--- a/2018/июнь/25.06/Скиба  НС.docx
+++ b/2018/июнь/25.06/Скиба  НС.docx
@@ -8,11 +8,15 @@
         <w:ind w:left="-567" w:right="-58"/>
         <w:rPr>
           <w:b w:val="0"/>
+          <w:sz w:val="24"/>
+          <w:szCs w:val="24"/>
         </w:rPr>
       </w:pPr>
       <w:r>
         <w:rPr>
           <w:b w:val="0"/>
+          <w:sz w:val="24"/>
+          <w:szCs w:val="24"/>
         </w:rPr>
         <w:t>Выписной эпикриз</w:t>
       </w:r>
@@ -23,15 +27,29 @@
         <w:ind w:left="-567"/>
         <w:rPr>
           <w:b/>
+          <w:sz w:val="24"/>
+          <w:szCs w:val="24"/>
         </w:rPr>
       </w:pPr>
       <w:r>
+        <w:rPr>
+          <w:sz w:val="24"/>
+          <w:szCs w:val="24"/>
+        </w:rPr>
         <w:t xml:space="preserve">Из истории болезни № </w:t>
       </w:r>
       <w:r>
+        <w:rPr>
+          <w:sz w:val="24"/>
+          <w:szCs w:val="24"/>
+        </w:rPr>
         <w:t xml:space="preserve"> </w:t>
       </w:r>
       <w:r>
+        <w:rPr>
+          <w:sz w:val="24"/>
+          <w:szCs w:val="24"/>
+        </w:rPr>
         <w:t>809</w:t>
       </w:r>
     </w:p>
@@ -39,17 +57,24 @@
       <w:pPr>
         <w:pStyle w:val="5"/>
         <w:ind w:left="-567"/>
+        <w:rPr>
+          <w:sz w:val="24"/>
+          <w:szCs w:val="24"/>
+        </w:rPr>
       </w:pPr>
       <w:r>
+        <w:rPr>
+          <w:sz w:val="24"/>
+          <w:szCs w:val="24"/>
+        </w:rPr>
         <w:t xml:space="preserve">Ф.И.О: </w:t>
       </w:r>
-      <w:bookmarkStart w:id="0" w:name="_GoBack"/>
-      <w:r>
-        <w:t xml:space="preserve">Скиба </w:t>
-      </w:r>
-      <w:bookmarkEnd w:id="0"/>
-      <w:r>
-        <w:t>Наталья Сергеевна</w:t>
+      <w:r>
+        <w:rPr>
+          <w:sz w:val="24"/>
+          <w:szCs w:val="24"/>
+        </w:rPr>
+        <w:t>Скиба Наталья Сергеевна</w:t>
       </w:r>
     </w:p>
     <w:p>
@@ -57,35 +82,29 @@
         <w:ind w:left="-567"/>
         <w:jc w:val="both"/>
         <w:rPr>
-          <w:sz w:val="28"/>
-          <w:szCs w:val="20"/>
           <w:lang w:val="ru-RU"/>
         </w:rPr>
       </w:pPr>
       <w:r>
         <w:rPr>
-          <w:sz w:val="28"/>
           <w:lang w:val="ru-RU"/>
         </w:rPr>
         <w:t>Год рождения:</w:t>
       </w:r>
       <w:r>
         <w:rPr>
-          <w:sz w:val="28"/>
           <w:lang w:val="ru-RU"/>
         </w:rPr>
         <w:t xml:space="preserve"> </w:t>
       </w:r>
       <w:r>
         <w:rPr>
-          <w:sz w:val="28"/>
           <w:lang w:val="ru-RU"/>
         </w:rPr>
         <w:t>19</w:t>
       </w:r>
       <w:r>
         <w:rPr>
-          <w:sz w:val="28"/>
           <w:lang w:val="ru-RU"/>
         </w:rPr>
         <w:t>91</w:t>
@@ -96,20 +115,17 @@
         <w:ind w:left="-567"/>
         <w:jc w:val="both"/>
         <w:rPr>
-          <w:sz w:val="28"/>
           <w:lang w:val="ru-RU"/>
         </w:rPr>
       </w:pPr>
       <w:r>
         <w:rPr>
-          <w:sz w:val="28"/>
           <w:lang w:val="ru-RU"/>
         </w:rPr>
         <w:t xml:space="preserve">Место жительства: </w:t>
       </w:r>
       <w:r>
         <w:rPr>
-          <w:sz w:val="28"/>
           <w:lang w:val="ru-RU"/>
         </w:rPr>
         <w:t xml:space="preserve">Михайловский р-н, с. Роздол ул. </w:t>
@@ -117,7 +133,6 @@
       <w:proofErr w:type="gramStart"/>
       <w:r>
         <w:rPr>
-          <w:sz w:val="28"/>
           <w:lang w:val="ru-RU"/>
         </w:rPr>
         <w:t>Космическая</w:t>
@@ -125,7 +140,6 @@
       <w:proofErr w:type="gramEnd"/>
       <w:r>
         <w:rPr>
-          <w:sz w:val="28"/>
           <w:lang w:val="ru-RU"/>
         </w:rPr>
         <w:t xml:space="preserve"> 3</w:t>
@@ -136,21 +150,17 @@
         <w:ind w:left="-567"/>
         <w:jc w:val="both"/>
         <w:rPr>
-          <w:sz w:val="28"/>
-          <w:szCs w:val="20"/>
           <w:lang w:val="ru-RU"/>
         </w:rPr>
       </w:pPr>
       <w:r>
         <w:rPr>
-          <w:sz w:val="28"/>
           <w:lang w:val="ru-RU"/>
         </w:rPr>
         <w:t xml:space="preserve">Место работы: </w:t>
       </w:r>
       <w:r>
         <w:rPr>
-          <w:sz w:val="28"/>
           <w:lang w:val="ru-RU"/>
         </w:rPr>
         <w:t xml:space="preserve">д/о </w:t>
@@ -161,14 +171,12 @@
         <w:ind w:left="-567"/>
         <w:jc w:val="both"/>
         <w:rPr>
-          <w:sz w:val="28"/>
           <w:lang w:val="ru-RU"/>
         </w:rPr>
       </w:pPr>
       <w:sdt>
         <w:sdtPr>
           <w:rPr>
-            <w:sz w:val="28"/>
             <w:lang w:val="ru-RU"/>
           </w:rPr>
           <w:id w:val="-898747501"/>
@@ -184,7 +192,6 @@
         <w:sdtContent>
           <w:r>
             <w:rPr>
-              <w:sz w:val="28"/>
               <w:lang w:val="ru-RU"/>
             </w:rPr>
             <w:t xml:space="preserve">Находился </w:t>
@@ -193,88 +200,76 @@
       </w:sdt>
       <w:r>
         <w:rPr>
-          <w:sz w:val="28"/>
           <w:lang w:val="ru-RU"/>
         </w:rPr>
         <w:t xml:space="preserve"> на лечении с </w:t>
       </w:r>
       <w:r>
         <w:rPr>
-          <w:sz w:val="28"/>
           <w:lang w:val="ru-RU"/>
         </w:rPr>
         <w:t xml:space="preserve">  </w:t>
       </w:r>
-      <w:bookmarkStart w:id="1" w:name="c"/>
-      <w:r>
-        <w:rPr>
-          <w:sz w:val="28"/>
+      <w:bookmarkStart w:id="0" w:name="c"/>
+      <w:r>
+        <w:rPr>
           <w:lang w:val="ru-RU"/>
         </w:rPr>
         <w:t>11.</w:t>
       </w:r>
       <w:r>
         <w:rPr>
-          <w:sz w:val="28"/>
           <w:lang w:val="ru-RU"/>
         </w:rPr>
         <w:t xml:space="preserve">06.18 </w:t>
       </w:r>
       <w:r>
         <w:rPr>
-          <w:sz w:val="28"/>
           <w:lang w:val="ru-RU"/>
         </w:rPr>
         <w:t>.</w:t>
       </w:r>
       <w:r>
         <w:rPr>
-          <w:sz w:val="28"/>
           <w:lang w:val="ru-RU"/>
         </w:rPr>
         <w:t xml:space="preserve"> </w:t>
       </w:r>
+      <w:bookmarkEnd w:id="0"/>
+      <w:r>
+        <w:rPr>
+          <w:lang w:val="ru-RU"/>
+        </w:rPr>
+        <w:t xml:space="preserve">по   </w:t>
+      </w:r>
+      <w:bookmarkStart w:id="1" w:name="по"/>
+      <w:r>
+        <w:rPr>
+          <w:lang w:val="ru-RU"/>
+        </w:rPr>
+        <w:t xml:space="preserve">  </w:t>
+      </w:r>
+      <w:r>
+        <w:rPr>
+          <w:lang w:val="ru-RU"/>
+        </w:rPr>
+        <w:t>25</w:t>
+      </w:r>
+      <w:r>
+        <w:rPr>
+          <w:lang w:val="ru-RU"/>
+        </w:rPr>
+        <w:t xml:space="preserve">.06.18 </w:t>
+      </w:r>
+      <w:r>
+        <w:rPr>
+          <w:lang w:val="ru-RU"/>
+        </w:rPr>
+        <w:t xml:space="preserve"> </w:t>
+      </w:r>
       <w:bookmarkEnd w:id="1"/>
       <w:r>
         <w:rPr>
-          <w:sz w:val="28"/>
-          <w:lang w:val="ru-RU"/>
-        </w:rPr>
-        <w:t xml:space="preserve">по   </w:t>
-      </w:r>
-      <w:bookmarkStart w:id="2" w:name="по"/>
-      <w:r>
-        <w:rPr>
-          <w:sz w:val="28"/>
-          <w:lang w:val="ru-RU"/>
-        </w:rPr>
-        <w:t xml:space="preserve">  </w:t>
-      </w:r>
-      <w:r>
-        <w:rPr>
-          <w:sz w:val="28"/>
-          <w:lang w:val="ru-RU"/>
-        </w:rPr>
-        <w:t>25</w:t>
-      </w:r>
-      <w:r>
-        <w:rPr>
-          <w:sz w:val="28"/>
-          <w:lang w:val="ru-RU"/>
-        </w:rPr>
-        <w:t xml:space="preserve">.06.18 </w:t>
-      </w:r>
-      <w:r>
-        <w:rPr>
-          <w:sz w:val="28"/>
-          <w:lang w:val="ru-RU"/>
-        </w:rPr>
-        <w:t xml:space="preserve"> </w:t>
-      </w:r>
-      <w:bookmarkEnd w:id="2"/>
-      <w:r>
-        <w:rPr>
-          <w:sz w:val="28"/>
           <w:lang w:val="ru-RU"/>
         </w:rPr>
         <w:t xml:space="preserve">в </w:t>
@@ -282,7 +277,6 @@
       <w:sdt>
         <w:sdtPr>
           <w:rPr>
-            <w:sz w:val="28"/>
             <w:lang w:val="ru-RU"/>
           </w:rPr>
           <w:id w:val="-690990251"/>
@@ -296,18 +290,24 @@
         </w:sdtPr>
         <w:sdtEndPr/>
         <w:sdtContent>
+          <w:proofErr w:type="spellStart"/>
           <w:r>
             <w:rPr>
-              <w:sz w:val="28"/>
               <w:lang w:val="ru-RU"/>
             </w:rPr>
-            <w:t>энд.</w:t>
+            <w:t>диаб</w:t>
+          </w:r>
+          <w:proofErr w:type="spellEnd"/>
+          <w:r>
+            <w:rPr>
+              <w:lang w:val="ru-RU"/>
+            </w:rPr>
+            <w:t>.</w:t>
           </w:r>
         </w:sdtContent>
       </w:sdt>
       <w:r>
         <w:rPr>
-          <w:sz w:val="28"/>
           <w:lang w:val="ru-RU"/>
         </w:rPr>
         <w:t xml:space="preserve">  отд.</w:t>
@@ -318,15 +318,11 @@
         <w:ind w:left="-567"/>
         <w:jc w:val="both"/>
         <w:rPr>
-          <w:sz w:val="28"/>
-          <w:szCs w:val="28"/>
           <w:lang w:val="ru-RU"/>
         </w:rPr>
       </w:pPr>
       <w:r>
         <w:rPr>
-          <w:sz w:val="28"/>
-          <w:szCs w:val="28"/>
           <w:u w:val="single"/>
           <w:lang w:val="ru-RU"/>
         </w:rPr>
@@ -334,71 +330,39 @@
       </w:r>
       <w:r>
         <w:rPr>
-          <w:sz w:val="28"/>
-          <w:szCs w:val="28"/>
           <w:lang w:val="ru-RU"/>
         </w:rPr>
         <w:t>:</w:t>
       </w:r>
-      <w:bookmarkStart w:id="3" w:name="дз"/>
-      <w:bookmarkEnd w:id="3"/>
-      <w:r>
-        <w:rPr>
-          <w:sz w:val="28"/>
-          <w:szCs w:val="28"/>
-          <w:lang w:val="ru-RU"/>
-        </w:rPr>
-        <w:t xml:space="preserve">  </w:t>
-      </w:r>
-      <w:r>
-        <w:rPr>
-          <w:sz w:val="26"/>
-          <w:szCs w:val="26"/>
-          <w:lang w:val="ru-RU"/>
-        </w:rPr>
-        <w:t>Сахарный диабет, тип</w:t>
-      </w:r>
-      <w:proofErr w:type="gramStart"/>
-      <w:r>
-        <w:rPr>
-          <w:sz w:val="26"/>
-          <w:szCs w:val="26"/>
-          <w:lang w:val="ru-RU"/>
-        </w:rPr>
-        <w:t xml:space="preserve"> ,</w:t>
-      </w:r>
-      <w:proofErr w:type="gramEnd"/>
-      <w:r>
-        <w:rPr>
-          <w:sz w:val="26"/>
-          <w:szCs w:val="26"/>
+      <w:bookmarkStart w:id="2" w:name="дз"/>
+      <w:bookmarkEnd w:id="2"/>
+      <w:r>
+        <w:rPr>
+          <w:lang w:val="ru-RU"/>
+        </w:rPr>
+        <w:t xml:space="preserve">  Сахарный диабет, тип </w:t>
+      </w:r>
+      <w:r>
+        <w:rPr>
+          <w:lang w:val="ru-RU"/>
+        </w:rPr>
+        <w:t>1</w:t>
+      </w:r>
+      <w:r>
+        <w:rPr>
+          <w:lang w:val="ru-RU"/>
+        </w:rPr>
+        <w:t xml:space="preserve">, </w:t>
+      </w:r>
+      <w:r>
+        <w:rPr>
           <w:lang w:val="ru-RU"/>
         </w:rPr>
         <w:t xml:space="preserve"> </w:t>
-      </w:r>
-      <w:proofErr w:type="spellStart"/>
-      <w:r>
-        <w:rPr>
-          <w:sz w:val="26"/>
-          <w:szCs w:val="26"/>
-          <w:lang w:val="ru-RU"/>
-        </w:rPr>
-        <w:t>вторичноинсулинзависимый</w:t>
-      </w:r>
-      <w:proofErr w:type="spellEnd"/>
-      <w:r>
-        <w:rPr>
-          <w:sz w:val="26"/>
-          <w:szCs w:val="26"/>
-          <w:lang w:val="ru-RU"/>
-        </w:rPr>
-        <w:t xml:space="preserve">, </w:t>
       </w:r>
       <w:sdt>
         <w:sdtPr>
           <w:rPr>
-            <w:sz w:val="26"/>
-            <w:szCs w:val="26"/>
             <w:lang w:val="ru-RU"/>
           </w:rPr>
           <w:id w:val="355073878"/>
@@ -415,26 +379,20 @@
         <w:sdtContent>
           <w:r>
             <w:rPr>
-              <w:sz w:val="26"/>
-              <w:szCs w:val="26"/>
               <w:lang w:val="ru-RU"/>
             </w:rPr>
-            <w:t>средней тяжести,</w:t>
+            <w:t>тяжелая форма, лабильное течение со склонностью к гипогликемическим состояниям,</w:t>
           </w:r>
         </w:sdtContent>
       </w:sdt>
       <w:r>
         <w:rPr>
-          <w:sz w:val="26"/>
-          <w:szCs w:val="26"/>
           <w:lang w:val="ru-RU"/>
         </w:rPr>
         <w:t xml:space="preserve"> </w:t>
       </w:r>
       <w:r>
         <w:rPr>
-          <w:sz w:val="26"/>
-          <w:szCs w:val="26"/>
           <w:lang w:val="ru-RU"/>
         </w:rPr>
         <w:t xml:space="preserve">ст. </w:t>
@@ -442,8 +400,6 @@
       <w:sdt>
         <w:sdtPr>
           <w:rPr>
-            <w:sz w:val="26"/>
-            <w:szCs w:val="26"/>
             <w:lang w:val="ru-RU"/>
           </w:rPr>
           <w:alias w:val="диабет"/>
@@ -463,8 +419,6 @@
         <w:sdtContent>
           <w:r>
             <w:rPr>
-              <w:sz w:val="26"/>
-              <w:szCs w:val="26"/>
               <w:lang w:val="ru-RU"/>
             </w:rPr>
             <w:t>декомпенсации.</w:t>
@@ -473,11 +427,55 @@
       </w:sdt>
       <w:r>
         <w:rPr>
-          <w:sz w:val="26"/>
-          <w:szCs w:val="26"/>
           <w:lang w:val="ru-RU"/>
         </w:rPr>
         <w:t xml:space="preserve">  </w:t>
+      </w:r>
+      <w:r>
+        <w:rPr>
+          <w:lang w:val="ru-RU"/>
+        </w:rPr>
+        <w:t xml:space="preserve"> Диабетическая ангиопатия артерий н/к.  Диабетическая дистальная симметричная полинейропатия н/к, сенсомоторная форма. </w:t>
+      </w:r>
+      <w:r>
+        <w:rPr>
+          <w:lang w:val="ru-RU"/>
+        </w:rPr>
+        <w:t xml:space="preserve">Диабетическая ангиопатия сетчатки ОИ. </w:t>
+      </w:r>
+      <w:r>
+        <w:rPr>
+          <w:color w:val="7030A0"/>
+          <w:lang w:val="ru-RU"/>
+        </w:rPr>
+        <w:t>ХБП I</w:t>
+      </w:r>
+      <w:r>
+        <w:rPr>
+          <w:color w:val="7030A0"/>
+          <w:lang w:val="ru-RU"/>
+        </w:rPr>
+        <w:t xml:space="preserve"> с</w:t>
+      </w:r>
+      <w:r>
+        <w:rPr>
+          <w:color w:val="7030A0"/>
+          <w:lang w:val="ru-RU"/>
+        </w:rPr>
+        <w:t>т. Диабетическая нефропатия III</w:t>
+      </w:r>
+      <w:r>
+        <w:rPr>
+          <w:color w:val="7030A0"/>
+          <w:lang w:val="ru-RU"/>
+        </w:rPr>
+        <w:t xml:space="preserve"> ст. </w:t>
+      </w:r>
+      <w:r>
+        <w:rPr>
+          <w:lang w:val="ru-RU"/>
+        </w:rPr>
+        <w:t>НЦД по смешанному типу СН 0.</w:t>
       </w:r>
     </w:p>
     <w:p>
@@ -485,1060 +483,63 @@
         <w:ind w:left="-567"/>
         <w:jc w:val="both"/>
         <w:rPr>
-          <w:sz w:val="28"/>
-          <w:szCs w:val="28"/>
           <w:lang w:val="ru-RU"/>
         </w:rPr>
       </w:pPr>
-      <w:r>
-        <w:rPr>
-          <w:sz w:val="28"/>
-          <w:szCs w:val="28"/>
-          <w:lang w:val="ru-RU"/>
-        </w:rPr>
-        <w:t xml:space="preserve">Диабетическая ангиопатия сетчатки ОИ. </w:t>
-      </w:r>
-    </w:p>
-    <w:p>
-      <w:pPr>
-        <w:ind w:left="-567"/>
-        <w:jc w:val="both"/>
-        <w:rPr>
-          <w:color w:val="0000CC"/>
-          <w:sz w:val="28"/>
-          <w:szCs w:val="28"/>
-          <w:lang w:val="ru-RU"/>
-        </w:rPr>
-      </w:pPr>
-      <w:r>
-        <w:rPr>
-          <w:color w:val="0000CC"/>
-          <w:sz w:val="28"/>
-          <w:szCs w:val="28"/>
-          <w:lang w:val="ru-RU"/>
-        </w:rPr>
-        <w:t>Диабетическая дистальная симметричная полинейропатия н/к, сенсомоторная форма</w:t>
-      </w:r>
-      <w:r>
-        <w:rPr>
-          <w:color w:val="0000CC"/>
-          <w:sz w:val="28"/>
-          <w:szCs w:val="28"/>
-          <w:lang w:val="ru-RU"/>
-        </w:rPr>
-        <w:t xml:space="preserve"> (NSS 6, NDS 6), </w:t>
-      </w:r>
-      <w:r>
-        <w:rPr>
-          <w:color w:val="0000CC"/>
-          <w:sz w:val="28"/>
-          <w:szCs w:val="28"/>
-          <w:lang w:val="ru-RU"/>
-        </w:rPr>
-        <w:t xml:space="preserve">  хроническое течение</w:t>
-      </w:r>
-    </w:p>
-    <w:p>
-      <w:pPr>
-        <w:ind w:left="-567"/>
-        <w:jc w:val="both"/>
-        <w:rPr>
-          <w:sz w:val="28"/>
-          <w:szCs w:val="28"/>
-          <w:lang w:val="ru-RU"/>
-        </w:rPr>
-      </w:pPr>
-      <w:r>
-        <w:rPr>
-          <w:sz w:val="28"/>
-          <w:szCs w:val="28"/>
-          <w:lang w:val="ru-RU"/>
-        </w:rPr>
-        <w:t>Диабетическая ангиопатия артерий н/к</w:t>
-      </w:r>
-      <w:r>
-        <w:rPr>
-          <w:sz w:val="28"/>
-          <w:szCs w:val="28"/>
-          <w:lang w:val="ru-RU"/>
-        </w:rPr>
-        <w:t xml:space="preserve"> II ст</w:t>
-      </w:r>
-      <w:r>
-        <w:rPr>
-          <w:sz w:val="28"/>
-          <w:szCs w:val="28"/>
-          <w:lang w:val="ru-RU"/>
-        </w:rPr>
-        <w:t xml:space="preserve">. </w:t>
-      </w:r>
-    </w:p>
-    <w:p>
-      <w:pPr>
-        <w:ind w:left="-567"/>
-        <w:jc w:val="both"/>
-        <w:rPr>
-          <w:sz w:val="28"/>
-          <w:szCs w:val="28"/>
-          <w:lang w:val="ru-RU"/>
-        </w:rPr>
-      </w:pPr>
-      <w:r>
-        <w:rPr>
-          <w:color w:val="7030A0"/>
-          <w:sz w:val="28"/>
-          <w:szCs w:val="28"/>
-          <w:lang w:val="ru-RU"/>
-        </w:rPr>
-        <w:t>ХБП II-IV ст. Диабетическая нефропатия III-IV ст.</w:t>
-      </w:r>
-      <w:r>
-        <w:rPr>
-          <w:color w:val="7030A0"/>
-          <w:sz w:val="28"/>
-          <w:szCs w:val="28"/>
+      <w:bookmarkStart w:id="3" w:name="дк"/>
+      <w:bookmarkEnd w:id="3"/>
+      <w:r>
+        <w:rPr>
+          <w:u w:val="single"/>
+          <w:lang w:val="ru-RU"/>
+        </w:rPr>
+        <w:t xml:space="preserve">Жалобы при поступлении </w:t>
+      </w:r>
+      <w:r>
+        <w:rPr>
+          <w:lang w:val="ru-RU"/>
+        </w:rPr>
+        <w:t xml:space="preserve">на </w:t>
+      </w:r>
+      <w:r>
+        <w:rPr>
+          <w:lang w:val="ru-RU"/>
+        </w:rPr>
+        <w:t>гипогликемические состояния в ранние утренние часы,</w:t>
+      </w:r>
+      <w:r>
+        <w:rPr>
           <w:lang w:val="ru-RU"/>
         </w:rPr>
         <w:t xml:space="preserve"> </w:t>
       </w:r>
-    </w:p>
-    <w:p>
-      <w:pPr>
-        <w:ind w:left="-567"/>
-        <w:jc w:val="both"/>
-        <w:rPr>
-          <w:color w:val="E36C0A" w:themeColor="accent6" w:themeShade="BF"/>
-          <w:sz w:val="28"/>
-          <w:szCs w:val="28"/>
-          <w:lang w:val="ru-RU"/>
-        </w:rPr>
-      </w:pPr>
-      <w:r>
-        <w:rPr>
-          <w:color w:val="E36C0A" w:themeColor="accent6" w:themeShade="BF"/>
-          <w:sz w:val="28"/>
-          <w:szCs w:val="28"/>
-          <w:lang w:val="ru-RU"/>
-        </w:rPr>
-        <w:t xml:space="preserve">Ожирение II ст. (ИМТ кг/м2) </w:t>
-      </w:r>
-      <w:proofErr w:type="spellStart"/>
-      <w:r>
-        <w:rPr>
-          <w:color w:val="E36C0A" w:themeColor="accent6" w:themeShade="BF"/>
-          <w:sz w:val="28"/>
-          <w:szCs w:val="28"/>
-          <w:lang w:val="ru-RU"/>
-        </w:rPr>
-        <w:t>алим</w:t>
-      </w:r>
-      <w:proofErr w:type="spellEnd"/>
-      <w:proofErr w:type="gramStart"/>
-      <w:r>
-        <w:rPr>
-          <w:color w:val="E36C0A" w:themeColor="accent6" w:themeShade="BF"/>
-          <w:sz w:val="28"/>
-          <w:szCs w:val="28"/>
-          <w:lang w:val="ru-RU"/>
-        </w:rPr>
-        <w:t>.-</w:t>
-      </w:r>
-      <w:proofErr w:type="gramEnd"/>
-      <w:r>
-        <w:rPr>
-          <w:color w:val="E36C0A" w:themeColor="accent6" w:themeShade="BF"/>
-          <w:sz w:val="28"/>
-          <w:szCs w:val="28"/>
-          <w:lang w:val="ru-RU"/>
-        </w:rPr>
-        <w:t xml:space="preserve">конституционального генеза, стабильное течение.  </w:t>
-      </w:r>
-    </w:p>
-    <w:p>
-      <w:pPr>
-        <w:ind w:left="-567"/>
-        <w:jc w:val="both"/>
-        <w:rPr>
-          <w:sz w:val="28"/>
-          <w:szCs w:val="28"/>
-          <w:lang w:val="ru-RU"/>
-        </w:rPr>
-      </w:pPr>
-      <w:proofErr w:type="gramStart"/>
-      <w:r>
-        <w:rPr>
-          <w:color w:val="4F6228" w:themeColor="accent3" w:themeShade="80"/>
-          <w:sz w:val="28"/>
-          <w:szCs w:val="28"/>
-          <w:lang w:val="ru-RU"/>
-        </w:rPr>
-        <w:t>Аутоиммунный</w:t>
-      </w:r>
-      <w:proofErr w:type="gramEnd"/>
-      <w:r>
-        <w:rPr>
-          <w:color w:val="4F6228" w:themeColor="accent3" w:themeShade="80"/>
-          <w:sz w:val="28"/>
-          <w:szCs w:val="28"/>
-          <w:lang w:val="ru-RU"/>
-        </w:rPr>
-        <w:t xml:space="preserve"> тиреоидит, </w:t>
+      <w:r>
+        <w:rPr>
+          <w:lang w:val="ru-RU"/>
+        </w:rPr>
+        <w:t>жажду,</w:t>
+      </w:r>
+      <w:r>
+        <w:rPr>
+          <w:lang w:val="ru-RU"/>
+        </w:rPr>
+        <w:t xml:space="preserve"> </w:t>
+      </w:r>
+      <w:r>
+        <w:rPr>
+          <w:lang w:val="ru-RU"/>
+        </w:rPr>
+        <w:t>полиурию,</w:t>
+      </w:r>
+      <w:r>
+        <w:rPr>
+          <w:lang w:val="ru-RU"/>
+        </w:rPr>
+        <w:t xml:space="preserve"> </w:t>
       </w:r>
       <w:sdt>
         <w:sdtPr>
           <w:rPr>
-            <w:color w:val="4F6228" w:themeColor="accent3" w:themeShade="80"/>
-            <w:sz w:val="28"/>
-            <w:szCs w:val="28"/>
-            <w:lang w:val="ru-RU"/>
-          </w:rPr>
-          <w:id w:val="105240480"/>
-          <w:placeholder>
-            <w:docPart w:val="FBFC6A18E07A484F9E976562E903BEB7"/>
-          </w:placeholder>
-          <w:comboBox>
-            <w:listItem w:displayText="без увеличения объема щит. железы." w:value="без увеличения объема щит. железы."/>
-            <w:listItem w:displayText="гипертрофическая форма." w:value="гипертрофическая форма."/>
-          </w:comboBox>
-        </w:sdtPr>
-        <w:sdtEndPr/>
-        <w:sdtContent>
-          <w:r>
-            <w:rPr>
-              <w:color w:val="4F6228" w:themeColor="accent3" w:themeShade="80"/>
-              <w:sz w:val="28"/>
-              <w:szCs w:val="28"/>
-              <w:lang w:val="ru-RU"/>
-            </w:rPr>
-            <w:t>гипертрофическая форма.</w:t>
-          </w:r>
-        </w:sdtContent>
-      </w:sdt>
-      <w:r>
-        <w:rPr>
-          <w:color w:val="4F6228" w:themeColor="accent3" w:themeShade="80"/>
-          <w:sz w:val="28"/>
-          <w:szCs w:val="28"/>
-          <w:lang w:val="ru-RU"/>
-        </w:rPr>
-        <w:t xml:space="preserve"> Гипотиреоз, средней тяжести,  </w:t>
-      </w:r>
-      <w:r>
-        <w:rPr>
-          <w:color w:val="4F6228" w:themeColor="accent3" w:themeShade="80"/>
-          <w:sz w:val="28"/>
-          <w:szCs w:val="28"/>
-          <w:lang w:val="ru-RU"/>
-        </w:rPr>
-        <w:t xml:space="preserve">ст. </w:t>
-      </w:r>
-      <w:r>
-        <w:rPr>
-          <w:color w:val="4F6228" w:themeColor="accent3" w:themeShade="80"/>
-          <w:sz w:val="28"/>
-          <w:szCs w:val="28"/>
-          <w:lang w:val="ru-RU"/>
-        </w:rPr>
-        <w:t>медикаментозн</w:t>
-      </w:r>
-      <w:r>
-        <w:rPr>
-          <w:color w:val="4F6228" w:themeColor="accent3" w:themeShade="80"/>
-          <w:sz w:val="28"/>
-          <w:szCs w:val="28"/>
-          <w:lang w:val="ru-RU"/>
-        </w:rPr>
-        <w:t>ой</w:t>
-      </w:r>
-      <w:r>
-        <w:rPr>
-          <w:color w:val="4F6228" w:themeColor="accent3" w:themeShade="80"/>
-          <w:sz w:val="28"/>
-          <w:szCs w:val="28"/>
-          <w:lang w:val="ru-RU"/>
-        </w:rPr>
-        <w:t xml:space="preserve"> </w:t>
-      </w:r>
-      <w:proofErr w:type="spellStart"/>
-      <w:r>
-        <w:rPr>
-          <w:color w:val="4F6228" w:themeColor="accent3" w:themeShade="80"/>
-          <w:sz w:val="28"/>
-          <w:szCs w:val="28"/>
-          <w:lang w:val="ru-RU"/>
-        </w:rPr>
-        <w:t>субкомпенсаци</w:t>
-      </w:r>
-      <w:r>
-        <w:rPr>
-          <w:color w:val="4F6228" w:themeColor="accent3" w:themeShade="80"/>
-          <w:sz w:val="28"/>
-          <w:szCs w:val="28"/>
-          <w:lang w:val="ru-RU"/>
-        </w:rPr>
-        <w:t>и</w:t>
-      </w:r>
-      <w:proofErr w:type="spellEnd"/>
-      <w:r>
-        <w:rPr>
-          <w:color w:val="4F6228" w:themeColor="accent3" w:themeShade="80"/>
-          <w:sz w:val="28"/>
-          <w:szCs w:val="28"/>
-          <w:lang w:val="ru-RU"/>
-        </w:rPr>
-        <w:t xml:space="preserve">. </w:t>
-      </w:r>
-      <w:sdt>
-        <w:sdtPr>
-          <w:rPr>
-            <w:color w:val="4F6228" w:themeColor="accent3" w:themeShade="80"/>
-            <w:sz w:val="28"/>
-            <w:szCs w:val="28"/>
-            <w:lang w:val="ru-RU"/>
-          </w:rPr>
-          <w:id w:val="590198144"/>
-          <w:placeholder>
-            <w:docPart w:val="DefaultPlaceholder_1082065159"/>
-          </w:placeholder>
-          <w:dropDownList>
-            <w:listItem w:value="Выберите элемент."/>
-            <w:listItem w:displayText="Диффузный токсический " w:value="Диффузный токсический "/>
-            <w:listItem w:displayText="Диффузный " w:value="Диффузный "/>
-            <w:listItem w:displayText="Смешаный " w:value="Смешаный "/>
-            <w:listItem w:displayText="Узловой " w:value="Узловой "/>
-          </w:dropDownList>
-        </w:sdtPr>
-        <w:sdtEndPr/>
-        <w:sdtContent>
-          <w:r>
-            <w:rPr>
-              <w:color w:val="4F6228" w:themeColor="accent3" w:themeShade="80"/>
-              <w:sz w:val="28"/>
-              <w:szCs w:val="28"/>
-              <w:lang w:val="ru-RU"/>
-            </w:rPr>
-            <w:t xml:space="preserve">Диффузный токсический </w:t>
-          </w:r>
-        </w:sdtContent>
-      </w:sdt>
-      <w:r>
-        <w:rPr>
-          <w:color w:val="4F6228" w:themeColor="accent3" w:themeShade="80"/>
-          <w:sz w:val="28"/>
-          <w:szCs w:val="28"/>
-          <w:lang w:val="ru-RU"/>
-        </w:rPr>
-        <w:t xml:space="preserve"> зоб II. Эутиреоидное состояние</w:t>
-      </w:r>
-      <w:r>
-        <w:rPr>
-          <w:sz w:val="28"/>
-          <w:szCs w:val="28"/>
-          <w:lang w:val="ru-RU"/>
-        </w:rPr>
-        <w:t xml:space="preserve">. </w:t>
-      </w:r>
-    </w:p>
-    <w:p>
-      <w:pPr>
-        <w:ind w:left="-567"/>
-        <w:jc w:val="both"/>
-        <w:rPr>
-          <w:color w:val="17365D" w:themeColor="text2" w:themeShade="BF"/>
-          <w:sz w:val="28"/>
-          <w:szCs w:val="28"/>
-          <w:lang w:val="ru-RU"/>
-        </w:rPr>
-      </w:pPr>
-      <w:r>
-        <w:rPr>
-          <w:color w:val="17365D" w:themeColor="text2" w:themeShade="BF"/>
-          <w:sz w:val="28"/>
-          <w:szCs w:val="28"/>
-          <w:lang w:val="ru-RU"/>
-        </w:rPr>
-        <w:t xml:space="preserve">Миопия </w:t>
-      </w:r>
-      <w:sdt>
-        <w:sdtPr>
-          <w:rPr>
-            <w:color w:val="17365D" w:themeColor="text2" w:themeShade="BF"/>
-            <w:sz w:val="28"/>
-            <w:szCs w:val="28"/>
-            <w:lang w:val="ru-RU"/>
-          </w:rPr>
-          <w:id w:val="-1410379913"/>
-          <w:placeholder>
-            <w:docPart w:val="DefaultPlaceholder_1082065159"/>
-          </w:placeholder>
-          <w:comboBox>
-            <w:listItem w:value="Выберите элемент."/>
-            <w:listItem w:displayText="слабой " w:value="слабой "/>
-            <w:listItem w:displayText="высокой" w:value="высокой"/>
-            <w:listItem w:displayText="средней" w:value="средней"/>
-          </w:comboBox>
-        </w:sdtPr>
-        <w:sdtEndPr/>
-        <w:sdtContent>
-          <w:r>
-            <w:rPr>
-              <w:color w:val="17365D" w:themeColor="text2" w:themeShade="BF"/>
-              <w:sz w:val="28"/>
-              <w:szCs w:val="28"/>
-              <w:lang w:val="ru-RU"/>
-            </w:rPr>
-            <w:t xml:space="preserve">слабой </w:t>
-          </w:r>
-        </w:sdtContent>
-      </w:sdt>
-      <w:r>
-        <w:rPr>
-          <w:color w:val="17365D" w:themeColor="text2" w:themeShade="BF"/>
-          <w:sz w:val="28"/>
-          <w:szCs w:val="28"/>
-          <w:lang w:val="ru-RU"/>
-        </w:rPr>
-        <w:t xml:space="preserve"> степени ОИ.</w:t>
-      </w:r>
-      <w:r>
-        <w:rPr>
-          <w:color w:val="17365D" w:themeColor="text2" w:themeShade="BF"/>
-          <w:sz w:val="28"/>
-          <w:szCs w:val="28"/>
-          <w:lang w:val="ru-RU"/>
-        </w:rPr>
-        <w:t xml:space="preserve"> </w:t>
-      </w:r>
-    </w:p>
-    <w:p>
-      <w:pPr>
-        <w:ind w:left="-567"/>
-        <w:jc w:val="both"/>
-        <w:rPr>
-          <w:color w:val="17365D" w:themeColor="text2" w:themeShade="BF"/>
-          <w:sz w:val="28"/>
-          <w:szCs w:val="28"/>
-          <w:lang w:val="ru-RU"/>
-        </w:rPr>
-      </w:pPr>
-      <w:r>
-        <w:rPr>
-          <w:color w:val="17365D" w:themeColor="text2" w:themeShade="BF"/>
-          <w:sz w:val="28"/>
-          <w:szCs w:val="28"/>
-          <w:lang w:val="ru-RU"/>
-        </w:rPr>
-        <w:t>А</w:t>
-      </w:r>
-      <w:r>
-        <w:rPr>
-          <w:color w:val="17365D" w:themeColor="text2" w:themeShade="BF"/>
-          <w:sz w:val="28"/>
-          <w:szCs w:val="28"/>
-          <w:lang w:val="ru-RU"/>
-        </w:rPr>
-        <w:t xml:space="preserve">нгиопатия сосудов сетчатки </w:t>
-      </w:r>
-      <w:sdt>
-        <w:sdtPr>
-          <w:rPr>
-            <w:color w:val="17365D" w:themeColor="text2" w:themeShade="BF"/>
-            <w:sz w:val="28"/>
-            <w:szCs w:val="28"/>
-            <w:lang w:val="ru-RU"/>
-          </w:rPr>
-          <w:id w:val="2051261544"/>
-          <w:placeholder>
-            <w:docPart w:val="DefaultPlaceholder_1082065159"/>
-          </w:placeholder>
-          <w:comboBox>
-            <w:listItem w:value="Выберите элемент."/>
-            <w:listItem w:displayText="ОИ" w:value="ОИ"/>
-            <w:listItem w:displayText="ОД" w:value="ОД"/>
-            <w:listItem w:displayText="OS" w:value="OS"/>
-          </w:comboBox>
-        </w:sdtPr>
-        <w:sdtEndPr/>
-        <w:sdtContent>
-          <w:r>
-            <w:rPr>
-              <w:color w:val="17365D" w:themeColor="text2" w:themeShade="BF"/>
-              <w:sz w:val="28"/>
-              <w:szCs w:val="28"/>
-              <w:lang w:val="ru-RU"/>
-            </w:rPr>
-            <w:t>ОИ</w:t>
-          </w:r>
-        </w:sdtContent>
-      </w:sdt>
-      <w:r>
-        <w:rPr>
-          <w:color w:val="17365D" w:themeColor="text2" w:themeShade="BF"/>
-          <w:sz w:val="28"/>
-          <w:szCs w:val="28"/>
-          <w:lang w:val="ru-RU"/>
-        </w:rPr>
-        <w:t>.</w:t>
-      </w:r>
-      <w:r>
-        <w:rPr>
-          <w:color w:val="17365D" w:themeColor="text2" w:themeShade="BF"/>
-          <w:sz w:val="28"/>
-          <w:szCs w:val="28"/>
-          <w:lang w:val="ru-RU"/>
-        </w:rPr>
-        <w:t xml:space="preserve"> </w:t>
-      </w:r>
-      <w:r>
-        <w:rPr>
-          <w:color w:val="17365D" w:themeColor="text2" w:themeShade="BF"/>
-          <w:sz w:val="28"/>
-          <w:szCs w:val="28"/>
-          <w:lang w:val="ru-RU"/>
-        </w:rPr>
-        <w:t xml:space="preserve">Начальная катаракта </w:t>
-      </w:r>
-      <w:sdt>
-        <w:sdtPr>
-          <w:rPr>
-            <w:color w:val="17365D" w:themeColor="text2" w:themeShade="BF"/>
-            <w:sz w:val="28"/>
-            <w:szCs w:val="28"/>
-            <w:lang w:val="ru-RU"/>
-          </w:rPr>
-          <w:id w:val="517513702"/>
-          <w:placeholder>
-            <w:docPart w:val="DB435B1E68954750936FB322747598D2"/>
-          </w:placeholder>
-          <w:comboBox>
-            <w:listItem w:value="Выберите элемент."/>
-            <w:listItem w:displayText="ОИ" w:value="ОИ"/>
-            <w:listItem w:displayText="ОД" w:value="ОД"/>
-            <w:listItem w:displayText="OS" w:value="OS"/>
-          </w:comboBox>
-        </w:sdtPr>
-        <w:sdtEndPr/>
-        <w:sdtContent>
-          <w:r>
-            <w:rPr>
-              <w:color w:val="17365D" w:themeColor="text2" w:themeShade="BF"/>
-              <w:sz w:val="28"/>
-              <w:szCs w:val="28"/>
-              <w:lang w:val="ru-RU"/>
-            </w:rPr>
-            <w:t>ОИ</w:t>
-          </w:r>
-        </w:sdtContent>
-      </w:sdt>
-      <w:r>
-        <w:rPr>
-          <w:color w:val="17365D" w:themeColor="text2" w:themeShade="BF"/>
-          <w:sz w:val="28"/>
-          <w:szCs w:val="28"/>
-          <w:lang w:val="ru-RU"/>
-        </w:rPr>
-        <w:t xml:space="preserve">. </w:t>
-      </w:r>
-      <w:r>
-        <w:rPr>
-          <w:color w:val="17365D" w:themeColor="text2" w:themeShade="BF"/>
-          <w:sz w:val="28"/>
-          <w:szCs w:val="28"/>
-          <w:lang w:val="ru-RU"/>
-        </w:rPr>
-        <w:t xml:space="preserve"> </w:t>
-      </w:r>
-    </w:p>
-    <w:p>
-      <w:pPr>
-        <w:ind w:left="-567"/>
-        <w:jc w:val="both"/>
-        <w:rPr>
-          <w:color w:val="17365D" w:themeColor="text2" w:themeShade="BF"/>
-          <w:sz w:val="28"/>
-          <w:szCs w:val="28"/>
-          <w:lang w:val="ru-RU"/>
-        </w:rPr>
-      </w:pPr>
-      <w:r>
-        <w:rPr>
-          <w:color w:val="17365D" w:themeColor="text2" w:themeShade="BF"/>
-          <w:sz w:val="28"/>
-          <w:szCs w:val="28"/>
-          <w:lang w:val="ru-RU"/>
-        </w:rPr>
-        <w:t>Непро</w:t>
-      </w:r>
-      <w:r>
-        <w:rPr>
-          <w:color w:val="17365D" w:themeColor="text2" w:themeShade="BF"/>
-          <w:sz w:val="28"/>
-          <w:szCs w:val="28"/>
-          <w:lang w:val="ru-RU"/>
-        </w:rPr>
-        <w:t>лиферативная  диабетическая</w:t>
-      </w:r>
-      <w:r>
-        <w:rPr>
-          <w:color w:val="17365D" w:themeColor="text2" w:themeShade="BF"/>
-          <w:sz w:val="28"/>
-          <w:szCs w:val="28"/>
-          <w:lang w:val="ru-RU"/>
-        </w:rPr>
-        <w:t xml:space="preserve"> </w:t>
-      </w:r>
-      <w:proofErr w:type="spellStart"/>
-      <w:r>
-        <w:rPr>
-          <w:color w:val="17365D" w:themeColor="text2" w:themeShade="BF"/>
-          <w:sz w:val="28"/>
-          <w:szCs w:val="28"/>
-          <w:lang w:val="ru-RU"/>
-        </w:rPr>
-        <w:t>ретинопатия</w:t>
-      </w:r>
-      <w:proofErr w:type="spellEnd"/>
-      <w:r>
-        <w:rPr>
-          <w:color w:val="17365D" w:themeColor="text2" w:themeShade="BF"/>
-          <w:sz w:val="28"/>
-          <w:szCs w:val="28"/>
-          <w:lang w:val="ru-RU"/>
-        </w:rPr>
-        <w:t xml:space="preserve"> </w:t>
-      </w:r>
-      <w:sdt>
-        <w:sdtPr>
-          <w:rPr>
-            <w:color w:val="17365D" w:themeColor="text2" w:themeShade="BF"/>
-            <w:sz w:val="28"/>
-            <w:szCs w:val="28"/>
-            <w:lang w:val="ru-RU"/>
-          </w:rPr>
-          <w:id w:val="389392371"/>
-          <w:placeholder>
-            <w:docPart w:val="5917FEE754784A0BA4173B51A4E1CE95"/>
-          </w:placeholder>
-          <w:comboBox>
-            <w:listItem w:value="Выберите элемент."/>
-            <w:listItem w:displayText="ОИ" w:value="ОИ"/>
-            <w:listItem w:displayText="ОД" w:value="ОД"/>
-            <w:listItem w:displayText="OS" w:value="OS"/>
-          </w:comboBox>
-        </w:sdtPr>
-        <w:sdtEndPr/>
-        <w:sdtContent>
-          <w:r>
-            <w:rPr>
-              <w:color w:val="17365D" w:themeColor="text2" w:themeShade="BF"/>
-              <w:sz w:val="28"/>
-              <w:szCs w:val="28"/>
-              <w:lang w:val="ru-RU"/>
-            </w:rPr>
-            <w:t>ОИ</w:t>
-          </w:r>
-        </w:sdtContent>
-      </w:sdt>
-      <w:r>
-        <w:rPr>
-          <w:color w:val="17365D" w:themeColor="text2" w:themeShade="BF"/>
-          <w:sz w:val="28"/>
-          <w:szCs w:val="28"/>
-          <w:lang w:val="ru-RU"/>
-        </w:rPr>
-        <w:t>.</w:t>
-      </w:r>
-    </w:p>
-    <w:p>
-      <w:pPr>
-        <w:ind w:left="-567"/>
-        <w:jc w:val="both"/>
-        <w:rPr>
-          <w:color w:val="C00000"/>
-          <w:sz w:val="28"/>
-          <w:szCs w:val="28"/>
-          <w:lang w:val="ru-RU"/>
-        </w:rPr>
-      </w:pPr>
-      <w:r>
-        <w:rPr>
-          <w:color w:val="C00000"/>
-          <w:sz w:val="28"/>
-          <w:szCs w:val="28"/>
-          <w:lang w:val="ru-RU"/>
-        </w:rPr>
-        <w:t xml:space="preserve">ИБС, стенокардия напряжения, диффузный кардиосклероз, II </w:t>
-      </w:r>
-      <w:proofErr w:type="spellStart"/>
-      <w:r>
-        <w:rPr>
-          <w:color w:val="C00000"/>
-          <w:sz w:val="28"/>
-          <w:szCs w:val="28"/>
-          <w:lang w:val="ru-RU"/>
-        </w:rPr>
-        <w:t>ф.кл</w:t>
-      </w:r>
-      <w:proofErr w:type="spellEnd"/>
-      <w:r>
-        <w:rPr>
-          <w:color w:val="C00000"/>
-          <w:sz w:val="28"/>
-          <w:szCs w:val="28"/>
-          <w:lang w:val="ru-RU"/>
-        </w:rPr>
-        <w:t>. СН II</w:t>
-      </w:r>
-      <w:proofErr w:type="gramStart"/>
-      <w:r>
-        <w:rPr>
-          <w:color w:val="C00000"/>
-          <w:sz w:val="28"/>
-          <w:szCs w:val="28"/>
-          <w:lang w:val="ru-RU"/>
-        </w:rPr>
-        <w:t xml:space="preserve"> А</w:t>
-      </w:r>
-      <w:proofErr w:type="gramEnd"/>
-      <w:r>
-        <w:rPr>
-          <w:color w:val="C00000"/>
-          <w:sz w:val="28"/>
-          <w:szCs w:val="28"/>
-          <w:lang w:val="ru-RU"/>
-        </w:rPr>
-        <w:t xml:space="preserve"> </w:t>
-      </w:r>
-      <w:proofErr w:type="spellStart"/>
-      <w:r>
-        <w:rPr>
-          <w:color w:val="C00000"/>
-          <w:sz w:val="28"/>
-          <w:szCs w:val="28"/>
-          <w:lang w:val="ru-RU"/>
-        </w:rPr>
-        <w:t>ф.кл</w:t>
-      </w:r>
-      <w:proofErr w:type="spellEnd"/>
-      <w:r>
-        <w:rPr>
-          <w:color w:val="C00000"/>
-          <w:sz w:val="28"/>
-          <w:szCs w:val="28"/>
-          <w:lang w:val="ru-RU"/>
-        </w:rPr>
-        <w:t xml:space="preserve">. II. Гипертоническая болезнь III стадии … степени. Гипертензивное сердце СН I. Риск 4. Метаболическая кардиомиопатия СН 0-I. </w:t>
-      </w:r>
-      <w:proofErr w:type="spellStart"/>
-      <w:r>
-        <w:rPr>
-          <w:color w:val="C00000"/>
-          <w:sz w:val="28"/>
-          <w:szCs w:val="28"/>
-          <w:lang w:val="ru-RU"/>
-        </w:rPr>
-        <w:t>ф.кл</w:t>
-      </w:r>
-      <w:proofErr w:type="spellEnd"/>
-      <w:r>
-        <w:rPr>
-          <w:color w:val="C00000"/>
-          <w:sz w:val="28"/>
-          <w:szCs w:val="28"/>
-          <w:lang w:val="ru-RU"/>
-        </w:rPr>
-        <w:t>. II.</w:t>
-      </w:r>
-    </w:p>
-    <w:p>
-      <w:pPr>
-        <w:ind w:left="-567"/>
-        <w:jc w:val="both"/>
-        <w:rPr>
-          <w:color w:val="C00000"/>
-          <w:sz w:val="28"/>
-          <w:szCs w:val="28"/>
-          <w:lang w:val="ru-RU"/>
-        </w:rPr>
-      </w:pPr>
-      <w:r>
-        <w:rPr>
-          <w:color w:val="C00000"/>
-          <w:sz w:val="28"/>
-          <w:szCs w:val="28"/>
-          <w:lang w:val="ru-RU"/>
-        </w:rPr>
-        <w:t>НЦД по смешанному типу.</w:t>
-      </w:r>
-    </w:p>
-    <w:p>
-      <w:pPr>
-        <w:ind w:left="-567"/>
-        <w:jc w:val="both"/>
-        <w:rPr>
-          <w:color w:val="0000FF"/>
-          <w:sz w:val="28"/>
-          <w:szCs w:val="28"/>
-          <w:lang w:val="ru-RU"/>
-        </w:rPr>
-      </w:pPr>
-      <w:sdt>
-        <w:sdtPr>
-          <w:rPr>
-            <w:color w:val="0000FF"/>
-            <w:sz w:val="28"/>
-            <w:szCs w:val="28"/>
-            <w:lang w:val="ru-RU"/>
-          </w:rPr>
-          <w:id w:val="-968201283"/>
-          <w:placeholder>
-            <w:docPart w:val="DefaultPlaceholder_1082065159"/>
-          </w:placeholder>
-          <w:comboBox>
-            <w:listItem w:value="Выберите элемент."/>
-            <w:listItem w:displayText="Дисциркуляторная" w:value="Дисциркуляторная"/>
-            <w:listItem w:displayText="Диабетическая" w:value="Диабетическая"/>
-            <w:listItem w:displayText="Дисметаболическая" w:value="Дисметаболическая"/>
-          </w:comboBox>
-        </w:sdtPr>
-        <w:sdtEndPr/>
-        <w:sdtContent>
-          <w:r>
-            <w:rPr>
-              <w:color w:val="0000FF"/>
-              <w:sz w:val="28"/>
-              <w:szCs w:val="28"/>
-              <w:lang w:val="ru-RU"/>
-            </w:rPr>
-            <w:t>Дисциркуляторная</w:t>
-          </w:r>
-        </w:sdtContent>
-      </w:sdt>
-      <w:r>
-        <w:rPr>
-          <w:color w:val="0000FF"/>
-          <w:sz w:val="28"/>
-          <w:szCs w:val="28"/>
-          <w:lang w:val="ru-RU"/>
-        </w:rPr>
-        <w:t xml:space="preserve"> энцефалопатия I-II сочетанного генеза (</w:t>
-      </w:r>
-      <w:r>
-        <w:rPr>
-          <w:color w:val="0000FF"/>
-          <w:sz w:val="28"/>
-          <w:szCs w:val="28"/>
-          <w:lang w:val="ru-RU"/>
-        </w:rPr>
-        <w:t>дисметаболическая</w:t>
-      </w:r>
-      <w:r>
-        <w:rPr>
-          <w:color w:val="0000FF"/>
-          <w:sz w:val="28"/>
-          <w:szCs w:val="28"/>
-          <w:lang w:val="ru-RU"/>
-        </w:rPr>
-        <w:t>, гипертоническая).</w:t>
-      </w:r>
-    </w:p>
-    <w:p>
-      <w:pPr>
-        <w:ind w:left="-567"/>
-        <w:jc w:val="both"/>
-        <w:rPr>
-          <w:color w:val="0000FF"/>
-          <w:sz w:val="28"/>
-          <w:szCs w:val="28"/>
-          <w:lang w:val="ru-RU"/>
-        </w:rPr>
-      </w:pPr>
-      <w:r>
-        <w:rPr>
-          <w:color w:val="0000FF"/>
-          <w:sz w:val="28"/>
-          <w:szCs w:val="28"/>
-          <w:lang w:val="ru-RU"/>
-        </w:rPr>
-        <w:t xml:space="preserve">астеновегетативный </w:t>
-      </w:r>
-      <w:proofErr w:type="gramStart"/>
-      <w:r>
-        <w:rPr>
-          <w:color w:val="0000FF"/>
-          <w:sz w:val="28"/>
-          <w:szCs w:val="28"/>
-          <w:lang w:val="ru-RU"/>
-        </w:rPr>
-        <w:t>с-м</w:t>
-      </w:r>
-      <w:proofErr w:type="gramEnd"/>
-      <w:r>
-        <w:rPr>
-          <w:color w:val="0000FF"/>
-          <w:sz w:val="28"/>
-          <w:szCs w:val="28"/>
-          <w:lang w:val="ru-RU"/>
-        </w:rPr>
-        <w:t xml:space="preserve">, </w:t>
-      </w:r>
-      <w:proofErr w:type="spellStart"/>
-      <w:r>
-        <w:rPr>
-          <w:color w:val="0000FF"/>
-          <w:sz w:val="28"/>
-          <w:szCs w:val="28"/>
-          <w:lang w:val="ru-RU"/>
-        </w:rPr>
-        <w:t>астено</w:t>
-      </w:r>
-      <w:proofErr w:type="spellEnd"/>
-      <w:r>
-        <w:rPr>
-          <w:color w:val="0000FF"/>
-          <w:sz w:val="28"/>
-          <w:szCs w:val="28"/>
-          <w:lang w:val="ru-RU"/>
-        </w:rPr>
-        <w:t xml:space="preserve">-невротический с-м, </w:t>
-      </w:r>
-      <w:proofErr w:type="spellStart"/>
-      <w:r>
-        <w:rPr>
-          <w:color w:val="0000FF"/>
-          <w:sz w:val="28"/>
-          <w:szCs w:val="28"/>
-          <w:lang w:val="ru-RU"/>
-        </w:rPr>
-        <w:t>вестибуло</w:t>
-      </w:r>
-      <w:proofErr w:type="spellEnd"/>
-      <w:r>
-        <w:rPr>
-          <w:color w:val="0000FF"/>
-          <w:sz w:val="28"/>
-          <w:szCs w:val="28"/>
-          <w:lang w:val="ru-RU"/>
-        </w:rPr>
-        <w:t xml:space="preserve">-атактический с-м.  </w:t>
-      </w:r>
-      <w:proofErr w:type="spellStart"/>
-      <w:r>
-        <w:rPr>
-          <w:color w:val="0000FF"/>
-          <w:sz w:val="28"/>
-          <w:szCs w:val="28"/>
-          <w:lang w:val="ru-RU"/>
-        </w:rPr>
-        <w:t>цереброастенический</w:t>
-      </w:r>
-      <w:proofErr w:type="spellEnd"/>
-      <w:r>
-        <w:rPr>
-          <w:color w:val="0000FF"/>
-          <w:sz w:val="28"/>
-          <w:szCs w:val="28"/>
-          <w:lang w:val="ru-RU"/>
-        </w:rPr>
-        <w:t xml:space="preserve"> с-м, цефалгический с-м,</w:t>
-      </w:r>
-    </w:p>
-    <w:p>
-      <w:pPr>
-        <w:ind w:left="-567"/>
-        <w:jc w:val="both"/>
-        <w:rPr>
-          <w:color w:val="0000FF"/>
-          <w:sz w:val="28"/>
-          <w:szCs w:val="28"/>
-          <w:lang w:val="ru-RU"/>
-        </w:rPr>
-      </w:pPr>
-    </w:p>
-    <w:p>
-      <w:pPr>
-        <w:ind w:left="-567"/>
-        <w:jc w:val="both"/>
-        <w:rPr>
-          <w:sz w:val="28"/>
-          <w:lang w:val="ru-RU"/>
-        </w:rPr>
-      </w:pPr>
-    </w:p>
-    <w:p>
-      <w:pPr>
-        <w:ind w:left="-567"/>
-        <w:jc w:val="both"/>
-        <w:rPr>
-          <w:sz w:val="28"/>
-          <w:szCs w:val="28"/>
-          <w:lang w:val="ru-RU"/>
-        </w:rPr>
-      </w:pPr>
-      <w:bookmarkStart w:id="4" w:name="дк"/>
-      <w:bookmarkEnd w:id="4"/>
-      <w:r>
-        <w:rPr>
-          <w:sz w:val="28"/>
-          <w:szCs w:val="28"/>
-          <w:u w:val="single"/>
-          <w:lang w:val="ru-RU"/>
-        </w:rPr>
-        <w:t xml:space="preserve">Жалобы при поступлении </w:t>
-      </w:r>
-      <w:r>
-        <w:rPr>
-          <w:sz w:val="28"/>
-          <w:szCs w:val="28"/>
-          <w:lang w:val="ru-RU"/>
-        </w:rPr>
-        <w:t xml:space="preserve">на </w:t>
-      </w:r>
-      <w:r>
-        <w:rPr>
-          <w:sz w:val="28"/>
-          <w:szCs w:val="28"/>
-          <w:lang w:val="ru-RU"/>
-        </w:rPr>
-        <w:t xml:space="preserve">сухость во рту, </w:t>
-      </w:r>
-      <w:r>
-        <w:rPr>
-          <w:sz w:val="28"/>
-          <w:szCs w:val="28"/>
-          <w:lang w:val="ru-RU"/>
-        </w:rPr>
-        <w:t>жажду,</w:t>
-      </w:r>
-      <w:r>
-        <w:rPr>
-          <w:sz w:val="28"/>
-          <w:szCs w:val="28"/>
-          <w:lang w:val="ru-RU"/>
-        </w:rPr>
-        <w:t xml:space="preserve"> </w:t>
-      </w:r>
-      <w:r>
-        <w:rPr>
-          <w:sz w:val="28"/>
-          <w:szCs w:val="28"/>
-          <w:lang w:val="ru-RU"/>
-        </w:rPr>
-        <w:t>полиурию,</w:t>
-      </w:r>
-      <w:r>
-        <w:rPr>
-          <w:sz w:val="28"/>
-          <w:szCs w:val="28"/>
-          <w:lang w:val="ru-RU"/>
-        </w:rPr>
-        <w:t xml:space="preserve"> </w:t>
-      </w:r>
-      <w:sdt>
-        <w:sdtPr>
-          <w:rPr>
-            <w:sz w:val="28"/>
-            <w:szCs w:val="28"/>
             <w:lang w:val="ru-RU"/>
           </w:rPr>
           <w:id w:val="669446058"/>
@@ -1555,8 +556,6 @@
         <w:sdtContent>
           <w:r>
             <w:rPr>
-              <w:sz w:val="28"/>
-              <w:szCs w:val="28"/>
               <w:lang w:val="ru-RU"/>
             </w:rPr>
             <w:t xml:space="preserve">увеличение </w:t>
@@ -1565,114 +564,80 @@
       </w:sdt>
       <w:r>
         <w:rPr>
-          <w:sz w:val="28"/>
-          <w:szCs w:val="28"/>
           <w:lang w:val="ru-RU"/>
         </w:rPr>
         <w:t xml:space="preserve"> веса на </w:t>
       </w:r>
       <w:r>
         <w:rPr>
-          <w:sz w:val="28"/>
-          <w:szCs w:val="28"/>
           <w:lang w:val="ru-RU"/>
         </w:rPr>
         <w:t>2</w:t>
       </w:r>
       <w:r>
         <w:rPr>
-          <w:sz w:val="28"/>
-          <w:szCs w:val="28"/>
           <w:lang w:val="ru-RU"/>
         </w:rPr>
         <w:t xml:space="preserve"> кг</w:t>
       </w:r>
       <w:r>
         <w:rPr>
-          <w:sz w:val="28"/>
-          <w:szCs w:val="28"/>
           <w:lang w:val="ru-RU"/>
         </w:rPr>
         <w:t xml:space="preserve"> за год</w:t>
       </w:r>
       <w:r>
         <w:rPr>
-          <w:sz w:val="28"/>
-          <w:szCs w:val="28"/>
-          <w:lang w:val="ru-RU"/>
-        </w:rPr>
-        <w:t>, ухудшение зрения,</w:t>
-      </w:r>
-      <w:r>
-        <w:rPr>
-          <w:sz w:val="28"/>
-          <w:szCs w:val="28"/>
+          <w:lang w:val="ru-RU"/>
+        </w:rPr>
+        <w:t xml:space="preserve">,  </w:t>
+      </w:r>
+      <w:r>
+        <w:rPr>
+          <w:lang w:val="ru-RU"/>
+        </w:rPr>
+        <w:t>боли</w:t>
+      </w:r>
+      <w:r>
+        <w:rPr>
+          <w:lang w:val="ru-RU"/>
+        </w:rPr>
+        <w:t>,</w:t>
+      </w:r>
+      <w:r>
+        <w:rPr>
+          <w:lang w:val="ru-RU"/>
+        </w:rPr>
+        <w:t xml:space="preserve">  </w:t>
+      </w:r>
+      <w:r>
+        <w:rPr>
+          <w:lang w:val="ru-RU"/>
+        </w:rPr>
+        <w:t>онемение</w:t>
+      </w:r>
+      <w:proofErr w:type="gramStart"/>
+      <w:r>
+        <w:rPr>
           <w:lang w:val="ru-RU"/>
         </w:rPr>
         <w:t xml:space="preserve"> </w:t>
       </w:r>
       <w:r>
         <w:rPr>
-          <w:sz w:val="28"/>
-          <w:szCs w:val="28"/>
-          <w:lang w:val="ru-RU"/>
-        </w:rPr>
-        <w:t xml:space="preserve"> </w:t>
-      </w:r>
-      <w:r>
-        <w:rPr>
-          <w:sz w:val="28"/>
-          <w:szCs w:val="28"/>
-          <w:lang w:val="ru-RU"/>
-        </w:rPr>
-        <w:t xml:space="preserve"> </w:t>
-      </w:r>
-      <w:r>
-        <w:rPr>
-          <w:sz w:val="28"/>
-          <w:szCs w:val="28"/>
-          <w:lang w:val="ru-RU"/>
-        </w:rPr>
-        <w:t>боли  в н/</w:t>
-      </w:r>
-      <w:proofErr w:type="gramStart"/>
-      <w:r>
-        <w:rPr>
-          <w:sz w:val="28"/>
-          <w:szCs w:val="28"/>
-          <w:lang w:val="ru-RU"/>
-        </w:rPr>
-        <w:t>к</w:t>
+          <w:lang w:val="ru-RU"/>
+        </w:rPr>
+        <w:t>,</w:t>
       </w:r>
       <w:proofErr w:type="gramEnd"/>
       <w:r>
         <w:rPr>
-          <w:sz w:val="28"/>
-          <w:szCs w:val="28"/>
-          <w:lang w:val="ru-RU"/>
-        </w:rPr>
-        <w:t xml:space="preserve">, </w:t>
-      </w:r>
-      <w:r>
-        <w:rPr>
-          <w:sz w:val="28"/>
-          <w:szCs w:val="28"/>
-          <w:lang w:val="ru-RU"/>
-        </w:rPr>
-        <w:t>судороги,</w:t>
-      </w:r>
-      <w:r>
-        <w:rPr>
-          <w:sz w:val="28"/>
-          <w:szCs w:val="28"/>
-          <w:lang w:val="ru-RU"/>
-        </w:rPr>
-        <w:t xml:space="preserve"> онемение ног</w:t>
-      </w:r>
-      <w:r>
-        <w:rPr>
-          <w:sz w:val="28"/>
-          <w:szCs w:val="28"/>
+          <w:lang w:val="ru-RU"/>
+        </w:rPr>
+        <w:t xml:space="preserve"> снижение чувствительности в н/к</w:t>
+      </w:r>
+      <w:r>
+        <w:rPr>
           <w:lang w:val="ru-RU"/>
         </w:rPr>
         <w:t>,</w:t>
@@ -1683,14 +648,11 @@
         <w:ind w:left="-567"/>
         <w:jc w:val="both"/>
         <w:rPr>
-          <w:sz w:val="28"/>
           <w:lang w:val="ru-RU"/>
         </w:rPr>
       </w:pPr>
       <w:r>
         <w:rPr>
-          <w:sz w:val="28"/>
-          <w:szCs w:val="28"/>
           <w:u w:val="single"/>
           <w:lang w:val="ru-RU"/>
         </w:rPr>
@@ -1698,40 +660,42 @@
       </w:r>
       <w:r>
         <w:rPr>
-          <w:sz w:val="28"/>
-          <w:szCs w:val="28"/>
           <w:lang w:val="ru-RU"/>
         </w:rPr>
         <w:t xml:space="preserve">: СД </w:t>
       </w:r>
       <w:r>
         <w:rPr>
-          <w:sz w:val="28"/>
-          <w:szCs w:val="28"/>
           <w:lang w:val="ru-RU"/>
         </w:rPr>
         <w:t>выявлен в</w:t>
       </w:r>
       <w:r>
         <w:rPr>
-          <w:sz w:val="28"/>
-          <w:szCs w:val="28"/>
           <w:lang w:val="ru-RU"/>
         </w:rPr>
         <w:t xml:space="preserve"> </w:t>
       </w:r>
       <w:r>
         <w:rPr>
-          <w:sz w:val="28"/>
-          <w:szCs w:val="28"/>
-          <w:lang w:val="ru-RU"/>
-        </w:rPr>
-        <w:t>2010</w:t>
-      </w:r>
-      <w:r>
-        <w:rPr>
-          <w:sz w:val="28"/>
-          <w:szCs w:val="28"/>
+          <w:lang w:val="ru-RU"/>
+        </w:rPr>
+        <w:t>20</w:t>
+      </w:r>
+      <w:r>
+        <w:rPr>
+          <w:lang w:val="ru-RU"/>
+        </w:rPr>
+        <w:t>0</w:t>
+      </w:r>
+      <w:r>
+        <w:rPr>
+          <w:lang w:val="ru-RU"/>
+        </w:rPr>
+        <w:t>0</w:t>
+      </w:r>
+      <w:r>
+        <w:rPr>
           <w:lang w:val="ru-RU"/>
         </w:rPr>
         <w:t xml:space="preserve">г. </w:t>
@@ -1739,8 +703,6 @@
       <w:sdt>
         <w:sdtPr>
           <w:rPr>
-            <w:sz w:val="28"/>
-            <w:szCs w:val="28"/>
             <w:lang w:val="ru-RU"/>
           </w:rPr>
           <w:alias w:val="течение"/>
@@ -1759,8 +721,6 @@
         <w:sdtContent>
           <w:r>
             <w:rPr>
-              <w:sz w:val="28"/>
-              <w:szCs w:val="28"/>
               <w:lang w:val="ru-RU"/>
             </w:rPr>
             <w:t>Течение заболевания лабильное, в анамнезе частые  гипогликемические состояния</w:t>
@@ -1769,8 +729,6 @@
       </w:sdt>
       <w:r>
         <w:rPr>
-          <w:sz w:val="28"/>
-          <w:szCs w:val="28"/>
           <w:lang w:val="ru-RU"/>
         </w:rPr>
         <w:t xml:space="preserve">. Комы отрицает. С начала заболевания </w:t>
@@ -1778,8 +736,6 @@
       <w:sdt>
         <w:sdtPr>
           <w:rPr>
-            <w:sz w:val="28"/>
-            <w:szCs w:val="28"/>
             <w:lang w:val="ru-RU"/>
           </w:rPr>
           <w:id w:val="1862779417"/>
@@ -1797,8 +753,6 @@
         <w:sdtContent>
           <w:r>
             <w:rPr>
-              <w:sz w:val="28"/>
-              <w:szCs w:val="28"/>
               <w:lang w:val="ru-RU"/>
             </w:rPr>
             <w:t>инсулинотерапия.</w:t>
@@ -1807,8 +761,6 @@
       </w:sdt>
       <w:r>
         <w:rPr>
-          <w:sz w:val="28"/>
-          <w:szCs w:val="28"/>
           <w:lang w:val="ru-RU"/>
         </w:rPr>
         <w:t xml:space="preserve"> </w:t>
@@ -1816,8 +768,6 @@
       <w:proofErr w:type="spellStart"/>
       <w:r>
         <w:rPr>
-          <w:sz w:val="28"/>
-          <w:szCs w:val="28"/>
           <w:lang w:val="ru-RU"/>
         </w:rPr>
         <w:t>Актрапид</w:t>
@@ -1825,8 +775,6 @@
       <w:proofErr w:type="spellEnd"/>
       <w:r>
         <w:rPr>
-          <w:sz w:val="28"/>
-          <w:szCs w:val="28"/>
           <w:lang w:val="ru-RU"/>
         </w:rPr>
         <w:t xml:space="preserve"> НМ, </w:t>
@@ -1834,8 +782,6 @@
       <w:proofErr w:type="spellStart"/>
       <w:r>
         <w:rPr>
-          <w:sz w:val="28"/>
-          <w:szCs w:val="28"/>
           <w:lang w:val="ru-RU"/>
         </w:rPr>
         <w:t>Протафан</w:t>
@@ -1843,25 +789,113 @@
       <w:proofErr w:type="spellEnd"/>
       <w:r>
         <w:rPr>
-          <w:sz w:val="28"/>
-          <w:szCs w:val="28"/>
-          <w:lang w:val="ru-RU"/>
-        </w:rPr>
-        <w:t xml:space="preserve"> НМ.</w:t>
+          <w:lang w:val="ru-RU"/>
+        </w:rPr>
+        <w:t xml:space="preserve"> НМ. </w:t>
+      </w:r>
+      <w:r>
+        <w:rPr>
+          <w:lang w:val="ru-RU"/>
+        </w:rPr>
+        <w:t xml:space="preserve">С </w:t>
+      </w:r>
+      <w:r>
+        <w:rPr>
+          <w:lang w:val="ru-RU"/>
+        </w:rPr>
+        <w:t>20</w:t>
+      </w:r>
+      <w:r>
+        <w:rPr>
+          <w:lang w:val="ru-RU"/>
+        </w:rPr>
+        <w:t>0</w:t>
+      </w:r>
+      <w:r>
+        <w:rPr>
+          <w:lang w:val="ru-RU"/>
+        </w:rPr>
+        <w:t>4</w:t>
+      </w:r>
+      <w:r>
+        <w:rPr>
+          <w:lang w:val="ru-RU"/>
+        </w:rPr>
+        <w:t xml:space="preserve"> в связи </w:t>
+      </w:r>
+      <w:r>
+        <w:rPr>
+          <w:lang w:val="ru-RU"/>
+        </w:rPr>
+        <w:t>лабильным течением</w:t>
+      </w:r>
+      <w:r>
+        <w:rPr>
+          <w:lang w:val="ru-RU"/>
+        </w:rPr>
+        <w:t xml:space="preserve"> </w:t>
+      </w:r>
+      <w:r>
+        <w:rPr>
+          <w:lang w:val="ru-RU"/>
+        </w:rPr>
+        <w:t xml:space="preserve"> </w:t>
       </w:r>
       <w:proofErr w:type="gramStart"/>
       <w:r>
         <w:rPr>
-          <w:sz w:val="28"/>
-          <w:szCs w:val="28"/>
+          <w:lang w:val="ru-RU"/>
+        </w:rPr>
+        <w:t>переведен</w:t>
+      </w:r>
+      <w:r>
+        <w:rPr>
+          <w:lang w:val="ru-RU"/>
+        </w:rPr>
+        <w:t>а</w:t>
+      </w:r>
+      <w:proofErr w:type="gramEnd"/>
+      <w:r>
+        <w:rPr>
+          <w:lang w:val="ru-RU"/>
+        </w:rPr>
+        <w:t xml:space="preserve"> на аналоги в ОДБ</w:t>
+      </w:r>
+      <w:r>
+        <w:rPr>
           <w:lang w:val="ru-RU"/>
         </w:rPr>
         <w:t xml:space="preserve"> </w:t>
       </w:r>
-      <w:r>
-        <w:rPr>
-          <w:sz w:val="28"/>
-          <w:szCs w:val="28"/>
+      <w:proofErr w:type="spellStart"/>
+      <w:r>
+        <w:rPr>
+          <w:lang w:val="ru-RU"/>
+        </w:rPr>
+        <w:t>Новорапид</w:t>
+      </w:r>
+      <w:proofErr w:type="spellEnd"/>
+      <w:r>
+        <w:rPr>
+          <w:lang w:val="ru-RU"/>
+        </w:rPr>
+        <w:t>, Лантус</w:t>
+      </w:r>
+      <w:r>
+        <w:rPr>
+          <w:lang w:val="ru-RU"/>
+        </w:rPr>
+        <w:t xml:space="preserve">. </w:t>
+      </w:r>
+      <w:r>
+        <w:rPr>
+          <w:lang w:val="ru-RU"/>
+        </w:rPr>
+        <w:t>В наст</w:t>
+      </w:r>
+      <w:proofErr w:type="gramStart"/>
+      <w:r>
+        <w:rPr>
           <w:lang w:val="ru-RU"/>
         </w:rPr>
         <w:t>.</w:t>
@@ -1869,401 +903,302 @@
       <w:proofErr w:type="gramEnd"/>
       <w:r>
         <w:rPr>
-          <w:sz w:val="28"/>
-          <w:szCs w:val="28"/>
           <w:lang w:val="ru-RU"/>
         </w:rPr>
         <w:t xml:space="preserve"> </w:t>
       </w:r>
-      <w:r>
-        <w:rPr>
-          <w:sz w:val="28"/>
-          <w:szCs w:val="28"/>
-          <w:lang w:val="ru-RU"/>
-        </w:rPr>
-        <w:t xml:space="preserve">С </w:t>
-      </w:r>
-      <w:r>
-        <w:rPr>
-          <w:sz w:val="28"/>
-          <w:szCs w:val="28"/>
-          <w:lang w:val="ru-RU"/>
-        </w:rPr>
-        <w:t>204</w:t>
-      </w:r>
-      <w:r>
-        <w:rPr>
-          <w:sz w:val="28"/>
-          <w:szCs w:val="28"/>
-          <w:lang w:val="ru-RU"/>
-        </w:rPr>
-        <w:t xml:space="preserve"> в связи с</w:t>
-      </w:r>
-      <w:r>
-        <w:rPr>
-          <w:sz w:val="28"/>
-          <w:szCs w:val="28"/>
-          <w:lang w:val="ru-RU"/>
-        </w:rPr>
-        <w:t xml:space="preserve"> постоянными   </w:t>
+      <w:proofErr w:type="gramStart"/>
+      <w:r>
+        <w:rPr>
+          <w:lang w:val="ru-RU"/>
+        </w:rPr>
+        <w:t>в</w:t>
+      </w:r>
+      <w:proofErr w:type="gramEnd"/>
+      <w:r>
+        <w:rPr>
+          <w:lang w:val="ru-RU"/>
+        </w:rPr>
+        <w:t xml:space="preserve">ремя принимает:  </w:t>
+      </w:r>
+      <w:r>
+        <w:rPr>
+          <w:lang w:val="ru-RU"/>
+        </w:rPr>
+        <w:t xml:space="preserve"> </w:t>
       </w:r>
       <w:proofErr w:type="spellStart"/>
       <w:r>
         <w:rPr>
-          <w:sz w:val="28"/>
-          <w:szCs w:val="28"/>
-          <w:lang w:val="ru-RU"/>
-        </w:rPr>
-        <w:t>кетоацдотчиескими</w:t>
+          <w:lang w:val="ru-RU"/>
+        </w:rPr>
+        <w:t>Новорапид</w:t>
       </w:r>
       <w:proofErr w:type="spellEnd"/>
       <w:r>
         <w:rPr>
-          <w:sz w:val="28"/>
-          <w:szCs w:val="28"/>
-          <w:lang w:val="ru-RU"/>
-        </w:rPr>
-        <w:t xml:space="preserve"> состояния </w:t>
-      </w:r>
-      <w:r>
-        <w:rPr>
-          <w:sz w:val="28"/>
-          <w:szCs w:val="28"/>
-          <w:lang w:val="ru-RU"/>
-        </w:rPr>
-        <w:t xml:space="preserve"> декомпенсацией </w:t>
-      </w:r>
-      <w:r>
-        <w:rPr>
-          <w:sz w:val="28"/>
-          <w:szCs w:val="28"/>
-          <w:lang w:val="ru-RU"/>
-        </w:rPr>
-        <w:t xml:space="preserve"> переведен на аналоги в ОДБ. </w:t>
-      </w:r>
-      <w:r>
-        <w:rPr>
-          <w:sz w:val="28"/>
-          <w:szCs w:val="28"/>
-          <w:lang w:val="ru-RU"/>
-        </w:rPr>
-        <w:t>В наст</w:t>
+          <w:lang w:val="ru-RU"/>
+        </w:rPr>
+        <w:t xml:space="preserve"> </w:t>
       </w:r>
       <w:proofErr w:type="gramStart"/>
       <w:r>
         <w:rPr>
-          <w:sz w:val="28"/>
-          <w:szCs w:val="28"/>
-          <w:lang w:val="ru-RU"/>
-        </w:rPr>
-        <w:t>.</w:t>
+          <w:lang w:val="ru-RU"/>
+        </w:rPr>
+        <w:t>п</w:t>
       </w:r>
       <w:proofErr w:type="gramEnd"/>
       <w:r>
         <w:rPr>
-          <w:sz w:val="28"/>
-          <w:szCs w:val="28"/>
+          <w:lang w:val="ru-RU"/>
+        </w:rPr>
+        <w:t xml:space="preserve">/з- </w:t>
+      </w:r>
+      <w:r>
+        <w:rPr>
+          <w:lang w:val="ru-RU"/>
+        </w:rPr>
+        <w:t>8</w:t>
+      </w:r>
+      <w:r>
+        <w:rPr>
+          <w:lang w:val="ru-RU"/>
+        </w:rPr>
+        <w:t xml:space="preserve">ед., п/о- </w:t>
+      </w:r>
+      <w:r>
+        <w:rPr>
+          <w:lang w:val="ru-RU"/>
+        </w:rPr>
+        <w:t>9</w:t>
+      </w:r>
+      <w:r>
+        <w:rPr>
+          <w:lang w:val="ru-RU"/>
+        </w:rPr>
+        <w:t xml:space="preserve">ед., п/у- </w:t>
+      </w:r>
+      <w:r>
+        <w:rPr>
+          <w:lang w:val="ru-RU"/>
+        </w:rPr>
+        <w:t>8</w:t>
+      </w:r>
+      <w:r>
+        <w:rPr>
+          <w:lang w:val="ru-RU"/>
+        </w:rPr>
+        <w:t xml:space="preserve">ед., </w:t>
+      </w:r>
+      <w:r>
+        <w:rPr>
+          <w:lang w:val="ru-RU"/>
+        </w:rPr>
+        <w:t xml:space="preserve">Лантус </w:t>
+      </w:r>
+      <w:r>
+        <w:rPr>
+          <w:lang w:val="ru-RU"/>
+        </w:rPr>
+        <w:t>22.00</w:t>
+      </w:r>
+      <w:r>
+        <w:rPr>
+          <w:lang w:val="ru-RU"/>
+        </w:rPr>
+        <w:t xml:space="preserve"> – 27 ед.. </w:t>
+      </w:r>
+      <w:r>
+        <w:rPr>
+          <w:lang w:val="ru-RU"/>
+        </w:rPr>
+        <w:t xml:space="preserve">Гликемия </w:t>
+      </w:r>
+      <w:r>
+        <w:rPr>
+          <w:lang w:val="ru-RU"/>
+        </w:rPr>
+        <w:t>3,6</w:t>
+      </w:r>
+      <w:r>
+        <w:rPr>
+          <w:lang w:val="ru-RU"/>
+        </w:rPr>
+        <w:t>–</w:t>
+      </w:r>
+      <w:r>
+        <w:rPr>
+          <w:lang w:val="ru-RU"/>
+        </w:rPr>
+        <w:t>6,1</w:t>
+      </w:r>
+      <w:r>
+        <w:rPr>
+          <w:lang w:val="ru-RU"/>
+        </w:rPr>
+        <w:t>-15,0</w:t>
+      </w:r>
+      <w:r>
+        <w:rPr>
           <w:lang w:val="ru-RU"/>
         </w:rPr>
         <w:t xml:space="preserve"> </w:t>
       </w:r>
+      <w:proofErr w:type="spellStart"/>
+      <w:r>
+        <w:rPr>
+          <w:lang w:val="ru-RU"/>
+        </w:rPr>
+        <w:t>ммоль</w:t>
+      </w:r>
+      <w:proofErr w:type="spellEnd"/>
+      <w:r>
+        <w:rPr>
+          <w:lang w:val="ru-RU"/>
+        </w:rPr>
+        <w:t>/л</w:t>
+      </w:r>
+      <w:r>
+        <w:rPr>
+          <w:lang w:val="ru-RU"/>
+        </w:rPr>
+        <w:t xml:space="preserve">. </w:t>
+      </w:r>
+      <w:proofErr w:type="spellStart"/>
+      <w:r>
+        <w:rPr>
+          <w:lang w:val="ru-RU"/>
+        </w:rPr>
+        <w:t>НвАIс</w:t>
+      </w:r>
+      <w:proofErr w:type="spellEnd"/>
+      <w:r>
+        <w:rPr>
+          <w:lang w:val="ru-RU"/>
+        </w:rPr>
+        <w:t xml:space="preserve"> </w:t>
+      </w:r>
+      <w:r>
+        <w:rPr>
+          <w:lang w:val="ru-RU"/>
+        </w:rPr>
+        <w:t>–</w:t>
+      </w:r>
+      <w:r>
+        <w:rPr>
+          <w:lang w:val="ru-RU"/>
+        </w:rPr>
+        <w:t xml:space="preserve"> </w:t>
+      </w:r>
+      <w:r>
+        <w:rPr>
+          <w:lang w:val="ru-RU"/>
+        </w:rPr>
+        <w:t>8,5</w:t>
+      </w:r>
+      <w:r>
+        <w:rPr>
+          <w:lang w:val="ru-RU"/>
+        </w:rPr>
+        <w:t xml:space="preserve"> %</w:t>
+      </w:r>
+      <w:r>
+        <w:rPr>
+          <w:lang w:val="ru-RU"/>
+        </w:rPr>
+        <w:t xml:space="preserve"> от </w:t>
+      </w:r>
+      <w:r>
+        <w:rPr>
+          <w:lang w:val="ru-RU"/>
+        </w:rPr>
+        <w:t>18.05</w:t>
+      </w:r>
+      <w:r>
+        <w:rPr>
+          <w:lang w:val="ru-RU"/>
+        </w:rPr>
+        <w:t>.2018</w:t>
+      </w:r>
+      <w:r>
+        <w:rPr>
+          <w:lang w:val="ru-RU"/>
+        </w:rPr>
+        <w:t xml:space="preserve"> </w:t>
+      </w:r>
+      <w:r>
+        <w:rPr>
+          <w:lang w:val="ru-RU"/>
+        </w:rPr>
+        <w:t xml:space="preserve">. </w:t>
+      </w:r>
+      <w:r>
+        <w:rPr>
+          <w:lang w:val="ru-RU"/>
+        </w:rPr>
+        <w:t xml:space="preserve">Последнее </w:t>
+      </w:r>
+      <w:proofErr w:type="spellStart"/>
+      <w:r>
+        <w:rPr>
+          <w:lang w:val="ru-RU"/>
+        </w:rPr>
+        <w:t>стац</w:t>
+      </w:r>
+      <w:proofErr w:type="spellEnd"/>
+      <w:r>
+        <w:rPr>
+          <w:lang w:val="ru-RU"/>
+        </w:rPr>
+        <w:t xml:space="preserve">. лечение  в </w:t>
+      </w:r>
+      <w:r>
+        <w:rPr>
+          <w:lang w:val="ru-RU"/>
+        </w:rPr>
+        <w:t>2016</w:t>
+      </w:r>
+      <w:r>
+        <w:rPr>
+          <w:lang w:val="ru-RU"/>
+        </w:rPr>
+        <w:t>г.</w:t>
+      </w:r>
+      <w:r>
+        <w:rPr>
+          <w:lang w:val="ru-RU"/>
+        </w:rPr>
+        <w:t xml:space="preserve"> 2009, 2016 – кесарево сечение.</w:t>
+      </w:r>
+      <w:r>
+        <w:rPr>
+          <w:lang w:val="ru-RU"/>
+        </w:rPr>
+        <w:t xml:space="preserve"> </w:t>
+      </w:r>
       <w:proofErr w:type="gramStart"/>
       <w:r>
         <w:rPr>
-          <w:sz w:val="28"/>
-          <w:szCs w:val="28"/>
-          <w:lang w:val="ru-RU"/>
-        </w:rPr>
-        <w:t>в</w:t>
+          <w:lang w:val="ru-RU"/>
+        </w:rPr>
+        <w:t>Госпитализирован</w:t>
+      </w:r>
+      <w:r>
+        <w:rPr>
+          <w:lang w:val="ru-RU"/>
+        </w:rPr>
+        <w:t>а</w:t>
       </w:r>
       <w:proofErr w:type="gramEnd"/>
       <w:r>
         <w:rPr>
-          <w:sz w:val="28"/>
-          <w:szCs w:val="28"/>
-          <w:lang w:val="ru-RU"/>
-        </w:rPr>
-        <w:t xml:space="preserve">ремя принимает:  </w:t>
-      </w:r>
-      <w:r>
-        <w:rPr>
-          <w:sz w:val="28"/>
-          <w:szCs w:val="28"/>
-          <w:lang w:val="ru-RU"/>
-        </w:rPr>
-        <w:t xml:space="preserve"> </w:t>
-      </w:r>
-      <w:proofErr w:type="spellStart"/>
-      <w:r>
-        <w:rPr>
-          <w:sz w:val="28"/>
-          <w:szCs w:val="28"/>
-          <w:lang w:val="ru-RU"/>
-        </w:rPr>
-        <w:t>Новорапид</w:t>
-      </w:r>
-      <w:proofErr w:type="spellEnd"/>
-      <w:r>
-        <w:rPr>
-          <w:sz w:val="28"/>
-          <w:szCs w:val="28"/>
-          <w:lang w:val="ru-RU"/>
-        </w:rPr>
-        <w:t xml:space="preserve"> </w:t>
-      </w:r>
-      <w:proofErr w:type="gramStart"/>
-      <w:r>
-        <w:rPr>
-          <w:sz w:val="28"/>
-          <w:szCs w:val="28"/>
-          <w:lang w:val="ru-RU"/>
-        </w:rPr>
-        <w:t>п</w:t>
-      </w:r>
-      <w:proofErr w:type="gramEnd"/>
-      <w:r>
-        <w:rPr>
-          <w:sz w:val="28"/>
-          <w:szCs w:val="28"/>
-          <w:lang w:val="ru-RU"/>
-        </w:rPr>
-        <w:t xml:space="preserve">/з- </w:t>
-      </w:r>
-      <w:r>
-        <w:rPr>
-          <w:sz w:val="28"/>
-          <w:szCs w:val="28"/>
-          <w:lang w:val="ru-RU"/>
-        </w:rPr>
-        <w:t>8</w:t>
-      </w:r>
-      <w:r>
-        <w:rPr>
-          <w:sz w:val="28"/>
-          <w:szCs w:val="28"/>
-          <w:lang w:val="ru-RU"/>
-        </w:rPr>
-        <w:t xml:space="preserve">ед., п/о- </w:t>
-      </w:r>
-      <w:r>
-        <w:rPr>
-          <w:sz w:val="28"/>
-          <w:szCs w:val="28"/>
-          <w:lang w:val="ru-RU"/>
-        </w:rPr>
-        <w:t>9</w:t>
-      </w:r>
-      <w:r>
-        <w:rPr>
-          <w:sz w:val="28"/>
-          <w:szCs w:val="28"/>
-          <w:lang w:val="ru-RU"/>
-        </w:rPr>
-        <w:t xml:space="preserve">ед., п/у- </w:t>
-      </w:r>
-      <w:r>
-        <w:rPr>
-          <w:sz w:val="28"/>
-          <w:szCs w:val="28"/>
-          <w:lang w:val="ru-RU"/>
-        </w:rPr>
-        <w:t>8</w:t>
-      </w:r>
-      <w:r>
-        <w:rPr>
-          <w:sz w:val="28"/>
-          <w:szCs w:val="28"/>
-          <w:lang w:val="ru-RU"/>
-        </w:rPr>
-        <w:t xml:space="preserve">ед., </w:t>
-      </w:r>
-      <w:r>
-        <w:rPr>
-          <w:sz w:val="28"/>
-          <w:szCs w:val="28"/>
-          <w:lang w:val="ru-RU"/>
-        </w:rPr>
-        <w:t xml:space="preserve">Лантус </w:t>
-      </w:r>
-      <w:r>
-        <w:rPr>
-          <w:sz w:val="28"/>
-          <w:szCs w:val="28"/>
-          <w:lang w:val="ru-RU"/>
-        </w:rPr>
-        <w:t>22.00</w:t>
-      </w:r>
-      <w:r>
-        <w:rPr>
-          <w:sz w:val="28"/>
-          <w:szCs w:val="28"/>
-          <w:lang w:val="ru-RU"/>
-        </w:rPr>
-        <w:t xml:space="preserve"> – 27 ед.. </w:t>
-      </w:r>
-      <w:r>
-        <w:rPr>
-          <w:sz w:val="28"/>
-          <w:lang w:val="ru-RU"/>
-        </w:rPr>
-        <w:t xml:space="preserve">Гликемия </w:t>
-      </w:r>
-      <w:r>
-        <w:rPr>
-          <w:sz w:val="28"/>
-          <w:lang w:val="ru-RU"/>
-        </w:rPr>
-        <w:t>–</w:t>
-      </w:r>
-      <w:r>
-        <w:rPr>
-          <w:sz w:val="28"/>
-          <w:lang w:val="ru-RU"/>
-        </w:rPr>
-        <w:t>6,1</w:t>
-      </w:r>
-      <w:r>
-        <w:rPr>
-          <w:sz w:val="28"/>
-          <w:lang w:val="ru-RU"/>
-        </w:rPr>
-        <w:t xml:space="preserve"> </w:t>
-      </w:r>
-      <w:proofErr w:type="spellStart"/>
-      <w:r>
-        <w:rPr>
-          <w:sz w:val="28"/>
-          <w:lang w:val="ru-RU"/>
-        </w:rPr>
-        <w:t>ммоль</w:t>
-      </w:r>
-      <w:proofErr w:type="spellEnd"/>
-      <w:r>
-        <w:rPr>
-          <w:sz w:val="28"/>
-          <w:lang w:val="ru-RU"/>
-        </w:rPr>
-        <w:t>/л</w:t>
-      </w:r>
-      <w:r>
-        <w:rPr>
-          <w:sz w:val="28"/>
-          <w:lang w:val="ru-RU"/>
-        </w:rPr>
-        <w:t xml:space="preserve">. </w:t>
-      </w:r>
-      <w:proofErr w:type="spellStart"/>
-      <w:r>
-        <w:rPr>
-          <w:sz w:val="28"/>
-          <w:lang w:val="ru-RU"/>
-        </w:rPr>
-        <w:t>НвАIс</w:t>
-      </w:r>
-      <w:proofErr w:type="spellEnd"/>
-      <w:r>
-        <w:rPr>
-          <w:sz w:val="28"/>
-          <w:lang w:val="ru-RU"/>
-        </w:rPr>
-        <w:t xml:space="preserve"> </w:t>
-      </w:r>
-      <w:r>
-        <w:rPr>
-          <w:sz w:val="28"/>
-          <w:lang w:val="ru-RU"/>
-        </w:rPr>
-        <w:t>–</w:t>
-      </w:r>
-      <w:r>
-        <w:rPr>
-          <w:sz w:val="28"/>
-          <w:lang w:val="ru-RU"/>
-        </w:rPr>
-        <w:t xml:space="preserve"> </w:t>
-      </w:r>
-      <w:r>
-        <w:rPr>
-          <w:sz w:val="28"/>
-          <w:lang w:val="ru-RU"/>
-        </w:rPr>
-        <w:t>8,5</w:t>
-      </w:r>
-      <w:r>
-        <w:rPr>
-          <w:sz w:val="28"/>
-          <w:lang w:val="ru-RU"/>
-        </w:rPr>
-        <w:t xml:space="preserve"> %</w:t>
-      </w:r>
-      <w:r>
-        <w:rPr>
-          <w:sz w:val="28"/>
-          <w:lang w:val="ru-RU"/>
-        </w:rPr>
-        <w:t xml:space="preserve"> от </w:t>
-      </w:r>
-      <w:r>
-        <w:rPr>
-          <w:sz w:val="28"/>
-          <w:lang w:val="ru-RU"/>
-        </w:rPr>
-        <w:t>06.2018</w:t>
-      </w:r>
-      <w:r>
-        <w:rPr>
-          <w:sz w:val="28"/>
-          <w:lang w:val="ru-RU"/>
-        </w:rPr>
-        <w:t xml:space="preserve"> </w:t>
-      </w:r>
-      <w:r>
-        <w:rPr>
-          <w:sz w:val="28"/>
-          <w:lang w:val="ru-RU"/>
-        </w:rPr>
-        <w:t xml:space="preserve">. </w:t>
-      </w:r>
-      <w:r>
-        <w:rPr>
-          <w:sz w:val="28"/>
-          <w:lang w:val="ru-RU"/>
-        </w:rPr>
-        <w:t xml:space="preserve">Последнее </w:t>
-      </w:r>
-      <w:proofErr w:type="spellStart"/>
-      <w:r>
-        <w:rPr>
-          <w:sz w:val="28"/>
-          <w:lang w:val="ru-RU"/>
-        </w:rPr>
-        <w:t>стац</w:t>
-      </w:r>
-      <w:proofErr w:type="spellEnd"/>
-      <w:r>
-        <w:rPr>
-          <w:sz w:val="28"/>
-          <w:lang w:val="ru-RU"/>
-        </w:rPr>
-        <w:t xml:space="preserve">. лечение  в </w:t>
-      </w:r>
-      <w:r>
-        <w:rPr>
-          <w:sz w:val="28"/>
-          <w:lang w:val="ru-RU"/>
-        </w:rPr>
-        <w:t>2016</w:t>
-      </w:r>
-      <w:r>
-        <w:rPr>
-          <w:sz w:val="28"/>
-          <w:lang w:val="ru-RU"/>
-        </w:rPr>
-        <w:t>г. Госпитализирован  в обл. энд. диспансер для коррекции инсулинотерапии,  лечения хр. осложнений СД.</w:t>
-      </w:r>
-      <w:r>
-        <w:rPr>
-          <w:sz w:val="28"/>
+          <w:lang w:val="ru-RU"/>
+        </w:rPr>
+        <w:t xml:space="preserve">  в обл. энд. диспансер для коррекции инсулинотерапии,  лечения хр. осложнений СД.</w:t>
+      </w:r>
+      <w:r>
+        <w:rPr>
           <w:lang w:val="ru-RU"/>
         </w:rPr>
         <w:t xml:space="preserve"> </w:t>
@@ -2274,14 +1209,12 @@
         <w:ind w:left="-567"/>
         <w:jc w:val="both"/>
         <w:rPr>
-          <w:sz w:val="28"/>
           <w:u w:val="single"/>
           <w:lang w:val="ru-RU"/>
         </w:rPr>
       </w:pPr>
       <w:r>
         <w:rPr>
-          <w:sz w:val="28"/>
           <w:u w:val="single"/>
           <w:lang w:val="ru-RU"/>
         </w:rPr>
@@ -2293,7 +1226,6 @@
         <w:ind w:left="-567"/>
         <w:jc w:val="both"/>
         <w:rPr>
-          <w:sz w:val="28"/>
           <w:u w:val="single"/>
           <w:lang w:val="ru-RU"/>
         </w:rPr>
@@ -3907,7 +2839,6 @@
         <w:ind w:left="-567"/>
         <w:jc w:val="both"/>
         <w:rPr>
-          <w:sz w:val="28"/>
           <w:lang w:val="ru-RU"/>
         </w:rPr>
       </w:pPr>
@@ -3917,36 +2848,29 @@
         <w:ind w:left="-567"/>
         <w:jc w:val="both"/>
         <w:rPr>
-          <w:sz w:val="28"/>
-          <w:szCs w:val="20"/>
           <w:lang w:val="ru-RU"/>
         </w:rPr>
       </w:pPr>
       <w:r>
         <w:rPr>
-          <w:sz w:val="28"/>
-          <w:lang w:val="ru-RU"/>
-        </w:rPr>
-        <w:lastRenderedPageBreak/>
+          <w:lang w:val="ru-RU"/>
+        </w:rPr>
         <w:t>19</w:t>
       </w:r>
       <w:r>
         <w:rPr>
-          <w:sz w:val="28"/>
           <w:lang w:val="ru-RU"/>
         </w:rPr>
         <w:t>.</w:t>
       </w:r>
       <w:r>
         <w:rPr>
-          <w:sz w:val="28"/>
           <w:lang w:val="ru-RU"/>
         </w:rPr>
         <w:t>06.18</w:t>
       </w:r>
       <w:r>
         <w:rPr>
-          <w:sz w:val="28"/>
           <w:lang w:val="ru-RU"/>
         </w:rPr>
         <w:t xml:space="preserve"> </w:t>
@@ -3954,7 +2878,6 @@
       <w:proofErr w:type="spellStart"/>
       <w:r>
         <w:rPr>
-          <w:sz w:val="28"/>
           <w:lang w:val="ru-RU"/>
         </w:rPr>
         <w:t>Глик</w:t>
@@ -3962,21 +2885,18 @@
       <w:proofErr w:type="spellEnd"/>
       <w:r>
         <w:rPr>
-          <w:sz w:val="28"/>
           <w:lang w:val="ru-RU"/>
         </w:rPr>
         <w:t>. гемоглобин -</w:t>
       </w:r>
       <w:r>
         <w:rPr>
-          <w:sz w:val="28"/>
           <w:lang w:val="ru-RU"/>
         </w:rPr>
         <w:t>8,0</w:t>
       </w:r>
       <w:r>
         <w:rPr>
-          <w:sz w:val="28"/>
           <w:lang w:val="ru-RU"/>
         </w:rPr>
         <w:t xml:space="preserve"> %</w:t>
@@ -3987,41 +2907,35 @@
         <w:ind w:left="-567"/>
         <w:jc w:val="both"/>
         <w:rPr>
-          <w:sz w:val="28"/>
           <w:lang w:val="ru-RU"/>
         </w:rPr>
       </w:pPr>
       <w:r>
         <w:rPr>
-          <w:sz w:val="28"/>
           <w:lang w:val="ru-RU"/>
         </w:rPr>
         <w:t>12</w:t>
       </w:r>
       <w:r>
         <w:rPr>
-          <w:sz w:val="28"/>
           <w:lang w:val="ru-RU"/>
         </w:rPr>
         <w:t>.</w:t>
       </w:r>
       <w:r>
         <w:rPr>
-          <w:sz w:val="28"/>
           <w:lang w:val="ru-RU"/>
         </w:rPr>
         <w:t>06.18</w:t>
       </w:r>
       <w:r>
         <w:rPr>
-          <w:sz w:val="28"/>
           <w:lang w:val="ru-RU"/>
         </w:rPr>
         <w:t xml:space="preserve"> </w:t>
       </w:r>
       <w:r>
         <w:rPr>
-          <w:sz w:val="28"/>
           <w:lang w:val="ru-RU"/>
         </w:rPr>
         <w:t xml:space="preserve">Анализ крови на RW- </w:t>
@@ -4029,7 +2943,6 @@
       <w:proofErr w:type="spellStart"/>
       <w:r>
         <w:rPr>
-          <w:sz w:val="28"/>
           <w:lang w:val="ru-RU"/>
         </w:rPr>
         <w:t>отр</w:t>
@@ -4037,7 +2950,6 @@
       <w:proofErr w:type="spellEnd"/>
       <w:r>
         <w:rPr>
-          <w:sz w:val="28"/>
           <w:lang w:val="ru-RU"/>
         </w:rPr>
         <w:t xml:space="preserve"> </w:t>
@@ -4048,47 +2960,35 @@
         <w:ind w:left="-567"/>
         <w:jc w:val="both"/>
         <w:rPr>
-          <w:sz w:val="28"/>
-          <w:szCs w:val="28"/>
           <w:lang w:val="ru-RU"/>
         </w:rPr>
       </w:pPr>
       <w:r>
         <w:rPr>
-          <w:sz w:val="28"/>
-          <w:szCs w:val="28"/>
           <w:lang w:val="ru-RU"/>
         </w:rPr>
         <w:t>12</w:t>
       </w:r>
       <w:r>
         <w:rPr>
-          <w:sz w:val="28"/>
-          <w:szCs w:val="28"/>
           <w:lang w:val="ru-RU"/>
         </w:rPr>
         <w:t>.</w:t>
       </w:r>
       <w:r>
         <w:rPr>
-          <w:sz w:val="28"/>
-          <w:szCs w:val="28"/>
           <w:lang w:val="ru-RU"/>
         </w:rPr>
         <w:t>06.18</w:t>
       </w:r>
       <w:r>
         <w:rPr>
-          <w:sz w:val="28"/>
-          <w:szCs w:val="28"/>
           <w:lang w:val="ru-RU"/>
         </w:rPr>
         <w:t xml:space="preserve"> К –</w:t>
       </w:r>
       <w:r>
         <w:rPr>
-          <w:sz w:val="28"/>
-          <w:szCs w:val="28"/>
           <w:lang w:val="ru-RU"/>
         </w:rPr>
         <w:t>5,06</w:t>
@@ -4096,8 +2996,6 @@
       <w:proofErr w:type="gramStart"/>
       <w:r>
         <w:rPr>
-          <w:sz w:val="28"/>
-          <w:szCs w:val="28"/>
           <w:lang w:val="ru-RU"/>
         </w:rPr>
         <w:t xml:space="preserve">   ;</w:t>
@@ -4105,8 +3003,6 @@
       <w:proofErr w:type="gramEnd"/>
       <w:r>
         <w:rPr>
-          <w:sz w:val="28"/>
-          <w:szCs w:val="28"/>
           <w:lang w:val="ru-RU"/>
         </w:rPr>
         <w:t xml:space="preserve"> </w:t>
@@ -4114,8 +3010,6 @@
       <w:proofErr w:type="spellStart"/>
       <w:r>
         <w:rPr>
-          <w:sz w:val="28"/>
-          <w:szCs w:val="28"/>
           <w:lang w:val="ru-RU"/>
         </w:rPr>
         <w:t>Nа</w:t>
@@ -4123,32 +3017,24 @@
       <w:proofErr w:type="spellEnd"/>
       <w:r>
         <w:rPr>
-          <w:sz w:val="28"/>
-          <w:szCs w:val="28"/>
           <w:lang w:val="ru-RU"/>
         </w:rPr>
         <w:t xml:space="preserve"> –  </w:t>
       </w:r>
       <w:r>
         <w:rPr>
-          <w:sz w:val="28"/>
-          <w:szCs w:val="28"/>
           <w:lang w:val="ru-RU"/>
         </w:rPr>
         <w:t>140,9</w:t>
       </w:r>
       <w:r>
         <w:rPr>
-          <w:sz w:val="28"/>
-          <w:szCs w:val="28"/>
           <w:lang w:val="ru-RU"/>
         </w:rPr>
         <w:t>Са</w:t>
       </w:r>
       <w:r>
         <w:rPr>
-          <w:sz w:val="28"/>
-          <w:szCs w:val="28"/>
           <w:vertAlign w:val="superscript"/>
           <w:lang w:val="ru-RU"/>
         </w:rPr>
@@ -4156,40 +3042,30 @@
       </w:r>
       <w:r>
         <w:rPr>
-          <w:sz w:val="28"/>
-          <w:szCs w:val="28"/>
           <w:lang w:val="ru-RU"/>
         </w:rPr>
         <w:t xml:space="preserve"> -</w:t>
       </w:r>
       <w:r>
         <w:rPr>
-          <w:sz w:val="28"/>
-          <w:szCs w:val="28"/>
           <w:lang w:val="ru-RU"/>
         </w:rPr>
         <w:t>1,28</w:t>
       </w:r>
       <w:r>
         <w:rPr>
-          <w:sz w:val="28"/>
-          <w:szCs w:val="28"/>
           <w:lang w:val="ru-RU"/>
         </w:rPr>
         <w:t xml:space="preserve"> С1 - </w:t>
       </w:r>
       <w:r>
         <w:rPr>
-          <w:sz w:val="28"/>
-          <w:szCs w:val="28"/>
           <w:lang w:val="ru-RU"/>
         </w:rPr>
         <w:t>95</w:t>
       </w:r>
       <w:r>
         <w:rPr>
-          <w:sz w:val="28"/>
-          <w:szCs w:val="28"/>
           <w:lang w:val="ru-RU"/>
         </w:rPr>
         <w:t xml:space="preserve">  </w:t>
@@ -4197,8 +3073,6 @@
       <w:proofErr w:type="spellStart"/>
       <w:r>
         <w:rPr>
-          <w:sz w:val="28"/>
-          <w:szCs w:val="28"/>
           <w:lang w:val="ru-RU"/>
         </w:rPr>
         <w:t>ммоль</w:t>
@@ -4206,8 +3080,6 @@
       <w:proofErr w:type="spellEnd"/>
       <w:r>
         <w:rPr>
-          <w:sz w:val="28"/>
-          <w:szCs w:val="28"/>
           <w:lang w:val="ru-RU"/>
         </w:rPr>
         <w:t>/л</w:t>
@@ -4220,53 +3092,71 @@
         <w:jc w:val="both"/>
         <w:rPr>
           <w:b w:val="0"/>
+          <w:sz w:val="24"/>
+          <w:szCs w:val="24"/>
         </w:rPr>
       </w:pPr>
       <w:r>
         <w:rPr>
           <w:b w:val="0"/>
+          <w:sz w:val="24"/>
+          <w:szCs w:val="24"/>
         </w:rPr>
         <w:t>12</w:t>
       </w:r>
       <w:r>
         <w:rPr>
           <w:b w:val="0"/>
+          <w:sz w:val="24"/>
+          <w:szCs w:val="24"/>
         </w:rPr>
         <w:t>.</w:t>
       </w:r>
       <w:r>
         <w:rPr>
           <w:b w:val="0"/>
+          <w:sz w:val="24"/>
+          <w:szCs w:val="24"/>
         </w:rPr>
         <w:t>06.18</w:t>
       </w:r>
       <w:r>
         <w:rPr>
           <w:b w:val="0"/>
+          <w:sz w:val="24"/>
+          <w:szCs w:val="24"/>
         </w:rPr>
         <w:t xml:space="preserve"> </w:t>
       </w:r>
       <w:r>
         <w:rPr>
           <w:b w:val="0"/>
+          <w:sz w:val="24"/>
+          <w:szCs w:val="24"/>
         </w:rPr>
         <w:t>Общ. а</w:t>
       </w:r>
       <w:r>
         <w:rPr>
           <w:b w:val="0"/>
+          <w:sz w:val="24"/>
+          <w:szCs w:val="24"/>
         </w:rPr>
         <w:t>н. мочи уд вес 10</w:t>
       </w:r>
       <w:r>
         <w:rPr>
           <w:b w:val="0"/>
+          <w:sz w:val="24"/>
+          <w:szCs w:val="24"/>
         </w:rPr>
         <w:t>25</w:t>
       </w:r>
       <w:r>
         <w:rPr>
           <w:b w:val="0"/>
+          <w:sz w:val="24"/>
+          <w:szCs w:val="24"/>
         </w:rPr>
         <w:t xml:space="preserve">  </w:t>
       </w:r>
@@ -4274,6 +3164,8 @@
       <w:r>
         <w:rPr>
           <w:b w:val="0"/>
+          <w:sz w:val="24"/>
+          <w:szCs w:val="24"/>
         </w:rPr>
         <w:t>лейк</w:t>
       </w:r>
@@ -4281,18 +3173,40 @@
       <w:r>
         <w:rPr>
           <w:b w:val="0"/>
+          <w:sz w:val="24"/>
+          <w:szCs w:val="24"/>
         </w:rPr>
         <w:t xml:space="preserve"> –</w:t>
       </w:r>
       <w:r>
         <w:rPr>
           <w:b w:val="0"/>
-        </w:rPr>
-        <w:t>1-2-3</w:t>
+          <w:sz w:val="24"/>
+          <w:szCs w:val="24"/>
+        </w:rPr>
+        <w:t>1-</w:t>
       </w:r>
       <w:r>
         <w:rPr>
           <w:b w:val="0"/>
+          <w:sz w:val="24"/>
+          <w:szCs w:val="24"/>
+        </w:rPr>
+        <w:t>3</w:t>
+      </w:r>
+      <w:r>
+        <w:rPr>
+          <w:b w:val="0"/>
+          <w:sz w:val="24"/>
+          <w:szCs w:val="24"/>
+        </w:rPr>
+        <w:t>-4</w:t>
+      </w:r>
+      <w:r>
+        <w:rPr>
+          <w:b w:val="0"/>
+          <w:sz w:val="24"/>
+          <w:szCs w:val="24"/>
         </w:rPr>
         <w:t xml:space="preserve">   в </w:t>
       </w:r>
@@ -4300,6 +3214,8 @@
       <w:r>
         <w:rPr>
           <w:b w:val="0"/>
+          <w:sz w:val="24"/>
+          <w:szCs w:val="24"/>
         </w:rPr>
         <w:t>п</w:t>
       </w:r>
@@ -4307,6 +3223,8 @@
       <w:r>
         <w:rPr>
           <w:b w:val="0"/>
+          <w:sz w:val="24"/>
+          <w:szCs w:val="24"/>
         </w:rPr>
         <w:t>/</w:t>
       </w:r>
@@ -4314,6 +3232,8 @@
       <w:r>
         <w:rPr>
           <w:b w:val="0"/>
+          <w:sz w:val="24"/>
+          <w:szCs w:val="24"/>
         </w:rPr>
         <w:t>зр</w:t>
       </w:r>
@@ -4321,6 +3241,8 @@
       <w:r>
         <w:rPr>
           <w:b w:val="0"/>
+          <w:sz w:val="24"/>
+          <w:szCs w:val="24"/>
         </w:rPr>
         <w:t xml:space="preserve"> белок – </w:t>
       </w:r>
@@ -4328,6 +3250,8 @@
       <w:r>
         <w:rPr>
           <w:b w:val="0"/>
+          <w:sz w:val="24"/>
+          <w:szCs w:val="24"/>
         </w:rPr>
         <w:t>отр</w:t>
       </w:r>
@@ -4335,6 +3259,8 @@
       <w:r>
         <w:rPr>
           <w:b w:val="0"/>
+          <w:sz w:val="24"/>
+          <w:szCs w:val="24"/>
         </w:rPr>
         <w:t xml:space="preserve">  ацетон –</w:t>
       </w:r>
@@ -4342,6 +3268,8 @@
       <w:r>
         <w:rPr>
           <w:b w:val="0"/>
+          <w:sz w:val="24"/>
+          <w:szCs w:val="24"/>
         </w:rPr>
         <w:t>отр</w:t>
       </w:r>
@@ -4349,12 +3277,16 @@
       <w:r>
         <w:rPr>
           <w:b w:val="0"/>
+          <w:sz w:val="24"/>
+          <w:szCs w:val="24"/>
         </w:rPr>
         <w:t xml:space="preserve">; </w:t>
       </w:r>
       <w:r>
         <w:rPr>
           <w:b w:val="0"/>
+          <w:sz w:val="24"/>
+          <w:szCs w:val="24"/>
         </w:rPr>
         <w:t xml:space="preserve"> </w:t>
       </w:r>
@@ -4362,6 +3294,8 @@
       <w:r>
         <w:rPr>
           <w:b w:val="0"/>
+          <w:sz w:val="24"/>
+          <w:szCs w:val="24"/>
         </w:rPr>
         <w:t>эпит</w:t>
       </w:r>
@@ -4369,13 +3303,33 @@
       <w:r>
         <w:rPr>
           <w:b w:val="0"/>
-        </w:rPr>
-        <w:t xml:space="preserve">. пл. - ; </w:t>
+          <w:sz w:val="24"/>
+          <w:szCs w:val="24"/>
+        </w:rPr>
+        <w:t>. пл. -</w:t>
+      </w:r>
+      <w:r>
+        <w:rPr>
+          <w:b w:val="0"/>
+          <w:sz w:val="24"/>
+          <w:szCs w:val="24"/>
+        </w:rPr>
+        <w:t>ум</w:t>
+      </w:r>
+      <w:r>
+        <w:rPr>
+          <w:b w:val="0"/>
+          <w:sz w:val="24"/>
+          <w:szCs w:val="24"/>
+        </w:rPr>
+        <w:t xml:space="preserve"> ; </w:t>
       </w:r>
       <w:proofErr w:type="spellStart"/>
       <w:r>
         <w:rPr>
           <w:b w:val="0"/>
+          <w:sz w:val="24"/>
+          <w:szCs w:val="24"/>
         </w:rPr>
         <w:t>эпит</w:t>
       </w:r>
@@ -4383,6 +3337,8 @@
       <w:r>
         <w:rPr>
           <w:b w:val="0"/>
+          <w:sz w:val="24"/>
+          <w:szCs w:val="24"/>
         </w:rPr>
         <w:t xml:space="preserve">. </w:t>
       </w:r>
@@ -4390,6 +3346,8 @@
       <w:r>
         <w:rPr>
           <w:b w:val="0"/>
+          <w:sz w:val="24"/>
+          <w:szCs w:val="24"/>
         </w:rPr>
         <w:t>перех</w:t>
       </w:r>
@@ -4397,12 +3355,50 @@
       <w:r>
         <w:rPr>
           <w:b w:val="0"/>
-        </w:rPr>
-        <w:t xml:space="preserve">. - </w:t>
+          <w:sz w:val="24"/>
+          <w:szCs w:val="24"/>
+        </w:rPr>
+        <w:t xml:space="preserve">. </w:t>
       </w:r>
       <w:r>
         <w:rPr>
           <w:b w:val="0"/>
+          <w:sz w:val="24"/>
+          <w:szCs w:val="24"/>
+        </w:rPr>
+        <w:t>–</w:t>
+      </w:r>
+      <w:r>
+        <w:rPr>
+          <w:b w:val="0"/>
+          <w:sz w:val="24"/>
+          <w:szCs w:val="24"/>
+        </w:rPr>
+        <w:t xml:space="preserve"> </w:t>
+      </w:r>
+      <w:proofErr w:type="spellStart"/>
+      <w:r>
+        <w:rPr>
+          <w:b w:val="0"/>
+          <w:sz w:val="24"/>
+          <w:szCs w:val="24"/>
+        </w:rPr>
+        <w:t>ед</w:t>
+      </w:r>
+      <w:proofErr w:type="spellEnd"/>
+      <w:r>
+        <w:rPr>
+          <w:b w:val="0"/>
+          <w:sz w:val="24"/>
+          <w:szCs w:val="24"/>
+        </w:rPr>
+        <w:t xml:space="preserve"> уретр 1-2</w:t>
+      </w:r>
+      <w:r>
+        <w:rPr>
+          <w:b w:val="0"/>
+          <w:sz w:val="24"/>
+          <w:szCs w:val="24"/>
         </w:rPr>
         <w:t xml:space="preserve"> в п/</w:t>
       </w:r>
@@ -4410,6 +3406,8 @@
       <w:r>
         <w:rPr>
           <w:b w:val="0"/>
+          <w:sz w:val="24"/>
+          <w:szCs w:val="24"/>
         </w:rPr>
         <w:t>зр</w:t>
       </w:r>
@@ -4419,43 +3417,18 @@
       <w:pPr>
         <w:ind w:left="-567"/>
         <w:rPr>
-          <w:sz w:val="28"/>
-          <w:szCs w:val="20"/>
           <w:lang w:val="ru-RU"/>
         </w:rPr>
       </w:pPr>
       <w:r>
         <w:rPr>
-          <w:sz w:val="28"/>
-          <w:lang w:val="ru-RU"/>
-        </w:rPr>
-        <w:t>14</w:t>
-      </w:r>
-      <w:r>
-        <w:rPr>
-          <w:sz w:val="28"/>
-          <w:lang w:val="ru-RU"/>
-        </w:rPr>
-        <w:t>.</w:t>
-      </w:r>
-      <w:r>
-        <w:rPr>
-          <w:sz w:val="28"/>
-          <w:lang w:val="ru-RU"/>
-        </w:rPr>
-        <w:t>06.18</w:t>
-      </w:r>
-      <w:r>
-        <w:rPr>
-          <w:sz w:val="28"/>
-          <w:lang w:val="ru-RU"/>
-        </w:rPr>
-        <w:t xml:space="preserve"> Анализ мочи по Нечипоренко </w:t>
+          <w:lang w:val="ru-RU"/>
+        </w:rPr>
+        <w:t xml:space="preserve">14.06.18 Анализ мочи по Нечипоренко </w:t>
       </w:r>
       <w:proofErr w:type="spellStart"/>
       <w:r>
         <w:rPr>
-          <w:sz w:val="28"/>
           <w:lang w:val="ru-RU"/>
         </w:rPr>
         <w:t>лейк</w:t>
@@ -4463,29 +3436,13 @@
       <w:proofErr w:type="spellEnd"/>
       <w:r>
         <w:rPr>
-          <w:sz w:val="28"/>
-          <w:lang w:val="ru-RU"/>
-        </w:rPr>
-        <w:t xml:space="preserve"> -  </w:t>
-      </w:r>
-      <w:r>
-        <w:rPr>
-          <w:sz w:val="28"/>
-          <w:lang w:val="ru-RU"/>
-        </w:rPr>
-        <w:t>4000</w:t>
-      </w:r>
-      <w:r>
-        <w:rPr>
-          <w:sz w:val="28"/>
-          <w:lang w:val="ru-RU"/>
-        </w:rPr>
-        <w:t xml:space="preserve">эритр -  белок – </w:t>
+          <w:lang w:val="ru-RU"/>
+        </w:rPr>
+        <w:t xml:space="preserve"> -  4000эритр -  белок – </w:t>
       </w:r>
       <w:proofErr w:type="spellStart"/>
       <w:r>
         <w:rPr>
-          <w:sz w:val="28"/>
           <w:lang w:val="ru-RU"/>
         </w:rPr>
         <w:t>отр</w:t>
@@ -4496,43 +3453,18 @@
       <w:pPr>
         <w:ind w:left="-567"/>
         <w:rPr>
-          <w:sz w:val="28"/>
-          <w:szCs w:val="20"/>
           <w:lang w:val="ru-RU"/>
         </w:rPr>
       </w:pPr>
       <w:r>
         <w:rPr>
-          <w:sz w:val="28"/>
-          <w:lang w:val="ru-RU"/>
-        </w:rPr>
-        <w:t>19</w:t>
-      </w:r>
-      <w:r>
-        <w:rPr>
-          <w:sz w:val="28"/>
-          <w:lang w:val="ru-RU"/>
-        </w:rPr>
-        <w:t>.</w:t>
-      </w:r>
-      <w:r>
-        <w:rPr>
-          <w:sz w:val="28"/>
-          <w:lang w:val="ru-RU"/>
-        </w:rPr>
-        <w:t>06.18</w:t>
-      </w:r>
-      <w:r>
-        <w:rPr>
-          <w:sz w:val="28"/>
-          <w:lang w:val="ru-RU"/>
-        </w:rPr>
-        <w:t xml:space="preserve"> Анализ мочи по Нечипоренко </w:t>
+          <w:lang w:val="ru-RU"/>
+        </w:rPr>
+        <w:t xml:space="preserve">19.06.18 Анализ мочи по Нечипоренко </w:t>
       </w:r>
       <w:proofErr w:type="spellStart"/>
       <w:r>
         <w:rPr>
-          <w:sz w:val="28"/>
           <w:lang w:val="ru-RU"/>
         </w:rPr>
         <w:t>лейк</w:t>
@@ -4540,29 +3472,13 @@
       <w:proofErr w:type="spellEnd"/>
       <w:r>
         <w:rPr>
-          <w:sz w:val="28"/>
-          <w:lang w:val="ru-RU"/>
-        </w:rPr>
-        <w:t xml:space="preserve"> -  </w:t>
-      </w:r>
-      <w:r>
-        <w:rPr>
-          <w:sz w:val="28"/>
-          <w:lang w:val="ru-RU"/>
-        </w:rPr>
-        <w:t>500</w:t>
-      </w:r>
-      <w:r>
-        <w:rPr>
-          <w:sz w:val="28"/>
-          <w:lang w:val="ru-RU"/>
-        </w:rPr>
-        <w:t xml:space="preserve">эритр -  белок – </w:t>
+          <w:lang w:val="ru-RU"/>
+        </w:rPr>
+        <w:t xml:space="preserve"> -  500эритр -  белок – </w:t>
       </w:r>
       <w:proofErr w:type="spellStart"/>
       <w:r>
         <w:rPr>
-          <w:sz w:val="28"/>
           <w:lang w:val="ru-RU"/>
         </w:rPr>
         <w:t>отр</w:t>
@@ -4573,42 +3489,35 @@
       <w:pPr>
         <w:ind w:left="-567"/>
         <w:rPr>
-          <w:sz w:val="28"/>
-          <w:szCs w:val="20"/>
           <w:lang w:val="ru-RU"/>
         </w:rPr>
       </w:pPr>
       <w:r>
         <w:rPr>
-          <w:sz w:val="28"/>
           <w:lang w:val="ru-RU"/>
         </w:rPr>
         <w:t>13</w:t>
       </w:r>
       <w:r>
         <w:rPr>
-          <w:sz w:val="28"/>
           <w:lang w:val="ru-RU"/>
         </w:rPr>
         <w:t>.</w:t>
       </w:r>
       <w:r>
         <w:rPr>
-          <w:sz w:val="28"/>
           <w:lang w:val="ru-RU"/>
         </w:rPr>
         <w:t>06.18</w:t>
       </w:r>
       <w:r>
         <w:rPr>
-          <w:sz w:val="28"/>
           <w:lang w:val="ru-RU"/>
         </w:rPr>
         <w:t xml:space="preserve"> </w:t>
       </w:r>
       <w:r>
         <w:rPr>
-          <w:sz w:val="28"/>
           <w:lang w:val="ru-RU"/>
         </w:rPr>
         <w:t xml:space="preserve">Суточная </w:t>
@@ -4616,7 +3525,6 @@
       <w:proofErr w:type="spellStart"/>
       <w:r>
         <w:rPr>
-          <w:sz w:val="28"/>
           <w:lang w:val="ru-RU"/>
         </w:rPr>
         <w:t>глюкозурия</w:t>
@@ -4624,28 +3532,24 @@
       <w:proofErr w:type="spellEnd"/>
       <w:r>
         <w:rPr>
-          <w:sz w:val="28"/>
           <w:lang w:val="ru-RU"/>
         </w:rPr>
         <w:t xml:space="preserve"> – </w:t>
       </w:r>
       <w:r>
         <w:rPr>
-          <w:sz w:val="28"/>
           <w:lang w:val="ru-RU"/>
         </w:rPr>
         <w:t>0,9</w:t>
       </w:r>
       <w:r>
         <w:rPr>
-          <w:sz w:val="28"/>
           <w:lang w:val="ru-RU"/>
         </w:rPr>
         <w:t xml:space="preserve"> %</w:t>
       </w:r>
       <w:r>
         <w:rPr>
-          <w:sz w:val="28"/>
           <w:lang w:val="ru-RU"/>
         </w:rPr>
         <w:t xml:space="preserve">;   Суточная протеинурия –  </w:t>
@@ -4653,7 +3557,6 @@
       <w:proofErr w:type="spellStart"/>
       <w:r>
         <w:rPr>
-          <w:sz w:val="28"/>
           <w:lang w:val="ru-RU"/>
         </w:rPr>
         <w:t>отр</w:t>
@@ -4664,36 +3567,80 @@
       <w:pPr>
         <w:pStyle w:val="5"/>
         <w:ind w:left="-567"/>
+        <w:rPr>
+          <w:sz w:val="24"/>
+          <w:szCs w:val="24"/>
+        </w:rPr>
       </w:pPr>
       <w:r>
+        <w:rPr>
+          <w:sz w:val="24"/>
+          <w:szCs w:val="24"/>
+        </w:rPr>
+        <w:t>13</w:t>
+      </w:r>
+      <w:r>
+        <w:rPr>
+          <w:sz w:val="24"/>
+          <w:szCs w:val="24"/>
+        </w:rPr>
         <w:t>.</w:t>
       </w:r>
       <w:r>
+        <w:rPr>
+          <w:sz w:val="24"/>
+          <w:szCs w:val="24"/>
+        </w:rPr>
         <w:t>06.18</w:t>
       </w:r>
       <w:r>
+        <w:rPr>
+          <w:sz w:val="24"/>
+          <w:szCs w:val="24"/>
+        </w:rPr>
         <w:t xml:space="preserve"> </w:t>
       </w:r>
       <w:r>
         <w:rPr>
-          <w:highlight w:val="yellow"/>
-        </w:rPr>
-        <w:t>Микроальбуминурия</w:t>
-      </w:r>
-      <w:r>
+          <w:sz w:val="24"/>
+          <w:szCs w:val="24"/>
+        </w:rPr>
+        <w:t xml:space="preserve">Микроальбуминурия </w:t>
+      </w:r>
+      <w:r>
+        <w:rPr>
+          <w:sz w:val="24"/>
+          <w:szCs w:val="24"/>
+        </w:rPr>
+        <w:t>–</w:t>
+      </w:r>
+      <w:r>
+        <w:rPr>
+          <w:sz w:val="24"/>
+          <w:szCs w:val="24"/>
+        </w:rPr>
+        <w:t>31,9</w:t>
+      </w:r>
+      <w:r>
+        <w:rPr>
+          <w:sz w:val="24"/>
+          <w:szCs w:val="24"/>
+        </w:rPr>
         <w:t xml:space="preserve"> </w:t>
       </w:r>
       <w:r>
-        <w:t>–</w:t>
-      </w:r>
-      <w:r>
-        <w:t xml:space="preserve"> </w:t>
-      </w:r>
-      <w:r>
+        <w:rPr>
+          <w:sz w:val="24"/>
+          <w:szCs w:val="24"/>
+        </w:rPr>
         <w:t>мг/</w:t>
       </w:r>
       <w:proofErr w:type="spellStart"/>
       <w:r>
+        <w:rPr>
+          <w:sz w:val="24"/>
+          <w:szCs w:val="24"/>
+        </w:rPr>
         <w:t>сут</w:t>
       </w:r>
       <w:proofErr w:type="spellEnd"/>
@@ -4727,15 +3674,11 @@
           <w:p>
             <w:pPr>
               <w:rPr>
-                <w:sz w:val="28"/>
-                <w:szCs w:val="28"/>
                 <w:lang w:val="ru-RU"/>
               </w:rPr>
             </w:pPr>
             <w:r>
               <w:rPr>
-                <w:sz w:val="28"/>
-                <w:szCs w:val="28"/>
                 <w:lang w:val="ru-RU"/>
               </w:rPr>
               <w:t xml:space="preserve">Гликемический </w:t>
@@ -4744,15 +3687,11 @@
           <w:p>
             <w:pPr>
               <w:rPr>
-                <w:sz w:val="28"/>
-                <w:szCs w:val="28"/>
                 <w:lang w:val="ru-RU"/>
               </w:rPr>
             </w:pPr>
             <w:r>
               <w:rPr>
-                <w:sz w:val="28"/>
-                <w:szCs w:val="28"/>
                 <w:lang w:val="ru-RU"/>
               </w:rPr>
               <w:t>профиль</w:t>
@@ -4766,15 +3705,11 @@
           <w:p>
             <w:pPr>
               <w:rPr>
-                <w:sz w:val="28"/>
-                <w:szCs w:val="28"/>
                 <w:lang w:val="ru-RU"/>
               </w:rPr>
             </w:pPr>
             <w:r>
               <w:rPr>
-                <w:sz w:val="28"/>
-                <w:szCs w:val="28"/>
                 <w:lang w:val="ru-RU"/>
               </w:rPr>
               <w:t>8.00</w:t>
@@ -4788,15 +3723,11 @@
           <w:p>
             <w:pPr>
               <w:rPr>
-                <w:sz w:val="28"/>
-                <w:szCs w:val="28"/>
                 <w:lang w:val="ru-RU"/>
               </w:rPr>
             </w:pPr>
             <w:r>
               <w:rPr>
-                <w:sz w:val="28"/>
-                <w:szCs w:val="28"/>
                 <w:lang w:val="ru-RU"/>
               </w:rPr>
               <w:t>11.00</w:t>
@@ -4810,15 +3741,11 @@
           <w:p>
             <w:pPr>
               <w:rPr>
-                <w:sz w:val="28"/>
-                <w:szCs w:val="28"/>
                 <w:lang w:val="ru-RU"/>
               </w:rPr>
             </w:pPr>
             <w:r>
               <w:rPr>
-                <w:sz w:val="28"/>
-                <w:szCs w:val="28"/>
                 <w:lang w:val="ru-RU"/>
               </w:rPr>
               <w:t>16.00</w:t>
@@ -4832,15 +3759,11 @@
           <w:p>
             <w:pPr>
               <w:rPr>
-                <w:sz w:val="28"/>
-                <w:szCs w:val="28"/>
                 <w:lang w:val="ru-RU"/>
               </w:rPr>
             </w:pPr>
             <w:r>
               <w:rPr>
-                <w:sz w:val="28"/>
-                <w:szCs w:val="28"/>
                 <w:lang w:val="ru-RU"/>
               </w:rPr>
               <w:t>20.00</w:t>
@@ -4854,15 +3777,11 @@
           <w:p>
             <w:pPr>
               <w:rPr>
-                <w:sz w:val="28"/>
-                <w:szCs w:val="28"/>
                 <w:lang w:val="ru-RU"/>
               </w:rPr>
             </w:pPr>
             <w:r>
               <w:rPr>
-                <w:sz w:val="28"/>
-                <w:szCs w:val="28"/>
                 <w:lang w:val="ru-RU"/>
               </w:rPr>
               <w:t>22.00</w:t>
@@ -4878,15 +3797,11 @@
           <w:p>
             <w:pPr>
               <w:rPr>
-                <w:sz w:val="28"/>
-                <w:szCs w:val="28"/>
                 <w:lang w:val="ru-RU"/>
               </w:rPr>
             </w:pPr>
             <w:r>
               <w:rPr>
-                <w:sz w:val="28"/>
-                <w:szCs w:val="28"/>
                 <w:lang w:val="ru-RU"/>
               </w:rPr>
               <w:t>12.06</w:t>
@@ -4900,15 +3815,11 @@
           <w:p>
             <w:pPr>
               <w:rPr>
-                <w:sz w:val="28"/>
-                <w:szCs w:val="28"/>
                 <w:lang w:val="ru-RU"/>
               </w:rPr>
             </w:pPr>
             <w:r>
               <w:rPr>
-                <w:sz w:val="28"/>
-                <w:szCs w:val="28"/>
                 <w:lang w:val="ru-RU"/>
               </w:rPr>
               <w:t>12,3</w:t>
@@ -4922,15 +3833,11 @@
           <w:p>
             <w:pPr>
               <w:rPr>
-                <w:sz w:val="28"/>
-                <w:szCs w:val="28"/>
                 <w:lang w:val="ru-RU"/>
               </w:rPr>
             </w:pPr>
             <w:r>
               <w:rPr>
-                <w:sz w:val="28"/>
-                <w:szCs w:val="28"/>
                 <w:lang w:val="ru-RU"/>
               </w:rPr>
               <w:t>9,3</w:t>
@@ -4944,15 +3851,11 @@
           <w:p>
             <w:pPr>
               <w:rPr>
-                <w:sz w:val="28"/>
-                <w:szCs w:val="28"/>
                 <w:lang w:val="ru-RU"/>
               </w:rPr>
             </w:pPr>
             <w:r>
               <w:rPr>
-                <w:sz w:val="28"/>
-                <w:szCs w:val="28"/>
                 <w:lang w:val="ru-RU"/>
               </w:rPr>
               <w:t>5,6</w:t>
@@ -4966,15 +3869,11 @@
           <w:p>
             <w:pPr>
               <w:rPr>
-                <w:sz w:val="28"/>
-                <w:szCs w:val="28"/>
                 <w:lang w:val="ru-RU"/>
               </w:rPr>
             </w:pPr>
             <w:r>
               <w:rPr>
-                <w:sz w:val="28"/>
-                <w:szCs w:val="28"/>
                 <w:lang w:val="ru-RU"/>
               </w:rPr>
               <w:t>5,1</w:t>
@@ -4988,8 +3887,6 @@
           <w:p>
             <w:pPr>
               <w:rPr>
-                <w:sz w:val="28"/>
-                <w:szCs w:val="28"/>
                 <w:lang w:val="ru-RU"/>
               </w:rPr>
             </w:pPr>
@@ -5004,15 +3901,11 @@
           <w:p>
             <w:pPr>
               <w:rPr>
-                <w:sz w:val="28"/>
-                <w:szCs w:val="28"/>
                 <w:lang w:val="ru-RU"/>
               </w:rPr>
             </w:pPr>
             <w:r>
               <w:rPr>
-                <w:sz w:val="28"/>
-                <w:szCs w:val="28"/>
                 <w:lang w:val="ru-RU"/>
               </w:rPr>
               <w:t>13.06 2.00-4,6</w:t>
@@ -5026,15 +3919,11 @@
           <w:p>
             <w:pPr>
               <w:rPr>
-                <w:sz w:val="28"/>
-                <w:szCs w:val="28"/>
                 <w:lang w:val="ru-RU"/>
               </w:rPr>
             </w:pPr>
             <w:r>
               <w:rPr>
-                <w:sz w:val="28"/>
-                <w:szCs w:val="28"/>
                 <w:lang w:val="ru-RU"/>
               </w:rPr>
               <w:t>9,0</w:t>
@@ -5048,15 +3937,11 @@
           <w:p>
             <w:pPr>
               <w:rPr>
-                <w:sz w:val="28"/>
-                <w:szCs w:val="28"/>
                 <w:lang w:val="ru-RU"/>
               </w:rPr>
             </w:pPr>
             <w:r>
               <w:rPr>
-                <w:sz w:val="28"/>
-                <w:szCs w:val="28"/>
                 <w:lang w:val="ru-RU"/>
               </w:rPr>
               <w:t>8,3</w:t>
@@ -5070,15 +3955,11 @@
           <w:p>
             <w:pPr>
               <w:rPr>
-                <w:sz w:val="28"/>
-                <w:szCs w:val="28"/>
                 <w:lang w:val="ru-RU"/>
               </w:rPr>
             </w:pPr>
             <w:r>
               <w:rPr>
-                <w:sz w:val="28"/>
-                <w:szCs w:val="28"/>
                 <w:lang w:val="ru-RU"/>
               </w:rPr>
               <w:t>4,7</w:t>
@@ -5092,15 +3973,11 @@
           <w:p>
             <w:pPr>
               <w:rPr>
-                <w:sz w:val="28"/>
-                <w:szCs w:val="28"/>
                 <w:lang w:val="ru-RU"/>
               </w:rPr>
             </w:pPr>
             <w:r>
               <w:rPr>
-                <w:sz w:val="28"/>
-                <w:szCs w:val="28"/>
                 <w:lang w:val="ru-RU"/>
               </w:rPr>
               <w:t>4,5</w:t>
@@ -5114,8 +3991,6 @@
           <w:p>
             <w:pPr>
               <w:rPr>
-                <w:sz w:val="28"/>
-                <w:szCs w:val="28"/>
                 <w:lang w:val="ru-RU"/>
               </w:rPr>
             </w:pPr>
@@ -5130,15 +4005,11 @@
           <w:p>
             <w:pPr>
               <w:rPr>
-                <w:sz w:val="28"/>
-                <w:szCs w:val="28"/>
                 <w:lang w:val="ru-RU"/>
               </w:rPr>
             </w:pPr>
             <w:r>
               <w:rPr>
-                <w:sz w:val="28"/>
-                <w:szCs w:val="28"/>
                 <w:lang w:val="ru-RU"/>
               </w:rPr>
               <w:t>14.06</w:t>
@@ -5152,15 +4023,11 @@
           <w:p>
             <w:pPr>
               <w:rPr>
-                <w:sz w:val="28"/>
-                <w:szCs w:val="28"/>
                 <w:lang w:val="ru-RU"/>
               </w:rPr>
             </w:pPr>
             <w:r>
               <w:rPr>
-                <w:sz w:val="28"/>
-                <w:szCs w:val="28"/>
                 <w:lang w:val="ru-RU"/>
               </w:rPr>
               <w:t>6,1</w:t>
@@ -5174,8 +4041,6 @@
           <w:p>
             <w:pPr>
               <w:rPr>
-                <w:sz w:val="28"/>
-                <w:szCs w:val="28"/>
                 <w:lang w:val="ru-RU"/>
               </w:rPr>
             </w:pPr>
@@ -5188,8 +4053,6 @@
           <w:p>
             <w:pPr>
               <w:rPr>
-                <w:sz w:val="28"/>
-                <w:szCs w:val="28"/>
                 <w:lang w:val="ru-RU"/>
               </w:rPr>
             </w:pPr>
@@ -5202,8 +4065,6 @@
           <w:p>
             <w:pPr>
               <w:rPr>
-                <w:sz w:val="28"/>
-                <w:szCs w:val="28"/>
                 <w:lang w:val="ru-RU"/>
               </w:rPr>
             </w:pPr>
@@ -5216,8 +4077,6 @@
           <w:p>
             <w:pPr>
               <w:rPr>
-                <w:sz w:val="28"/>
-                <w:szCs w:val="28"/>
                 <w:lang w:val="ru-RU"/>
               </w:rPr>
             </w:pPr>
@@ -5232,15 +4091,11 @@
           <w:p>
             <w:pPr>
               <w:rPr>
-                <w:sz w:val="28"/>
-                <w:szCs w:val="28"/>
                 <w:lang w:val="ru-RU"/>
               </w:rPr>
             </w:pPr>
             <w:r>
               <w:rPr>
-                <w:sz w:val="28"/>
-                <w:szCs w:val="28"/>
                 <w:lang w:val="ru-RU"/>
               </w:rPr>
               <w:t>16.06</w:t>
@@ -5254,15 +4109,11 @@
           <w:p>
             <w:pPr>
               <w:rPr>
-                <w:sz w:val="28"/>
-                <w:szCs w:val="28"/>
                 <w:lang w:val="ru-RU"/>
               </w:rPr>
             </w:pPr>
             <w:r>
               <w:rPr>
-                <w:sz w:val="28"/>
-                <w:szCs w:val="28"/>
                 <w:lang w:val="ru-RU"/>
               </w:rPr>
               <w:t>8,2</w:t>
@@ -5276,15 +4127,11 @@
           <w:p>
             <w:pPr>
               <w:rPr>
-                <w:sz w:val="28"/>
-                <w:szCs w:val="28"/>
                 <w:lang w:val="ru-RU"/>
               </w:rPr>
             </w:pPr>
             <w:r>
               <w:rPr>
-                <w:sz w:val="28"/>
-                <w:szCs w:val="28"/>
                 <w:lang w:val="ru-RU"/>
               </w:rPr>
               <w:t>5,1</w:t>
@@ -5298,15 +4145,11 @@
           <w:p>
             <w:pPr>
               <w:rPr>
-                <w:sz w:val="28"/>
-                <w:szCs w:val="28"/>
                 <w:lang w:val="ru-RU"/>
               </w:rPr>
             </w:pPr>
             <w:r>
               <w:rPr>
-                <w:sz w:val="28"/>
-                <w:szCs w:val="28"/>
                 <w:lang w:val="ru-RU"/>
               </w:rPr>
               <w:t>4,0</w:t>
@@ -5320,15 +4163,11 @@
           <w:p>
             <w:pPr>
               <w:rPr>
-                <w:sz w:val="28"/>
-                <w:szCs w:val="28"/>
                 <w:lang w:val="ru-RU"/>
               </w:rPr>
             </w:pPr>
             <w:r>
               <w:rPr>
-                <w:sz w:val="28"/>
-                <w:szCs w:val="28"/>
                 <w:lang w:val="ru-RU"/>
               </w:rPr>
               <w:t>4,2</w:t>
@@ -5342,8 +4181,6 @@
           <w:p>
             <w:pPr>
               <w:rPr>
-                <w:sz w:val="28"/>
-                <w:szCs w:val="28"/>
                 <w:lang w:val="ru-RU"/>
               </w:rPr>
             </w:pPr>
@@ -5358,15 +4195,11 @@
           <w:p>
             <w:pPr>
               <w:rPr>
-                <w:sz w:val="28"/>
-                <w:szCs w:val="28"/>
                 <w:lang w:val="ru-RU"/>
               </w:rPr>
             </w:pPr>
             <w:r>
               <w:rPr>
-                <w:sz w:val="28"/>
-                <w:szCs w:val="28"/>
                 <w:lang w:val="ru-RU"/>
               </w:rPr>
               <w:t>19.06</w:t>
@@ -5380,15 +4213,11 @@
           <w:p>
             <w:pPr>
               <w:rPr>
-                <w:sz w:val="28"/>
-                <w:szCs w:val="28"/>
                 <w:lang w:val="ru-RU"/>
               </w:rPr>
             </w:pPr>
             <w:r>
               <w:rPr>
-                <w:sz w:val="28"/>
-                <w:szCs w:val="28"/>
                 <w:lang w:val="ru-RU"/>
               </w:rPr>
               <w:t>7,8</w:t>
@@ -5402,8 +4231,6 @@
           <w:p>
             <w:pPr>
               <w:rPr>
-                <w:sz w:val="28"/>
-                <w:szCs w:val="28"/>
                 <w:lang w:val="ru-RU"/>
               </w:rPr>
             </w:pPr>
@@ -5416,8 +4243,6 @@
           <w:p>
             <w:pPr>
               <w:rPr>
-                <w:sz w:val="28"/>
-                <w:szCs w:val="28"/>
                 <w:lang w:val="ru-RU"/>
               </w:rPr>
             </w:pPr>
@@ -5430,8 +4255,6 @@
           <w:p>
             <w:pPr>
               <w:rPr>
-                <w:sz w:val="28"/>
-                <w:szCs w:val="28"/>
                 <w:lang w:val="ru-RU"/>
               </w:rPr>
             </w:pPr>
@@ -5444,8 +4267,6 @@
           <w:p>
             <w:pPr>
               <w:rPr>
-                <w:sz w:val="28"/>
-                <w:szCs w:val="28"/>
                 <w:lang w:val="ru-RU"/>
               </w:rPr>
             </w:pPr>
@@ -5460,15 +4281,11 @@
           <w:p>
             <w:pPr>
               <w:rPr>
-                <w:sz w:val="28"/>
-                <w:szCs w:val="28"/>
                 <w:lang w:val="ru-RU"/>
               </w:rPr>
             </w:pPr>
             <w:r>
               <w:rPr>
-                <w:sz w:val="28"/>
-                <w:szCs w:val="28"/>
                 <w:lang w:val="ru-RU"/>
               </w:rPr>
               <w:t>20.06 2.00-3,7</w:t>
@@ -5482,15 +4299,11 @@
           <w:p>
             <w:pPr>
               <w:rPr>
-                <w:sz w:val="28"/>
-                <w:szCs w:val="28"/>
                 <w:lang w:val="ru-RU"/>
               </w:rPr>
             </w:pPr>
             <w:r>
               <w:rPr>
-                <w:sz w:val="28"/>
-                <w:szCs w:val="28"/>
                 <w:lang w:val="ru-RU"/>
               </w:rPr>
               <w:t>11,1</w:t>
@@ -5504,15 +4317,11 @@
           <w:p>
             <w:pPr>
               <w:rPr>
-                <w:sz w:val="28"/>
-                <w:szCs w:val="28"/>
                 <w:lang w:val="ru-RU"/>
               </w:rPr>
             </w:pPr>
             <w:r>
               <w:rPr>
-                <w:sz w:val="28"/>
-                <w:szCs w:val="28"/>
                 <w:lang w:val="ru-RU"/>
               </w:rPr>
               <w:t>7,3</w:t>
@@ -5526,15 +4335,11 @@
           <w:p>
             <w:pPr>
               <w:rPr>
-                <w:sz w:val="28"/>
-                <w:szCs w:val="28"/>
                 <w:lang w:val="ru-RU"/>
               </w:rPr>
             </w:pPr>
             <w:r>
               <w:rPr>
-                <w:sz w:val="28"/>
-                <w:szCs w:val="28"/>
                 <w:lang w:val="ru-RU"/>
               </w:rPr>
               <w:t>4,8</w:t>
@@ -5548,15 +4353,11 @@
           <w:p>
             <w:pPr>
               <w:rPr>
-                <w:sz w:val="28"/>
-                <w:szCs w:val="28"/>
                 <w:lang w:val="ru-RU"/>
               </w:rPr>
             </w:pPr>
             <w:r>
               <w:rPr>
-                <w:sz w:val="28"/>
-                <w:szCs w:val="28"/>
                 <w:lang w:val="ru-RU"/>
               </w:rPr>
               <w:t>2,9</w:t>
@@ -5570,15 +4371,11 @@
           <w:p>
             <w:pPr>
               <w:rPr>
-                <w:sz w:val="28"/>
-                <w:szCs w:val="28"/>
                 <w:lang w:val="ru-RU"/>
               </w:rPr>
             </w:pPr>
             <w:r>
               <w:rPr>
-                <w:sz w:val="28"/>
-                <w:szCs w:val="28"/>
                 <w:lang w:val="ru-RU"/>
               </w:rPr>
               <w:t>12,7</w:t>
@@ -5594,15 +4391,11 @@
           <w:p>
             <w:pPr>
               <w:rPr>
-                <w:sz w:val="28"/>
-                <w:szCs w:val="28"/>
                 <w:lang w:val="ru-RU"/>
               </w:rPr>
             </w:pPr>
             <w:r>
               <w:rPr>
-                <w:sz w:val="28"/>
-                <w:szCs w:val="28"/>
                 <w:lang w:val="ru-RU"/>
               </w:rPr>
               <w:t>21.06</w:t>
@@ -5616,15 +4409,11 @@
           <w:p>
             <w:pPr>
               <w:rPr>
-                <w:sz w:val="28"/>
-                <w:szCs w:val="28"/>
                 <w:lang w:val="ru-RU"/>
               </w:rPr>
             </w:pPr>
             <w:r>
               <w:rPr>
-                <w:sz w:val="28"/>
-                <w:szCs w:val="28"/>
                 <w:lang w:val="ru-RU"/>
               </w:rPr>
               <w:t>7,9</w:t>
@@ -5638,8 +4427,6 @@
           <w:p>
             <w:pPr>
               <w:rPr>
-                <w:sz w:val="28"/>
-                <w:szCs w:val="28"/>
                 <w:lang w:val="ru-RU"/>
               </w:rPr>
             </w:pPr>
@@ -5652,8 +4439,6 @@
           <w:p>
             <w:pPr>
               <w:rPr>
-                <w:sz w:val="28"/>
-                <w:szCs w:val="28"/>
                 <w:lang w:val="ru-RU"/>
               </w:rPr>
             </w:pPr>
@@ -5666,8 +4451,6 @@
           <w:p>
             <w:pPr>
               <w:rPr>
-                <w:sz w:val="28"/>
-                <w:szCs w:val="28"/>
                 <w:lang w:val="ru-RU"/>
               </w:rPr>
             </w:pPr>
@@ -5680,8 +4463,6 @@
           <w:p>
             <w:pPr>
               <w:rPr>
-                <w:sz w:val="28"/>
-                <w:szCs w:val="28"/>
                 <w:lang w:val="ru-RU"/>
               </w:rPr>
             </w:pPr>
@@ -5696,39 +4477,29 @@
           <w:p>
             <w:pPr>
               <w:rPr>
-                <w:sz w:val="28"/>
-                <w:szCs w:val="28"/>
                 <w:lang w:val="ru-RU"/>
               </w:rPr>
             </w:pPr>
             <w:r>
               <w:rPr>
-                <w:sz w:val="28"/>
-                <w:szCs w:val="28"/>
                 <w:lang w:val="ru-RU"/>
               </w:rPr>
               <w:t>22.</w:t>
             </w:r>
             <w:r>
               <w:rPr>
-                <w:sz w:val="28"/>
-                <w:szCs w:val="28"/>
                 <w:lang w:val="ru-RU"/>
               </w:rPr>
               <w:t>0</w:t>
             </w:r>
             <w:r>
               <w:rPr>
-                <w:sz w:val="28"/>
-                <w:szCs w:val="28"/>
                 <w:lang w:val="ru-RU"/>
               </w:rPr>
               <w:t>6</w:t>
             </w:r>
             <w:r>
               <w:rPr>
-                <w:sz w:val="28"/>
-                <w:szCs w:val="28"/>
                 <w:lang w:val="ru-RU"/>
               </w:rPr>
               <w:t xml:space="preserve"> 2.00-4,6</w:t>
@@ -5742,11 +4513,15 @@
           <w:p>
             <w:pPr>
               <w:rPr>
-                <w:sz w:val="28"/>
-                <w:szCs w:val="28"/>
-                <w:lang w:val="ru-RU"/>
-              </w:rPr>
-            </w:pPr>
+                <w:lang w:val="ru-RU"/>
+              </w:rPr>
+            </w:pPr>
+            <w:r>
+              <w:rPr>
+                <w:lang w:val="ru-RU"/>
+              </w:rPr>
+              <w:t>6,2</w:t>
+            </w:r>
           </w:p>
         </w:tc>
         <w:tc>
@@ -5756,11 +4531,15 @@
           <w:p>
             <w:pPr>
               <w:rPr>
-                <w:sz w:val="28"/>
-                <w:szCs w:val="28"/>
-                <w:lang w:val="ru-RU"/>
-              </w:rPr>
-            </w:pPr>
+                <w:lang w:val="ru-RU"/>
+              </w:rPr>
+            </w:pPr>
+            <w:r>
+              <w:rPr>
+                <w:lang w:val="ru-RU"/>
+              </w:rPr>
+              <w:t>8,4</w:t>
+            </w:r>
           </w:p>
         </w:tc>
         <w:tc>
@@ -5770,8 +4549,6 @@
           <w:p>
             <w:pPr>
               <w:rPr>
-                <w:sz w:val="28"/>
-                <w:szCs w:val="28"/>
                 <w:lang w:val="ru-RU"/>
               </w:rPr>
             </w:pPr>
@@ -5784,8 +4561,6 @@
           <w:p>
             <w:pPr>
               <w:rPr>
-                <w:sz w:val="28"/>
-                <w:szCs w:val="28"/>
                 <w:lang w:val="ru-RU"/>
               </w:rPr>
             </w:pPr>
@@ -5798,8 +4573,6 @@
           <w:p>
             <w:pPr>
               <w:rPr>
-                <w:sz w:val="28"/>
-                <w:szCs w:val="28"/>
                 <w:lang w:val="ru-RU"/>
               </w:rPr>
             </w:pPr>
@@ -5810,87 +4583,102 @@
     <w:p>
       <w:pPr>
         <w:ind w:left="-567"/>
-        <w:jc w:val="both"/>
-        <w:rPr>
-          <w:sz w:val="28"/>
-          <w:szCs w:val="20"/>
+        <w:rPr>
+          <w:lang w:val="ru-RU"/>
         </w:rPr>
       </w:pPr>
       <w:r>
         <w:rPr>
-          <w:sz w:val="28"/>
-          <w:highlight w:val="yellow"/>
           <w:u w:val="single"/>
         </w:rPr>
-        <w:t>Невропатолог</w:t>
-      </w:r>
-      <w:r>
-        <w:rPr>
-          <w:sz w:val="28"/>
-        </w:rPr>
+        <w:t xml:space="preserve">21.06.18 </w:t>
+      </w:r>
+      <w:proofErr w:type="spellStart"/>
+      <w:r>
+        <w:rPr>
+          <w:u w:val="single"/>
+        </w:rPr>
+        <w:t>Окулист</w:t>
+      </w:r>
+      <w:proofErr w:type="spellEnd"/>
+      <w:r>
         <w:t xml:space="preserve">: </w:t>
       </w:r>
-      <w:sdt>
-        <w:sdtPr>
-          <w:rPr>
-            <w:sz w:val="28"/>
-          </w:rPr>
-          <w:id w:val="-1949923650"/>
-          <w:placeholder>
-            <w:docPart w:val="DefaultPlaceholder_1082065159"/>
-          </w:placeholder>
-          <w:comboBox>
-            <w:listItem w:value="Выберите элемент."/>
-            <w:listItem w:displayText="На момент осмотра патологи со стороны ЦНС и ПНС нет." w:value="На момент осмотра патологи со стороны ЦНС и ПНС нет."/>
-            <w:listItem w:displayText=" " w:value="  "/>
-          </w:comboBox>
-        </w:sdtPr>
-        <w:sdtEndPr/>
-        <w:sdtContent>
-          <w:r>
-            <w:rPr>
-              <w:sz w:val="28"/>
-            </w:rPr>
-            <w:t xml:space="preserve"> </w:t>
-          </w:r>
-        </w:sdtContent>
-      </w:sdt>
-      <w:r>
-        <w:rPr>
-          <w:sz w:val="28"/>
+      <w:r>
+        <w:rPr>
+          <w:lang w:val="ru-RU"/>
+        </w:rPr>
+        <w:t>Гл. дно: ДЗН бледно-розовые. Границы четкие</w:t>
+      </w:r>
+      <w:r>
+        <w:rPr>
+          <w:lang w:val="ru-RU"/>
+        </w:rPr>
+        <w:t>.</w:t>
+      </w:r>
+      <w:r>
+        <w:rPr>
+          <w:lang w:val="ru-RU"/>
         </w:rPr>
         <w:t xml:space="preserve"> </w:t>
       </w:r>
-    </w:p>
-    <w:p>
-      <w:pPr>
-        <w:ind w:left="-567"/>
-      </w:pPr>
       <w:proofErr w:type="spellStart"/>
       <w:r>
         <w:rPr>
-          <w:highlight w:val="yellow"/>
-          <w:u w:val="single"/>
-        </w:rPr>
-        <w:t>Окулист</w:t>
+          <w:lang w:val="ru-RU"/>
+        </w:rPr>
+        <w:t>аретрии</w:t>
       </w:r>
       <w:proofErr w:type="spellEnd"/>
       <w:r>
-        <w:t xml:space="preserve">: VIS OD=  </w:t>
-      </w:r>
-      <w:r>
-        <w:t xml:space="preserve">  </w:t>
-      </w:r>
-      <w:r>
-        <w:t xml:space="preserve">OS=   ; ВГД OD=   OS=   </w:t>
-      </w:r>
-      <w:proofErr w:type="spellStart"/>
-      <w:r>
-        <w:t>Факосклероз</w:t>
-      </w:r>
-      <w:proofErr w:type="spellEnd"/>
-      <w:r>
-        <w:t>.</w:t>
+        <w:rPr>
+          <w:lang w:val="ru-RU"/>
+        </w:rPr>
+        <w:t xml:space="preserve"> сужены</w:t>
+      </w:r>
+      <w:proofErr w:type="gramStart"/>
+      <w:r>
+        <w:rPr>
+          <w:lang w:val="ru-RU"/>
+        </w:rPr>
+        <w:t xml:space="preserve"> .</w:t>
+      </w:r>
+      <w:proofErr w:type="gramEnd"/>
+      <w:r>
+        <w:rPr>
+          <w:lang w:val="ru-RU"/>
+        </w:rPr>
+        <w:t xml:space="preserve"> вены умеренно расширены, сосуды умеренно извиты. </w:t>
+      </w:r>
+      <w:r>
+        <w:rPr>
+          <w:lang w:val="ru-RU"/>
+        </w:rPr>
+        <w:t xml:space="preserve"> </w:t>
+      </w:r>
+      <w:r>
+        <w:rPr>
+          <w:lang w:val="ru-RU"/>
+        </w:rPr>
+        <w:t xml:space="preserve">Задний полюс без особенностей </w:t>
+      </w:r>
+      <w:r>
+        <w:rPr>
+          <w:lang w:val="ru-RU"/>
+        </w:rPr>
+        <w:t xml:space="preserve">Д-з: </w:t>
+      </w:r>
+      <w:r>
+        <w:rPr>
+          <w:lang w:val="ru-RU"/>
+        </w:rPr>
+        <w:t>Диабетическая ангиопатия сетчатки ОИ</w:t>
+      </w:r>
+      <w:r>
+        <w:rPr>
+          <w:lang w:val="ru-RU"/>
+        </w:rPr>
+        <w:t xml:space="preserve">. </w:t>
       </w:r>
     </w:p>
     <w:p>
@@ -5898,339 +4686,56 @@
         <w:ind w:left="-567"/>
         <w:jc w:val="both"/>
         <w:rPr>
-          <w:sz w:val="28"/>
-          <w:szCs w:val="20"/>
           <w:lang w:val="ru-RU"/>
         </w:rPr>
       </w:pPr>
+      <w:r>
+        <w:rPr>
+          <w:u w:val="single"/>
+          <w:lang w:val="ru-RU"/>
+        </w:rPr>
+        <w:t xml:space="preserve">11.06.18 </w:t>
+      </w:r>
+      <w:r>
+        <w:rPr>
+          <w:u w:val="single"/>
+          <w:lang w:val="ru-RU"/>
+        </w:rPr>
+        <w:t>ЭКГ</w:t>
+      </w:r>
+      <w:r>
+        <w:rPr>
+          <w:lang w:val="ru-RU"/>
+        </w:rPr>
+        <w:t>:</w:t>
+      </w:r>
+      <w:r>
+        <w:rPr>
+          <w:lang w:val="ru-RU"/>
+        </w:rPr>
+        <w:t xml:space="preserve"> </w:t>
+      </w:r>
+      <w:r>
+        <w:rPr>
+          <w:lang w:val="ru-RU"/>
+        </w:rPr>
+        <w:t>ЧСС -</w:t>
+      </w:r>
+      <w:r>
+        <w:rPr>
+          <w:lang w:val="ru-RU"/>
+        </w:rPr>
+        <w:t>70</w:t>
+      </w:r>
+      <w:r>
+        <w:rPr>
+          <w:lang w:val="ru-RU"/>
+        </w:rPr>
+        <w:t xml:space="preserve"> уд/мин. Вольтаж </w:t>
+      </w:r>
       <w:sdt>
         <w:sdtPr>
           <w:rPr>
-            <w:sz w:val="28"/>
-            <w:lang w:val="ru-RU"/>
-          </w:rPr>
-          <w:id w:val="1272982356"/>
-          <w:placeholder>
-            <w:docPart w:val="3755473979B24CB896600859156E5B44"/>
-          </w:placeholder>
-          <w:showingPlcHdr/>
-          <w:comboBox>
-            <w:listItem w:value="Выберите элемент."/>
-            <w:listItem w:displayText="Оптические среды прозрачны." w:value="Оптические среды прозрачны."/>
-            <w:listItem w:displayText="Помутнения в хрусталиках ОИ" w:value="Помутнения в хрусталиках ОИ"/>
-            <w:listItem w:displayText="Начальные помутнения в хрусталиках ОИ." w:value="Начальные помутнения в хрусталиках ОИ."/>
-          </w:comboBox>
-        </w:sdtPr>
-        <w:sdtEndPr/>
-        <w:sdtContent>
-          <w:r>
-            <w:rPr>
-              <w:rStyle w:val="aa"/>
-              <w:lang w:val="ru-RU"/>
-            </w:rPr>
-            <w:t>Выберите элемент.</w:t>
-          </w:r>
-        </w:sdtContent>
-      </w:sdt>
-      <w:r>
-        <w:rPr>
-          <w:sz w:val="28"/>
-          <w:lang w:val="ru-RU"/>
-        </w:rPr>
-        <w:t xml:space="preserve"> Гл. дно: ДЗН бледно-розовые. Границы четкие</w:t>
-      </w:r>
-      <w:r>
-        <w:rPr>
-          <w:sz w:val="28"/>
-          <w:lang w:val="ru-RU"/>
-        </w:rPr>
-        <w:t>.</w:t>
-      </w:r>
-      <w:r>
-        <w:rPr>
-          <w:sz w:val="28"/>
-          <w:lang w:val="ru-RU"/>
-        </w:rPr>
-        <w:t xml:space="preserve"> </w:t>
-      </w:r>
-      <w:r>
-        <w:rPr>
-          <w:sz w:val="28"/>
-          <w:lang w:val="ru-RU"/>
-        </w:rPr>
-        <w:t xml:space="preserve">А:V </w:t>
-      </w:r>
-      <w:sdt>
-        <w:sdtPr>
-          <w:rPr>
-            <w:lang w:val="ru-RU"/>
-          </w:rPr>
-          <w:id w:val="886151204"/>
-          <w:placeholder>
-            <w:docPart w:val="DefaultPlaceholder_1082065159"/>
-          </w:placeholder>
-          <w:comboBox>
-            <w:listItem w:displayText="1:2 " w:value="1:2 "/>
-            <w:listItem w:displayText="2:3" w:value="2:3"/>
-          </w:comboBox>
-        </w:sdtPr>
-        <w:sdtEndPr/>
-        <w:sdtContent>
-          <w:r>
-            <w:rPr>
-              <w:lang w:val="ru-RU"/>
-            </w:rPr>
-            <w:t>1:2</w:t>
-          </w:r>
-        </w:sdtContent>
-      </w:sdt>
-      <w:r>
-        <w:rPr>
-          <w:sz w:val="28"/>
-          <w:lang w:val="ru-RU"/>
-        </w:rPr>
-        <w:t xml:space="preserve"> </w:t>
-      </w:r>
-      <w:r>
-        <w:rPr>
-          <w:sz w:val="28"/>
-          <w:lang w:val="ru-RU"/>
-        </w:rPr>
-        <w:t>Сос</w:t>
-      </w:r>
-      <w:r>
-        <w:rPr>
-          <w:sz w:val="28"/>
-          <w:lang w:val="ru-RU"/>
-        </w:rPr>
-        <w:t>уды</w:t>
-      </w:r>
-      <w:r>
-        <w:rPr>
-          <w:sz w:val="28"/>
-          <w:lang w:val="ru-RU"/>
-        </w:rPr>
-        <w:t xml:space="preserve"> сужены,</w:t>
-      </w:r>
-      <w:r>
-        <w:rPr>
-          <w:sz w:val="28"/>
-          <w:lang w:val="ru-RU"/>
-        </w:rPr>
-        <w:t xml:space="preserve"> извиты, склерозированы. </w:t>
-      </w:r>
-      <w:r>
-        <w:rPr>
-          <w:sz w:val="28"/>
-          <w:lang w:val="ru-RU"/>
-        </w:rPr>
-        <w:t xml:space="preserve">Вены умеренно полнокровны. </w:t>
-      </w:r>
-      <w:proofErr w:type="spellStart"/>
-      <w:r>
-        <w:rPr>
-          <w:sz w:val="28"/>
-          <w:lang w:val="ru-RU"/>
-        </w:rPr>
-        <w:t>Салюс</w:t>
-      </w:r>
-      <w:proofErr w:type="spellEnd"/>
-      <w:r>
-        <w:rPr>
-          <w:sz w:val="28"/>
-          <w:lang w:val="ru-RU"/>
-        </w:rPr>
-        <w:t xml:space="preserve"> I-II. </w:t>
-      </w:r>
-      <w:r>
-        <w:rPr>
-          <w:sz w:val="28"/>
-          <w:lang w:val="ru-RU"/>
-        </w:rPr>
-        <w:t>Вены неравномерно расширены.</w:t>
-      </w:r>
-      <w:r>
-        <w:rPr>
-          <w:sz w:val="28"/>
-          <w:lang w:val="ru-RU"/>
-        </w:rPr>
-        <w:t xml:space="preserve"> </w:t>
-      </w:r>
-      <w:r>
-        <w:rPr>
-          <w:sz w:val="28"/>
-          <w:lang w:val="ru-RU"/>
-        </w:rPr>
-        <w:t xml:space="preserve">Единичные микроаневризмы, </w:t>
-      </w:r>
-      <w:proofErr w:type="spellStart"/>
-      <w:r>
-        <w:rPr>
-          <w:sz w:val="28"/>
-          <w:lang w:val="ru-RU"/>
-        </w:rPr>
-        <w:t>микрогеморрагии</w:t>
-      </w:r>
-      <w:proofErr w:type="spellEnd"/>
-      <w:r>
-        <w:rPr>
-          <w:sz w:val="28"/>
-          <w:lang w:val="ru-RU"/>
-        </w:rPr>
-        <w:t xml:space="preserve">.  </w:t>
-      </w:r>
-      <w:r>
-        <w:rPr>
-          <w:sz w:val="28"/>
-          <w:lang w:val="ru-RU"/>
-        </w:rPr>
-        <w:t>В</w:t>
-      </w:r>
-      <w:r>
-        <w:rPr>
-          <w:sz w:val="28"/>
-          <w:lang w:val="ru-RU"/>
-        </w:rPr>
-        <w:t xml:space="preserve"> </w:t>
-      </w:r>
-      <w:proofErr w:type="spellStart"/>
-      <w:r>
-        <w:rPr>
-          <w:sz w:val="28"/>
-          <w:lang w:val="ru-RU"/>
-        </w:rPr>
-        <w:t>макулярной</w:t>
-      </w:r>
-      <w:proofErr w:type="spellEnd"/>
-      <w:r>
-        <w:rPr>
-          <w:sz w:val="28"/>
-          <w:lang w:val="ru-RU"/>
-        </w:rPr>
-        <w:t xml:space="preserve"> области без особенностей</w:t>
-      </w:r>
-      <w:r>
-        <w:rPr>
-          <w:sz w:val="28"/>
-          <w:lang w:val="ru-RU"/>
-        </w:rPr>
-        <w:t xml:space="preserve"> Д-з: </w:t>
-      </w:r>
-      <w:sdt>
-        <w:sdtPr>
-          <w:rPr>
-            <w:sz w:val="28"/>
-            <w:lang w:val="ru-RU"/>
-          </w:rPr>
-          <w:id w:val="-1226214007"/>
-          <w:placeholder>
-            <w:docPart w:val="DefaultPlaceholder_1082065159"/>
-          </w:placeholder>
-          <w:comboBox>
-            <w:listItem w:displayText="Ангиопатия сосудов сетчатки ОИ" w:value="Ангиопатия сосудов сетчатки ОИ"/>
-            <w:listItem w:displayText="Диабетическая ангиопатия сосудов сетчатки ОИ" w:value="Диабетическая ангиопатия сосудов сетчатки ОИ"/>
-          </w:comboBox>
-        </w:sdtPr>
-        <w:sdtEndPr/>
-        <w:sdtContent>
-          <w:r>
-            <w:rPr>
-              <w:sz w:val="28"/>
-              <w:lang w:val="ru-RU"/>
-            </w:rPr>
-            <w:t>Ангиопатия сосудов сетчатки ОИ</w:t>
-          </w:r>
-        </w:sdtContent>
-      </w:sdt>
-      <w:r>
-        <w:rPr>
-          <w:sz w:val="28"/>
-          <w:lang w:val="ru-RU"/>
-        </w:rPr>
-        <w:t xml:space="preserve">. Начальная катаракта ОИ. Непролиферативная  диабетическая  </w:t>
-      </w:r>
-      <w:proofErr w:type="spellStart"/>
-      <w:r>
-        <w:rPr>
-          <w:sz w:val="28"/>
-          <w:lang w:val="ru-RU"/>
-        </w:rPr>
-        <w:t>ретинопатия</w:t>
-      </w:r>
-      <w:proofErr w:type="spellEnd"/>
-      <w:r>
-        <w:rPr>
-          <w:sz w:val="28"/>
-          <w:lang w:val="ru-RU"/>
-        </w:rPr>
-        <w:t xml:space="preserve"> ОИ. </w:t>
-      </w:r>
-    </w:p>
-    <w:p>
-      <w:pPr>
-        <w:ind w:left="-567"/>
-        <w:jc w:val="both"/>
-        <w:rPr>
-          <w:sz w:val="28"/>
-          <w:szCs w:val="20"/>
-          <w:lang w:val="ru-RU"/>
-        </w:rPr>
-      </w:pPr>
-      <w:r>
-        <w:rPr>
-          <w:sz w:val="28"/>
-          <w:u w:val="single"/>
-          <w:lang w:val="ru-RU"/>
-        </w:rPr>
-        <w:t xml:space="preserve">11.06.18 </w:t>
-      </w:r>
-      <w:r>
-        <w:rPr>
-          <w:sz w:val="28"/>
-          <w:u w:val="single"/>
-          <w:lang w:val="ru-RU"/>
-        </w:rPr>
-        <w:t>ЭКГ</w:t>
-      </w:r>
-      <w:r>
-        <w:rPr>
-          <w:sz w:val="28"/>
-          <w:lang w:val="ru-RU"/>
-        </w:rPr>
-        <w:t>:</w:t>
-      </w:r>
-      <w:r>
-        <w:rPr>
-          <w:sz w:val="28"/>
-          <w:lang w:val="ru-RU"/>
-        </w:rPr>
-        <w:t xml:space="preserve"> </w:t>
-      </w:r>
-      <w:r>
-        <w:rPr>
-          <w:sz w:val="28"/>
-          <w:lang w:val="ru-RU"/>
-        </w:rPr>
-        <w:t>ЧСС -</w:t>
-      </w:r>
-      <w:r>
-        <w:rPr>
-          <w:sz w:val="28"/>
-          <w:lang w:val="ru-RU"/>
-        </w:rPr>
-        <w:t>70</w:t>
-      </w:r>
-      <w:r>
-        <w:rPr>
-          <w:sz w:val="28"/>
-          <w:lang w:val="ru-RU"/>
-        </w:rPr>
-        <w:t xml:space="preserve"> уд/мин. Вольтаж </w:t>
-      </w:r>
-      <w:sdt>
-        <w:sdtPr>
-          <w:rPr>
-            <w:sz w:val="28"/>
             <w:lang w:val="ru-RU"/>
           </w:rPr>
           <w:id w:val="-1300382127"/>
@@ -6248,7 +4753,6 @@
         <w:sdtContent>
           <w:r>
             <w:rPr>
-              <w:sz w:val="28"/>
               <w:lang w:val="ru-RU"/>
             </w:rPr>
             <w:t>сохранен.</w:t>
@@ -6257,14 +4761,12 @@
       </w:sdt>
       <w:r>
         <w:rPr>
-          <w:sz w:val="28"/>
           <w:lang w:val="ru-RU"/>
         </w:rPr>
         <w:t xml:space="preserve">  Ритм синусовый</w:t>
       </w:r>
       <w:r>
         <w:rPr>
-          <w:sz w:val="28"/>
           <w:lang w:val="ru-RU"/>
         </w:rPr>
         <w:t>. Эл</w:t>
@@ -6272,7 +4774,6 @@
       <w:proofErr w:type="gramStart"/>
       <w:r>
         <w:rPr>
-          <w:sz w:val="28"/>
           <w:lang w:val="ru-RU"/>
         </w:rPr>
         <w:t>.</w:t>
@@ -6280,7 +4781,6 @@
       <w:proofErr w:type="gramEnd"/>
       <w:r>
         <w:rPr>
-          <w:sz w:val="28"/>
           <w:lang w:val="ru-RU"/>
         </w:rPr>
         <w:t xml:space="preserve"> </w:t>
@@ -6288,7 +4788,6 @@
       <w:proofErr w:type="gramStart"/>
       <w:r>
         <w:rPr>
-          <w:sz w:val="28"/>
           <w:lang w:val="ru-RU"/>
         </w:rPr>
         <w:t>о</w:t>
@@ -6296,21 +4795,18 @@
       <w:proofErr w:type="gramEnd"/>
       <w:r>
         <w:rPr>
-          <w:sz w:val="28"/>
           <w:lang w:val="ru-RU"/>
         </w:rPr>
         <w:t xml:space="preserve">сь </w:t>
       </w:r>
       <w:r>
         <w:rPr>
-          <w:sz w:val="28"/>
           <w:lang w:val="ru-RU"/>
         </w:rPr>
         <w:t>не</w:t>
       </w:r>
       <w:r>
         <w:rPr>
-          <w:sz w:val="28"/>
           <w:lang w:val="ru-RU"/>
         </w:rPr>
         <w:t xml:space="preserve"> отклонена.  Гипертрофия левого желудочка. </w:t>
@@ -6321,13 +4817,11 @@
         <w:ind w:left="-567"/>
         <w:jc w:val="both"/>
         <w:rPr>
-          <w:sz w:val="28"/>
           <w:lang w:val="ru-RU"/>
         </w:rPr>
       </w:pPr>
       <w:r>
         <w:rPr>
-          <w:sz w:val="28"/>
           <w:u w:val="single"/>
           <w:lang w:val="ru-RU"/>
         </w:rPr>
@@ -6335,7 +4829,6 @@
       </w:r>
       <w:r>
         <w:rPr>
-          <w:sz w:val="28"/>
           <w:u w:val="single"/>
           <w:lang w:val="ru-RU"/>
         </w:rPr>
@@ -6343,14 +4836,12 @@
       </w:r>
       <w:r>
         <w:rPr>
-          <w:sz w:val="28"/>
           <w:lang w:val="ru-RU"/>
         </w:rPr>
         <w:t xml:space="preserve">: </w:t>
       </w:r>
       <w:r>
         <w:rPr>
-          <w:sz w:val="28"/>
           <w:lang w:val="ru-RU"/>
         </w:rPr>
         <w:t xml:space="preserve"> НЦД по смешанному типу СН 0. </w:t>
@@ -6398,6 +4889,12 @@
         </w:rPr>
         <w:t xml:space="preserve">ардиолога: </w:t>
       </w:r>
+      <w:r>
+        <w:rPr>
+          <w:lang w:val="ru-RU"/>
+        </w:rPr>
+        <w:t xml:space="preserve"> контроль АД </w:t>
+      </w:r>
     </w:p>
     <w:p>
       <w:pPr>
@@ -6409,567 +4906,6 @@
       </w:pPr>
       <w:r>
         <w:rPr>
-          <w:lang w:val="ru-RU"/>
-        </w:rPr>
-        <w:t xml:space="preserve">аспирин </w:t>
-      </w:r>
-      <w:proofErr w:type="spellStart"/>
-      <w:r>
-        <w:rPr>
-          <w:lang w:val="ru-RU"/>
-        </w:rPr>
-        <w:t>кардио</w:t>
-      </w:r>
-      <w:proofErr w:type="spellEnd"/>
-      <w:r>
-        <w:rPr>
-          <w:lang w:val="ru-RU"/>
-        </w:rPr>
-        <w:t xml:space="preserve"> 100 мг 1р\д</w:t>
-      </w:r>
-    </w:p>
-    <w:p>
-      <w:pPr>
-        <w:ind w:left="-567"/>
-        <w:jc w:val="both"/>
-        <w:rPr>
-          <w:lang w:val="ru-RU"/>
-        </w:rPr>
-      </w:pPr>
-      <w:proofErr w:type="spellStart"/>
-      <w:r>
-        <w:rPr>
-          <w:lang w:val="ru-RU"/>
-        </w:rPr>
-        <w:t>аспекард</w:t>
-      </w:r>
-      <w:proofErr w:type="spellEnd"/>
-      <w:r>
-        <w:rPr>
-          <w:lang w:val="ru-RU"/>
-        </w:rPr>
-        <w:t xml:space="preserve"> 100 мг 1р/д., </w:t>
-      </w:r>
-    </w:p>
-    <w:p>
-      <w:pPr>
-        <w:ind w:left="-567"/>
-        <w:jc w:val="both"/>
-        <w:rPr>
-          <w:lang w:val="ru-RU"/>
-        </w:rPr>
-      </w:pPr>
-      <w:proofErr w:type="spellStart"/>
-      <w:r>
-        <w:rPr>
-          <w:lang w:val="ru-RU"/>
-        </w:rPr>
-        <w:t>аторвастатин</w:t>
-      </w:r>
-      <w:proofErr w:type="spellEnd"/>
-      <w:r>
-        <w:rPr>
-          <w:lang w:val="ru-RU"/>
-        </w:rPr>
-        <w:t xml:space="preserve"> 20 мг*1р/</w:t>
-      </w:r>
-      <w:proofErr w:type="spellStart"/>
-      <w:r>
-        <w:rPr>
-          <w:lang w:val="ru-RU"/>
-        </w:rPr>
-        <w:t>сут</w:t>
-      </w:r>
-      <w:proofErr w:type="spellEnd"/>
-      <w:r>
-        <w:rPr>
-          <w:lang w:val="ru-RU"/>
-        </w:rPr>
-        <w:t xml:space="preserve">. на ночь. </w:t>
-      </w:r>
-    </w:p>
-    <w:p>
-      <w:pPr>
-        <w:ind w:left="-567"/>
-        <w:jc w:val="both"/>
-        <w:rPr>
-          <w:lang w:val="ru-RU"/>
-        </w:rPr>
-      </w:pPr>
-      <w:proofErr w:type="spellStart"/>
-      <w:r>
-        <w:rPr>
-          <w:lang w:val="ru-RU"/>
-        </w:rPr>
-        <w:t>розувастатин</w:t>
-      </w:r>
-      <w:proofErr w:type="spellEnd"/>
-      <w:r>
-        <w:rPr>
-          <w:lang w:val="ru-RU"/>
-        </w:rPr>
-        <w:t xml:space="preserve"> 10 мг*1р/</w:t>
-      </w:r>
-      <w:proofErr w:type="spellStart"/>
-      <w:r>
-        <w:rPr>
-          <w:lang w:val="ru-RU"/>
-        </w:rPr>
-        <w:t>сут</w:t>
-      </w:r>
-      <w:proofErr w:type="spellEnd"/>
-      <w:r>
-        <w:rPr>
-          <w:lang w:val="ru-RU"/>
-        </w:rPr>
-        <w:t xml:space="preserve">. на ночь. </w:t>
-      </w:r>
-    </w:p>
-    <w:p>
-      <w:pPr>
-        <w:ind w:left="-567"/>
-        <w:jc w:val="both"/>
-        <w:rPr>
-          <w:lang w:val="ru-RU"/>
-        </w:rPr>
-      </w:pPr>
-      <w:proofErr w:type="spellStart"/>
-      <w:r>
-        <w:rPr>
-          <w:lang w:val="ru-RU"/>
-        </w:rPr>
-        <w:t>глицисед</w:t>
-      </w:r>
-      <w:proofErr w:type="spellEnd"/>
-      <w:r>
-        <w:rPr>
-          <w:lang w:val="ru-RU"/>
-        </w:rPr>
-        <w:t xml:space="preserve">  1т*3р/д 1 мес., </w:t>
-      </w:r>
-    </w:p>
-    <w:p>
-      <w:pPr>
-        <w:ind w:left="-567"/>
-        <w:jc w:val="both"/>
-        <w:rPr>
-          <w:lang w:val="ru-RU"/>
-        </w:rPr>
-      </w:pPr>
-      <w:proofErr w:type="spellStart"/>
-      <w:r>
-        <w:rPr>
-          <w:lang w:val="ru-RU"/>
-        </w:rPr>
-        <w:t>дилтиазем</w:t>
-      </w:r>
-      <w:proofErr w:type="spellEnd"/>
-      <w:r>
-        <w:rPr>
-          <w:lang w:val="ru-RU"/>
-        </w:rPr>
-        <w:t xml:space="preserve"> </w:t>
-      </w:r>
-      <w:proofErr w:type="spellStart"/>
-      <w:r>
-        <w:rPr>
-          <w:lang w:val="ru-RU"/>
-        </w:rPr>
-        <w:t>ретард</w:t>
-      </w:r>
-      <w:proofErr w:type="spellEnd"/>
-      <w:r>
-        <w:rPr>
-          <w:lang w:val="ru-RU"/>
-        </w:rPr>
-        <w:t xml:space="preserve"> 90мг *2р/д., </w:t>
-      </w:r>
-    </w:p>
-    <w:p>
-      <w:pPr>
-        <w:ind w:left="-567"/>
-        <w:jc w:val="both"/>
-        <w:rPr>
-          <w:lang w:val="ru-RU"/>
-        </w:rPr>
-      </w:pPr>
-      <w:r>
-        <w:rPr>
-          <w:lang w:val="ru-RU"/>
-        </w:rPr>
-        <w:t xml:space="preserve">эналаприл 5-10 мг *1р/д., </w:t>
-      </w:r>
-    </w:p>
-    <w:p>
-      <w:pPr>
-        <w:ind w:left="-567"/>
-        <w:jc w:val="both"/>
-        <w:rPr>
-          <w:lang w:val="ru-RU"/>
-        </w:rPr>
-      </w:pPr>
-      <w:proofErr w:type="spellStart"/>
-      <w:r>
-        <w:rPr>
-          <w:lang w:val="ru-RU"/>
-        </w:rPr>
-        <w:t>лоспирин</w:t>
-      </w:r>
-      <w:proofErr w:type="spellEnd"/>
-      <w:r>
-        <w:rPr>
-          <w:lang w:val="ru-RU"/>
-        </w:rPr>
-        <w:t xml:space="preserve"> 75 мг *1р/д., </w:t>
-      </w:r>
-    </w:p>
-    <w:p>
-      <w:pPr>
-        <w:ind w:left="-567"/>
-        <w:jc w:val="both"/>
-        <w:rPr>
-          <w:lang w:val="ru-RU"/>
-        </w:rPr>
-      </w:pPr>
-      <w:proofErr w:type="spellStart"/>
-      <w:r>
-        <w:rPr>
-          <w:lang w:val="ru-RU"/>
-        </w:rPr>
-        <w:t>карведилол</w:t>
-      </w:r>
-      <w:proofErr w:type="spellEnd"/>
-      <w:r>
-        <w:rPr>
-          <w:lang w:val="ru-RU"/>
-        </w:rPr>
-        <w:t xml:space="preserve"> 12,5-25мг утр</w:t>
-      </w:r>
-      <w:proofErr w:type="gramStart"/>
-      <w:r>
-        <w:rPr>
-          <w:lang w:val="ru-RU"/>
-        </w:rPr>
-        <w:t xml:space="preserve">., </w:t>
-      </w:r>
-      <w:proofErr w:type="gramEnd"/>
-    </w:p>
-    <w:p>
-      <w:pPr>
-        <w:ind w:left="-567"/>
-        <w:jc w:val="both"/>
-        <w:rPr>
-          <w:lang w:val="ru-RU"/>
-        </w:rPr>
-      </w:pPr>
-      <w:r>
-        <w:rPr>
-          <w:lang w:val="ru-RU"/>
-        </w:rPr>
-        <w:t xml:space="preserve">кардиомагнил 75мг 1т. </w:t>
-      </w:r>
-      <w:proofErr w:type="spellStart"/>
-      <w:r>
-        <w:rPr>
-          <w:lang w:val="ru-RU"/>
-        </w:rPr>
-        <w:t>веч</w:t>
-      </w:r>
-      <w:proofErr w:type="spellEnd"/>
-      <w:proofErr w:type="gramStart"/>
-      <w:r>
-        <w:rPr>
-          <w:lang w:val="ru-RU"/>
-        </w:rPr>
-        <w:t xml:space="preserve">., </w:t>
-      </w:r>
-      <w:proofErr w:type="gramEnd"/>
-    </w:p>
-    <w:p>
-      <w:pPr>
-        <w:ind w:left="-567"/>
-        <w:jc w:val="both"/>
-        <w:rPr>
-          <w:lang w:val="ru-RU"/>
-        </w:rPr>
-      </w:pPr>
-      <w:r>
-        <w:rPr>
-          <w:lang w:val="ru-RU"/>
-        </w:rPr>
-        <w:t xml:space="preserve">кардонат 1т. *3р/д., </w:t>
-      </w:r>
-    </w:p>
-    <w:p>
-      <w:pPr>
-        <w:ind w:left="-567"/>
-        <w:jc w:val="both"/>
-        <w:rPr>
-          <w:lang w:val="ru-RU"/>
-        </w:rPr>
-      </w:pPr>
-      <w:proofErr w:type="spellStart"/>
-      <w:r>
-        <w:rPr>
-          <w:lang w:val="ru-RU"/>
-        </w:rPr>
-        <w:t>небилет</w:t>
-      </w:r>
-      <w:proofErr w:type="spellEnd"/>
-      <w:r>
-        <w:rPr>
-          <w:lang w:val="ru-RU"/>
-        </w:rPr>
-        <w:t xml:space="preserve"> 2,5-5 мг*1р/</w:t>
-      </w:r>
-      <w:proofErr w:type="spellStart"/>
-      <w:r>
-        <w:rPr>
-          <w:lang w:val="ru-RU"/>
-        </w:rPr>
-        <w:t>сут</w:t>
-      </w:r>
-      <w:proofErr w:type="spellEnd"/>
-      <w:r>
-        <w:rPr>
-          <w:lang w:val="ru-RU"/>
-        </w:rPr>
-        <w:t xml:space="preserve">, </w:t>
-      </w:r>
-    </w:p>
-    <w:p>
-      <w:pPr>
-        <w:ind w:left="-567"/>
-        <w:jc w:val="both"/>
-        <w:rPr>
-          <w:lang w:val="ru-RU"/>
-        </w:rPr>
-      </w:pPr>
-      <w:proofErr w:type="spellStart"/>
-      <w:r>
-        <w:rPr>
-          <w:lang w:val="ru-RU"/>
-        </w:rPr>
-        <w:t>нолипрел</w:t>
-      </w:r>
-      <w:proofErr w:type="spellEnd"/>
-      <w:r>
-        <w:rPr>
-          <w:lang w:val="ru-RU"/>
-        </w:rPr>
-        <w:t xml:space="preserve"> форте 1т*утром, </w:t>
-      </w:r>
-    </w:p>
-    <w:p>
-      <w:pPr>
-        <w:ind w:left="-567"/>
-        <w:jc w:val="both"/>
-        <w:rPr>
-          <w:lang w:val="ru-RU"/>
-        </w:rPr>
-      </w:pPr>
-      <w:proofErr w:type="spellStart"/>
-      <w:r>
-        <w:rPr>
-          <w:lang w:val="ru-RU"/>
-        </w:rPr>
-        <w:t>предуктал</w:t>
-      </w:r>
-      <w:proofErr w:type="spellEnd"/>
-      <w:r>
-        <w:rPr>
-          <w:lang w:val="ru-RU"/>
-        </w:rPr>
-        <w:t xml:space="preserve"> М</w:t>
-      </w:r>
-      <w:proofErr w:type="gramStart"/>
-      <w:r>
-        <w:rPr>
-          <w:lang w:val="ru-RU"/>
-        </w:rPr>
-        <w:t>R</w:t>
-      </w:r>
-      <w:proofErr w:type="gramEnd"/>
-      <w:r>
-        <w:rPr>
-          <w:lang w:val="ru-RU"/>
-        </w:rPr>
-        <w:t xml:space="preserve"> 1т. *2р/д.  1 мес., </w:t>
-      </w:r>
-    </w:p>
-    <w:p>
-      <w:pPr>
-        <w:ind w:left="-567"/>
-        <w:jc w:val="both"/>
-        <w:rPr>
-          <w:lang w:val="ru-RU"/>
-        </w:rPr>
-      </w:pPr>
-      <w:proofErr w:type="spellStart"/>
-      <w:r>
-        <w:rPr>
-          <w:lang w:val="ru-RU"/>
-        </w:rPr>
-        <w:t>престариум</w:t>
-      </w:r>
-      <w:proofErr w:type="spellEnd"/>
-      <w:r>
-        <w:rPr>
-          <w:lang w:val="ru-RU"/>
-        </w:rPr>
-        <w:t xml:space="preserve"> 5-10 мг </w:t>
-      </w:r>
-      <w:proofErr w:type="spellStart"/>
-      <w:r>
-        <w:rPr>
-          <w:lang w:val="ru-RU"/>
-        </w:rPr>
-        <w:t>веч</w:t>
-      </w:r>
-      <w:proofErr w:type="spellEnd"/>
-      <w:proofErr w:type="gramStart"/>
-      <w:r>
-        <w:rPr>
-          <w:lang w:val="ru-RU"/>
-        </w:rPr>
-        <w:t xml:space="preserve">., </w:t>
-      </w:r>
-      <w:proofErr w:type="gramEnd"/>
-    </w:p>
-    <w:p>
-      <w:pPr>
-        <w:ind w:left="-567"/>
-        <w:jc w:val="both"/>
-        <w:rPr>
-          <w:lang w:val="ru-RU"/>
-        </w:rPr>
-      </w:pPr>
-      <w:proofErr w:type="spellStart"/>
-      <w:r>
-        <w:rPr>
-          <w:lang w:val="ru-RU"/>
-        </w:rPr>
-        <w:t>тиотриазолин</w:t>
-      </w:r>
-      <w:proofErr w:type="spellEnd"/>
-      <w:r>
-        <w:rPr>
-          <w:lang w:val="ru-RU"/>
-        </w:rPr>
-        <w:t xml:space="preserve"> 200мг *3р/д., </w:t>
-      </w:r>
-    </w:p>
-    <w:p>
-      <w:pPr>
-        <w:ind w:left="-567"/>
-        <w:jc w:val="both"/>
-        <w:rPr>
-          <w:lang w:val="ru-RU"/>
-        </w:rPr>
-      </w:pPr>
-      <w:proofErr w:type="spellStart"/>
-      <w:r>
-        <w:rPr>
-          <w:lang w:val="ru-RU"/>
-        </w:rPr>
-        <w:t>тридуктан</w:t>
-      </w:r>
-      <w:proofErr w:type="spellEnd"/>
-      <w:r>
-        <w:rPr>
-          <w:lang w:val="ru-RU"/>
-        </w:rPr>
-        <w:t xml:space="preserve"> МВ 1т. * 2р/д., </w:t>
-      </w:r>
-    </w:p>
-    <w:p>
-      <w:pPr>
-        <w:ind w:left="-567"/>
-        <w:jc w:val="both"/>
-        <w:rPr>
-          <w:lang w:val="ru-RU"/>
-        </w:rPr>
-      </w:pPr>
-      <w:proofErr w:type="spellStart"/>
-      <w:r>
-        <w:rPr>
-          <w:lang w:val="ru-RU"/>
-        </w:rPr>
-        <w:t>фитосед</w:t>
-      </w:r>
-      <w:proofErr w:type="spellEnd"/>
-      <w:r>
-        <w:rPr>
-          <w:lang w:val="ru-RU"/>
-        </w:rPr>
-        <w:t xml:space="preserve">  1к 4р/д 1 </w:t>
-      </w:r>
-      <w:proofErr w:type="spellStart"/>
-      <w:proofErr w:type="gramStart"/>
-      <w:r>
-        <w:rPr>
-          <w:lang w:val="ru-RU"/>
-        </w:rPr>
-        <w:t>мес</w:t>
-      </w:r>
-      <w:proofErr w:type="spellEnd"/>
-      <w:proofErr w:type="gramEnd"/>
-    </w:p>
-    <w:p>
-      <w:pPr>
-        <w:ind w:left="-567"/>
-        <w:jc w:val="both"/>
-        <w:rPr>
-          <w:lang w:val="ru-RU"/>
-        </w:rPr>
-      </w:pPr>
-      <w:r>
-        <w:rPr>
-          <w:lang w:val="ru-RU"/>
-        </w:rPr>
-        <w:t xml:space="preserve">при болях в сердце </w:t>
-      </w:r>
-      <w:proofErr w:type="spellStart"/>
-      <w:r>
-        <w:rPr>
-          <w:lang w:val="ru-RU"/>
-        </w:rPr>
-        <w:t>изокет</w:t>
-      </w:r>
-      <w:proofErr w:type="spellEnd"/>
-      <w:r>
-        <w:rPr>
-          <w:lang w:val="ru-RU"/>
-        </w:rPr>
-        <w:t xml:space="preserve"> спрей. Контроль АД, ЭКГ. Дообследование: ЭХО КС по </w:t>
-      </w:r>
-      <w:proofErr w:type="gramStart"/>
-      <w:r>
-        <w:rPr>
-          <w:lang w:val="ru-RU"/>
-        </w:rPr>
-        <w:t>м/ж</w:t>
-      </w:r>
-      <w:proofErr w:type="gramEnd"/>
-      <w:r>
-        <w:rPr>
-          <w:lang w:val="ru-RU"/>
-        </w:rPr>
-        <w:t xml:space="preserve">. </w:t>
-      </w:r>
-    </w:p>
-    <w:p>
-      <w:pPr>
-        <w:ind w:left="-567"/>
-        <w:jc w:val="both"/>
-        <w:rPr>
-          <w:sz w:val="28"/>
-          <w:lang w:val="ru-RU"/>
-        </w:rPr>
-      </w:pPr>
-      <w:r>
-        <w:rPr>
-          <w:sz w:val="28"/>
           <w:u w:val="single"/>
           <w:lang w:val="ru-RU"/>
         </w:rPr>
@@ -6977,7 +4913,6 @@
       </w:r>
       <w:r>
         <w:rPr>
-          <w:sz w:val="28"/>
           <w:u w:val="single"/>
           <w:lang w:val="ru-RU"/>
         </w:rPr>
@@ -6985,42 +4920,36 @@
       </w:r>
       <w:r>
         <w:rPr>
-          <w:sz w:val="28"/>
           <w:lang w:val="ru-RU"/>
         </w:rPr>
         <w:t xml:space="preserve">: </w:t>
       </w:r>
       <w:r>
         <w:rPr>
-          <w:sz w:val="28"/>
           <w:lang w:val="ru-RU"/>
         </w:rPr>
         <w:t xml:space="preserve">Диабетическая </w:t>
       </w:r>
       <w:r>
         <w:rPr>
-          <w:sz w:val="28"/>
           <w:lang w:val="ru-RU"/>
         </w:rPr>
         <w:t xml:space="preserve">ангиопатия </w:t>
       </w:r>
       <w:r>
         <w:rPr>
-          <w:sz w:val="28"/>
           <w:lang w:val="ru-RU"/>
         </w:rPr>
         <w:t xml:space="preserve">артерий </w:t>
       </w:r>
       <w:r>
         <w:rPr>
-          <w:sz w:val="28"/>
           <w:lang w:val="ru-RU"/>
         </w:rPr>
         <w:t>н/к.</w:t>
       </w:r>
       <w:r>
         <w:rPr>
-          <w:sz w:val="28"/>
           <w:lang w:val="ru-RU"/>
         </w:rPr>
         <w:t xml:space="preserve"> </w:t>
@@ -7028,7 +4957,6 @@
       <w:sdt>
         <w:sdtPr>
           <w:rPr>
-            <w:sz w:val="28"/>
             <w:lang w:val="ru-RU"/>
           </w:rPr>
           <w:id w:val="-2145254004"/>
@@ -7044,10 +4972,37 @@
         <w:sdtContent>
           <w:r>
             <w:rPr>
-              <w:sz w:val="28"/>
               <w:lang w:val="ru-RU"/>
             </w:rPr>
-            <w:t xml:space="preserve"> </w:t>
+            <w:t xml:space="preserve">Рек:  </w:t>
+          </w:r>
+          <w:proofErr w:type="spellStart"/>
+          <w:r>
+            <w:rPr>
+              <w:lang w:val="ru-RU"/>
+            </w:rPr>
+            <w:t>плетол</w:t>
+          </w:r>
+          <w:proofErr w:type="spellEnd"/>
+          <w:r>
+            <w:rPr>
+              <w:lang w:val="ru-RU"/>
+            </w:rPr>
+            <w:t xml:space="preserve"> 100 мг, </w:t>
+          </w:r>
+          <w:proofErr w:type="spellStart"/>
+          <w:r>
+            <w:rPr>
+              <w:lang w:val="ru-RU"/>
+            </w:rPr>
+            <w:t>ливостор</w:t>
+          </w:r>
+          <w:proofErr w:type="spellEnd"/>
+          <w:r>
+            <w:rPr>
+              <w:lang w:val="ru-RU"/>
+            </w:rPr>
+            <w:t xml:space="preserve"> 20 мг длительно. </w:t>
           </w:r>
         </w:sdtContent>
       </w:sdt>
@@ -7057,22 +5012,19 @@
         <w:ind w:left="-567"/>
         <w:jc w:val="both"/>
         <w:rPr>
-          <w:sz w:val="28"/>
-          <w:szCs w:val="28"/>
           <w:lang w:val="ru-RU"/>
         </w:rPr>
       </w:pPr>
       <w:r>
         <w:rPr>
-          <w:sz w:val="28"/>
           <w:u w:val="single"/>
           <w:lang w:val="ru-RU"/>
         </w:rPr>
+        <w:lastRenderedPageBreak/>
         <w:t xml:space="preserve">13.06.18 </w:t>
       </w:r>
       <w:r>
         <w:rPr>
-          <w:sz w:val="28"/>
           <w:u w:val="single"/>
           <w:lang w:val="ru-RU"/>
         </w:rPr>
@@ -7080,16 +5032,12 @@
       </w:r>
       <w:r>
         <w:rPr>
-          <w:sz w:val="28"/>
-          <w:szCs w:val="28"/>
           <w:lang w:val="ru-RU"/>
         </w:rPr>
         <w:t xml:space="preserve">: </w:t>
       </w:r>
       <w:r>
         <w:rPr>
-          <w:sz w:val="28"/>
-          <w:szCs w:val="28"/>
           <w:lang w:val="ru-RU"/>
         </w:rPr>
         <w:t xml:space="preserve"> </w:t>
@@ -7097,7 +5045,6 @@
       <w:sdt>
         <w:sdtPr>
           <w:rPr>
-            <w:sz w:val="28"/>
             <w:lang w:val="ru-RU"/>
           </w:rPr>
           <w:id w:val="-1004209914"/>
@@ -7113,41 +5060,14 @@
         <w:sdtContent>
           <w:r>
             <w:rPr>
-              <w:sz w:val="28"/>
               <w:lang w:val="ru-RU"/>
             </w:rPr>
-            <w:t xml:space="preserve">Диабетическая ангиопатия артерий н/к </w:t>
-          </w:r>
-          <w:proofErr w:type="spellStart"/>
-          <w:r>
-            <w:rPr>
-              <w:sz w:val="28"/>
-              <w:lang w:val="ru-RU"/>
-            </w:rPr>
-            <w:t>IIc</w:t>
-          </w:r>
-          <w:proofErr w:type="gramStart"/>
-          <w:r>
-            <w:rPr>
-              <w:sz w:val="28"/>
-              <w:lang w:val="ru-RU"/>
-            </w:rPr>
-            <w:t>т</w:t>
-          </w:r>
-          <w:proofErr w:type="spellEnd"/>
-          <w:proofErr w:type="gramEnd"/>
-          <w:r>
-            <w:rPr>
-              <w:sz w:val="28"/>
-              <w:lang w:val="ru-RU"/>
-            </w:rPr>
-            <w:t xml:space="preserve">. </w:t>
+            <w:t xml:space="preserve">Диабетическая ангиопатия артерий н/к. </w:t>
           </w:r>
         </w:sdtContent>
       </w:sdt>
       <w:r>
         <w:rPr>
-          <w:sz w:val="28"/>
           <w:lang w:val="ru-RU"/>
         </w:rPr>
         <w:t xml:space="preserve"> </w:t>
@@ -7158,14 +5078,11 @@
         <w:ind w:left="-567"/>
         <w:jc w:val="both"/>
         <w:rPr>
-          <w:sz w:val="28"/>
-          <w:szCs w:val="20"/>
           <w:lang w:val="ru-RU"/>
         </w:rPr>
       </w:pPr>
       <w:r>
         <w:rPr>
-          <w:sz w:val="28"/>
           <w:u w:val="single"/>
           <w:lang w:val="ru-RU"/>
         </w:rPr>
@@ -7173,7 +5090,6 @@
       </w:r>
       <w:r>
         <w:rPr>
-          <w:sz w:val="28"/>
           <w:u w:val="single"/>
           <w:lang w:val="ru-RU"/>
         </w:rPr>
@@ -7182,7 +5098,6 @@
       <w:proofErr w:type="gramStart"/>
       <w:r>
         <w:rPr>
-          <w:sz w:val="28"/>
           <w:u w:val="single"/>
           <w:lang w:val="ru-RU"/>
         </w:rPr>
@@ -7191,7 +5106,6 @@
       <w:proofErr w:type="gramEnd"/>
       <w:r>
         <w:rPr>
-          <w:sz w:val="28"/>
           <w:u w:val="single"/>
           <w:lang w:val="ru-RU"/>
         </w:rPr>
@@ -7200,7 +5114,6 @@
       <w:proofErr w:type="gramStart"/>
       <w:r>
         <w:rPr>
-          <w:sz w:val="28"/>
           <w:u w:val="single"/>
           <w:lang w:val="ru-RU"/>
         </w:rPr>
@@ -7209,7 +5122,6 @@
       <w:proofErr w:type="gramEnd"/>
       <w:r>
         <w:rPr>
-          <w:sz w:val="28"/>
           <w:u w:val="single"/>
           <w:lang w:val="ru-RU"/>
         </w:rPr>
@@ -7217,7 +5129,6 @@
       </w:r>
       <w:r>
         <w:rPr>
-          <w:sz w:val="28"/>
           <w:lang w:val="ru-RU"/>
         </w:rPr>
         <w:t xml:space="preserve">: </w:t>
@@ -7226,7 +5137,6 @@
       <w:proofErr w:type="gramStart"/>
       <w:r>
         <w:rPr>
-          <w:sz w:val="28"/>
           <w:lang w:val="ru-RU"/>
         </w:rPr>
         <w:t>Пр</w:t>
@@ -7235,28 +5145,24 @@
       <w:proofErr w:type="gramEnd"/>
       <w:r>
         <w:rPr>
-          <w:sz w:val="28"/>
           <w:lang w:val="ru-RU"/>
         </w:rPr>
         <w:t xml:space="preserve"> д. V = </w:t>
       </w:r>
       <w:r>
         <w:rPr>
-          <w:sz w:val="28"/>
           <w:lang w:val="ru-RU"/>
         </w:rPr>
         <w:t>5,9</w:t>
       </w:r>
       <w:r>
         <w:rPr>
-          <w:sz w:val="28"/>
           <w:lang w:val="ru-RU"/>
         </w:rPr>
         <w:t xml:space="preserve"> см</w:t>
       </w:r>
       <w:r>
         <w:rPr>
-          <w:sz w:val="28"/>
           <w:vertAlign w:val="superscript"/>
           <w:lang w:val="ru-RU"/>
         </w:rPr>
@@ -7264,28 +5170,24 @@
       </w:r>
       <w:r>
         <w:rPr>
-          <w:sz w:val="28"/>
           <w:lang w:val="ru-RU"/>
         </w:rPr>
         <w:t xml:space="preserve">; лев. д. V = </w:t>
       </w:r>
       <w:r>
         <w:rPr>
-          <w:sz w:val="28"/>
           <w:lang w:val="ru-RU"/>
         </w:rPr>
         <w:t>4,9</w:t>
       </w:r>
       <w:r>
         <w:rPr>
-          <w:sz w:val="28"/>
           <w:lang w:val="ru-RU"/>
         </w:rPr>
         <w:t xml:space="preserve"> см</w:t>
       </w:r>
       <w:r>
         <w:rPr>
-          <w:sz w:val="28"/>
           <w:vertAlign w:val="superscript"/>
           <w:lang w:val="ru-RU"/>
         </w:rPr>
@@ -7297,22 +5199,18 @@
         <w:ind w:left="-567"/>
         <w:jc w:val="both"/>
         <w:rPr>
-          <w:sz w:val="28"/>
           <w:lang w:val="ru-RU"/>
         </w:rPr>
       </w:pPr>
       <w:r>
         <w:rPr>
-          <w:sz w:val="28"/>
-          <w:lang w:val="ru-RU"/>
-        </w:rPr>
-        <w:lastRenderedPageBreak/>
+          <w:lang w:val="ru-RU"/>
+        </w:rPr>
         <w:t>Щит</w:t>
       </w:r>
       <w:proofErr w:type="gramStart"/>
       <w:r>
         <w:rPr>
-          <w:sz w:val="28"/>
           <w:lang w:val="ru-RU"/>
         </w:rPr>
         <w:t>.</w:t>
@@ -7320,7 +5218,6 @@
       <w:proofErr w:type="gramEnd"/>
       <w:r>
         <w:rPr>
-          <w:sz w:val="28"/>
           <w:lang w:val="ru-RU"/>
         </w:rPr>
         <w:t xml:space="preserve"> </w:t>
@@ -7328,7 +5225,6 @@
       <w:proofErr w:type="gramStart"/>
       <w:r>
         <w:rPr>
-          <w:sz w:val="28"/>
           <w:lang w:val="ru-RU"/>
         </w:rPr>
         <w:t>ж</w:t>
@@ -7336,21 +5232,18 @@
       <w:proofErr w:type="gramEnd"/>
       <w:r>
         <w:rPr>
-          <w:sz w:val="28"/>
           <w:lang w:val="ru-RU"/>
         </w:rPr>
         <w:t>елеза</w:t>
       </w:r>
       <w:r>
         <w:rPr>
-          <w:sz w:val="28"/>
           <w:lang w:val="ru-RU"/>
         </w:rPr>
         <w:t xml:space="preserve"> </w:t>
       </w:r>
       <w:r>
         <w:rPr>
-          <w:sz w:val="28"/>
           <w:lang w:val="ru-RU"/>
         </w:rPr>
         <w:t xml:space="preserve">не увеличена, контуры ровные. </w:t>
@@ -7358,7 +5251,6 @@
       <w:proofErr w:type="spellStart"/>
       <w:r>
         <w:rPr>
-          <w:sz w:val="28"/>
           <w:lang w:val="ru-RU"/>
         </w:rPr>
         <w:t>Эхогенность</w:t>
@@ -7366,7 +5258,6 @@
       <w:proofErr w:type="spellEnd"/>
       <w:r>
         <w:rPr>
-          <w:sz w:val="28"/>
           <w:lang w:val="ru-RU"/>
         </w:rPr>
         <w:t xml:space="preserve"> и </w:t>
@@ -7374,7 +5265,6 @@
       <w:proofErr w:type="spellStart"/>
       <w:r>
         <w:rPr>
-          <w:sz w:val="28"/>
           <w:lang w:val="ru-RU"/>
         </w:rPr>
         <w:t>эхоструктура</w:t>
@@ -7382,77 +5272,80 @@
       <w:proofErr w:type="spellEnd"/>
       <w:r>
         <w:rPr>
-          <w:sz w:val="28"/>
           <w:lang w:val="ru-RU"/>
         </w:rPr>
         <w:t xml:space="preserve"> обычные</w:t>
       </w:r>
       <w:r>
         <w:rPr>
-          <w:sz w:val="28"/>
           <w:lang w:val="ru-RU"/>
         </w:rPr>
         <w:t xml:space="preserve">. </w:t>
       </w:r>
       <w:r>
         <w:rPr>
-          <w:sz w:val="28"/>
           <w:lang w:val="ru-RU"/>
         </w:rPr>
         <w:t>Р</w:t>
       </w:r>
       <w:r>
         <w:rPr>
-          <w:sz w:val="28"/>
           <w:lang w:val="ru-RU"/>
         </w:rPr>
         <w:t>егионарны</w:t>
       </w:r>
       <w:r>
         <w:rPr>
-          <w:sz w:val="28"/>
           <w:lang w:val="ru-RU"/>
         </w:rPr>
         <w:t>е</w:t>
       </w:r>
       <w:r>
         <w:rPr>
-          <w:sz w:val="28"/>
-          <w:lang w:val="ru-RU"/>
-        </w:rPr>
-        <w:t xml:space="preserve"> л/узл</w:t>
-      </w:r>
-      <w:r>
-        <w:rPr>
-          <w:sz w:val="28"/>
+          <w:lang w:val="ru-RU"/>
+        </w:rPr>
+        <w:t xml:space="preserve"> </w:t>
+      </w:r>
+      <w:proofErr w:type="gramStart"/>
+      <w:r>
+        <w:rPr>
+          <w:lang w:val="ru-RU"/>
+        </w:rPr>
+        <w:t>л</w:t>
+      </w:r>
+      <w:proofErr w:type="gramEnd"/>
+      <w:r>
+        <w:rPr>
+          <w:lang w:val="ru-RU"/>
+        </w:rPr>
+        <w:t>/узл</w:t>
+      </w:r>
+      <w:r>
+        <w:rPr>
           <w:lang w:val="ru-RU"/>
         </w:rPr>
         <w:t>ы</w:t>
       </w:r>
       <w:r>
         <w:rPr>
-          <w:sz w:val="28"/>
           <w:lang w:val="ru-RU"/>
         </w:rPr>
         <w:t xml:space="preserve"> </w:t>
       </w:r>
       <w:r>
         <w:rPr>
-          <w:sz w:val="28"/>
           <w:lang w:val="ru-RU"/>
         </w:rPr>
         <w:t xml:space="preserve"> </w:t>
       </w:r>
       <w:r>
         <w:rPr>
-          <w:sz w:val="28"/>
           <w:lang w:val="ru-RU"/>
         </w:rPr>
         <w:t xml:space="preserve">не </w:t>
       </w:r>
       <w:r>
         <w:rPr>
-          <w:sz w:val="28"/>
           <w:lang w:val="ru-RU"/>
         </w:rPr>
         <w:t xml:space="preserve">визуализируются. </w:t>
@@ -7460,7 +5353,6 @@
       <w:proofErr w:type="spellStart"/>
       <w:r>
         <w:rPr>
-          <w:sz w:val="28"/>
           <w:lang w:val="ru-RU"/>
         </w:rPr>
         <w:t>Закл</w:t>
@@ -7468,7 +5360,6 @@
       <w:proofErr w:type="spellEnd"/>
       <w:r>
         <w:rPr>
-          <w:sz w:val="28"/>
           <w:lang w:val="ru-RU"/>
         </w:rPr>
         <w:t>.:</w:t>
@@ -7476,7 +5367,6 @@
       <w:proofErr w:type="gramStart"/>
       <w:r>
         <w:rPr>
-          <w:sz w:val="28"/>
           <w:lang w:val="ru-RU"/>
         </w:rPr>
         <w:t xml:space="preserve"> .</w:t>
@@ -7484,7 +5374,6 @@
       <w:proofErr w:type="gramEnd"/>
       <w:r>
         <w:rPr>
-          <w:sz w:val="28"/>
           <w:lang w:val="ru-RU"/>
         </w:rPr>
         <w:t xml:space="preserve"> </w:t>
@@ -7492,7 +5381,6 @@
       <w:proofErr w:type="spellStart"/>
       <w:r>
         <w:rPr>
-          <w:sz w:val="28"/>
           <w:lang w:val="ru-RU"/>
         </w:rPr>
         <w:t>Эхопризнаков</w:t>
@@ -7500,14 +5388,12 @@
       <w:proofErr w:type="spellEnd"/>
       <w:r>
         <w:rPr>
-          <w:sz w:val="28"/>
           <w:lang w:val="ru-RU"/>
         </w:rPr>
         <w:t xml:space="preserve"> патологии щит. железы нет.</w:t>
       </w:r>
       <w:r>
         <w:rPr>
-          <w:sz w:val="28"/>
           <w:lang w:val="ru-RU"/>
         </w:rPr>
         <w:t xml:space="preserve"> </w:t>
@@ -7518,114 +5404,121 @@
         <w:ind w:left="-567"/>
         <w:jc w:val="both"/>
         <w:rPr>
-          <w:sz w:val="28"/>
-          <w:szCs w:val="20"/>
           <w:lang w:val="ru-RU"/>
         </w:rPr>
       </w:pPr>
       <w:r>
         <w:rPr>
-          <w:sz w:val="28"/>
           <w:u w:val="single"/>
           <w:lang w:val="ru-RU"/>
         </w:rPr>
         <w:t>Лечение:</w:t>
       </w:r>
-      <w:bookmarkStart w:id="5" w:name="лн"/>
+      <w:bookmarkStart w:id="4" w:name="лн"/>
+      <w:bookmarkEnd w:id="4"/>
+      <w:r>
+        <w:rPr>
+          <w:lang w:val="ru-RU"/>
+        </w:rPr>
+        <w:t xml:space="preserve"> </w:t>
+      </w:r>
+      <w:r>
+        <w:rPr>
+          <w:lang w:val="ru-RU"/>
+        </w:rPr>
+        <w:t xml:space="preserve"> </w:t>
+      </w:r>
+      <w:proofErr w:type="spellStart"/>
+      <w:r>
+        <w:rPr>
+          <w:lang w:val="ru-RU"/>
+        </w:rPr>
+        <w:t>Новорапид</w:t>
+      </w:r>
+      <w:proofErr w:type="spellEnd"/>
+      <w:r>
+        <w:rPr>
+          <w:lang w:val="ru-RU"/>
+        </w:rPr>
+        <w:t xml:space="preserve">, Лантус, </w:t>
+      </w:r>
+      <w:proofErr w:type="spellStart"/>
+      <w:r>
+        <w:rPr>
+          <w:lang w:val="ru-RU"/>
+        </w:rPr>
+        <w:t>тиогамма</w:t>
+      </w:r>
+      <w:proofErr w:type="spellEnd"/>
+      <w:r>
+        <w:rPr>
+          <w:lang w:val="ru-RU"/>
+        </w:rPr>
+        <w:t xml:space="preserve">, </w:t>
+      </w:r>
+      <w:proofErr w:type="spellStart"/>
+      <w:r>
+        <w:rPr>
+          <w:lang w:val="ru-RU"/>
+        </w:rPr>
+        <w:t>солкосерил</w:t>
+      </w:r>
+      <w:proofErr w:type="spellEnd"/>
+      <w:r>
+        <w:rPr>
+          <w:lang w:val="ru-RU"/>
+        </w:rPr>
+        <w:t xml:space="preserve">, </w:t>
+      </w:r>
+      <w:proofErr w:type="spellStart"/>
+      <w:r>
+        <w:rPr>
+          <w:lang w:val="ru-RU"/>
+        </w:rPr>
+        <w:t>кокарнит</w:t>
+      </w:r>
+      <w:proofErr w:type="spellEnd"/>
+      <w:r>
+        <w:rPr>
+          <w:lang w:val="ru-RU"/>
+        </w:rPr>
+        <w:t xml:space="preserve">, </w:t>
+      </w:r>
+      <w:proofErr w:type="spellStart"/>
+      <w:r>
+        <w:rPr>
+          <w:lang w:val="ru-RU"/>
+        </w:rPr>
+        <w:t>вазилип</w:t>
+      </w:r>
+      <w:proofErr w:type="spellEnd"/>
+      <w:r>
+        <w:rPr>
+          <w:lang w:val="ru-RU"/>
+        </w:rPr>
+        <w:t xml:space="preserve">, </w:t>
+      </w:r>
+      <w:proofErr w:type="spellStart"/>
+      <w:r>
+        <w:rPr>
+          <w:lang w:val="ru-RU"/>
+        </w:rPr>
+        <w:t>физиолечен</w:t>
+      </w:r>
+      <w:bookmarkStart w:id="5" w:name="_GoBack"/>
       <w:bookmarkEnd w:id="5"/>
       <w:r>
         <w:rPr>
-          <w:sz w:val="28"/>
-          <w:lang w:val="ru-RU"/>
-        </w:rPr>
-        <w:t xml:space="preserve"> </w:t>
-      </w:r>
-      <w:r>
-        <w:rPr>
-          <w:sz w:val="28"/>
-          <w:lang w:val="ru-RU"/>
-        </w:rPr>
-        <w:t xml:space="preserve"> </w:t>
-      </w:r>
-      <w:proofErr w:type="spellStart"/>
-      <w:r>
-        <w:rPr>
-          <w:sz w:val="28"/>
-          <w:lang w:val="ru-RU"/>
-        </w:rPr>
-        <w:t>Новорапид</w:t>
+          <w:lang w:val="ru-RU"/>
+        </w:rPr>
+        <w:t>ие</w:t>
       </w:r>
       <w:proofErr w:type="spellEnd"/>
       <w:r>
         <w:rPr>
-          <w:sz w:val="28"/>
-          <w:lang w:val="ru-RU"/>
-        </w:rPr>
-        <w:t xml:space="preserve">, Лантус, </w:t>
-      </w:r>
-      <w:proofErr w:type="spellStart"/>
-      <w:r>
-        <w:rPr>
-          <w:sz w:val="28"/>
-          <w:lang w:val="ru-RU"/>
-        </w:rPr>
-        <w:t>тиогамма</w:t>
-      </w:r>
-      <w:proofErr w:type="spellEnd"/>
-      <w:r>
-        <w:rPr>
-          <w:sz w:val="28"/>
-          <w:lang w:val="ru-RU"/>
-        </w:rPr>
-        <w:t xml:space="preserve">, </w:t>
-      </w:r>
-      <w:proofErr w:type="spellStart"/>
-      <w:r>
-        <w:rPr>
-          <w:sz w:val="28"/>
-          <w:lang w:val="ru-RU"/>
-        </w:rPr>
-        <w:t>солкосерил</w:t>
-      </w:r>
-      <w:proofErr w:type="spellEnd"/>
-      <w:r>
-        <w:rPr>
-          <w:sz w:val="28"/>
-          <w:lang w:val="ru-RU"/>
-        </w:rPr>
-        <w:t xml:space="preserve">, </w:t>
-      </w:r>
-      <w:proofErr w:type="spellStart"/>
-      <w:r>
-        <w:rPr>
-          <w:sz w:val="28"/>
-          <w:lang w:val="ru-RU"/>
-        </w:rPr>
-        <w:t>кокарнит</w:t>
-      </w:r>
-      <w:proofErr w:type="spellEnd"/>
-      <w:r>
-        <w:rPr>
-          <w:sz w:val="28"/>
-          <w:lang w:val="ru-RU"/>
-        </w:rPr>
-        <w:t xml:space="preserve">, </w:t>
-      </w:r>
-      <w:proofErr w:type="spellStart"/>
-      <w:r>
-        <w:rPr>
-          <w:sz w:val="28"/>
-          <w:lang w:val="ru-RU"/>
-        </w:rPr>
-        <w:t>вазилип</w:t>
-      </w:r>
-      <w:proofErr w:type="spellEnd"/>
-      <w:r>
-        <w:rPr>
-          <w:sz w:val="28"/>
-          <w:lang w:val="ru-RU"/>
-        </w:rPr>
-        <w:t xml:space="preserve">, </w:t>
+          <w:lang w:val="ru-RU"/>
+        </w:rPr>
+        <w:t>.</w:t>
       </w:r>
     </w:p>
     <w:p>
@@ -7633,7 +5526,6 @@
         <w:ind w:left="-567"/>
         <w:jc w:val="both"/>
         <w:rPr>
-          <w:sz w:val="28"/>
           <w:lang w:val="ru-RU"/>
         </w:rPr>
       </w:pPr>
@@ -7643,7 +5535,6 @@
       <w:bookmarkEnd w:id="7"/>
       <w:r>
         <w:rPr>
-          <w:sz w:val="28"/>
           <w:u w:val="single"/>
           <w:lang w:val="ru-RU"/>
         </w:rPr>
@@ -7651,119 +5542,25 @@
       </w:r>
       <w:r>
         <w:rPr>
-          <w:sz w:val="28"/>
           <w:lang w:val="ru-RU"/>
         </w:rPr>
         <w:t xml:space="preserve">:  </w:t>
+      </w:r>
+      <w:r>
+        <w:rPr>
+          <w:lang w:val="ru-RU"/>
+        </w:rPr>
+        <w:t xml:space="preserve">  </w:t>
+      </w:r>
+      <w:r>
+        <w:rPr>
+          <w:lang w:val="ru-RU"/>
+        </w:rPr>
+        <w:t xml:space="preserve"> </w:t>
       </w:r>
       <w:sdt>
         <w:sdtPr>
           <w:rPr>
-            <w:lang w:val="ru-RU"/>
-          </w:rPr>
-          <w:id w:val="1801420885"/>
-          <w:placeholder>
-            <w:docPart w:val="DefaultPlaceholder_1082065159"/>
-          </w:placeholder>
-          <w:comboBox>
-            <w:listItem w:displayText="Общее состояние улучшилось, гликемия нормализовалась, уменьшились боли в н/к." w:value="Общее состояние улучшилось, гликемия нормализовалась, уменьшились боли в н/к."/>
-            <w:listItem w:displayText="За период стац лечения корригированы дозы инсулина. Уменьшились боли в н/к" w:value="За период стац лечения корригированы дозы инсулина. Уменьшились боли в н/к"/>
-          </w:comboBox>
-        </w:sdtPr>
-        <w:sdtEndPr/>
-        <w:sdtContent>
-          <w:r>
-            <w:rPr>
-              <w:lang w:val="ru-RU"/>
-            </w:rPr>
-            <w:t xml:space="preserve">Общее состояние улучшилось, гликемия </w:t>
-          </w:r>
-          <w:r>
-            <w:rPr>
-              <w:lang w:val="ru-RU"/>
-            </w:rPr>
-            <w:t>нормализовалась</w:t>
-          </w:r>
-          <w:r>
-            <w:rPr>
-              <w:lang w:val="ru-RU"/>
-            </w:rPr>
-            <w:t>, уменьшились боли в н/к.</w:t>
-          </w:r>
-        </w:sdtContent>
-      </w:sdt>
-      <w:r>
-        <w:rPr>
-          <w:lang w:val="ru-RU"/>
-        </w:rPr>
-        <w:t xml:space="preserve"> </w:t>
-      </w:r>
-      <w:r>
-        <w:rPr>
-          <w:sz w:val="28"/>
-          <w:lang w:val="ru-RU"/>
-        </w:rPr>
-        <w:t xml:space="preserve">АД  </w:t>
-      </w:r>
-      <w:proofErr w:type="gramStart"/>
-      <w:r>
-        <w:rPr>
-          <w:sz w:val="28"/>
-          <w:lang w:val="ru-RU"/>
-        </w:rPr>
-        <w:t>мм</w:t>
-      </w:r>
-      <w:proofErr w:type="gramEnd"/>
-      <w:r>
-        <w:rPr>
-          <w:sz w:val="28"/>
-          <w:lang w:val="ru-RU"/>
-        </w:rPr>
-        <w:t xml:space="preserve"> рт. ст. </w:t>
-      </w:r>
-      <w:sdt>
-        <w:sdtPr>
-          <w:rPr>
-            <w:lang w:val="ru-RU"/>
-          </w:rPr>
-          <w:id w:val="-1648660069"/>
-          <w:placeholder>
-            <w:docPart w:val="BA1FB41A1B0F4FDF8B14D2F6319521D6"/>
-          </w:placeholder>
-          <w:dropDownList>
-            <w:listItem w:displayText=" " w:value=" "/>
-            <w:listItem w:displayText="Согласно клинического протокола и на основании приказа УЗО от 14.06.12 №355, приказа ЛПУ от 27.02.17 №81-з комиссионно, больной переведен на  " w:value="Согласно клинического протокола и на основании приказа УЗО от 14.06.12 №355, приказа ЛПУ от 27.02.17 №81-з комиссионно, больной переведен на  "/>
-          </w:dropDownList>
-        </w:sdtPr>
-        <w:sdtEndPr/>
-        <w:sdtContent>
-          <w:r>
-            <w:rPr>
-              <w:lang w:val="ru-RU"/>
-            </w:rPr>
-            <w:t xml:space="preserve"> </w:t>
-          </w:r>
-        </w:sdtContent>
-      </w:sdt>
-      <w:r>
-        <w:rPr>
-          <w:sz w:val="28"/>
-          <w:lang w:val="ru-RU"/>
-        </w:rPr>
-        <w:t xml:space="preserve">  </w:t>
-      </w:r>
-      <w:r>
-        <w:rPr>
-          <w:sz w:val="28"/>
-          <w:lang w:val="ru-RU"/>
-        </w:rPr>
-        <w:t xml:space="preserve"> </w:t>
-      </w:r>
-      <w:sdt>
-        <w:sdtPr>
-          <w:rPr>
-            <w:sz w:val="20"/>
-            <w:szCs w:val="20"/>
             <w:lang w:val="ru-RU"/>
           </w:rPr>
           <w:id w:val="-698077397"/>
@@ -7779,24 +5576,268 @@
         <w:sdtContent>
           <w:r>
             <w:rPr>
-              <w:sz w:val="20"/>
-              <w:szCs w:val="20"/>
+              <w:lang w:val="ru-RU"/>
+            </w:rPr>
+            <w:t xml:space="preserve">Пациент ознакомлен с постановлением КМУ 29.03.16 № 239 </w:t>
+          </w:r>
+          <w:proofErr w:type="spellStart"/>
+          <w:r>
+            <w:rPr>
+              <w:lang w:val="ru-RU"/>
+            </w:rPr>
+            <w:t>щодо</w:t>
+          </w:r>
+          <w:proofErr w:type="spellEnd"/>
+          <w:r>
+            <w:rPr>
+              <w:lang w:val="ru-RU"/>
+            </w:rPr>
+            <w:t xml:space="preserve"> «</w:t>
+          </w:r>
+          <w:proofErr w:type="spellStart"/>
+          <w:r>
+            <w:rPr>
+              <w:lang w:val="ru-RU"/>
+            </w:rPr>
+            <w:t>Перелiку</w:t>
+          </w:r>
+          <w:proofErr w:type="spellEnd"/>
+          <w:r>
+            <w:rPr>
+              <w:lang w:val="ru-RU"/>
+            </w:rPr>
+            <w:t xml:space="preserve"> </w:t>
+          </w:r>
+          <w:proofErr w:type="spellStart"/>
+          <w:r>
+            <w:rPr>
+              <w:lang w:val="ru-RU"/>
+            </w:rPr>
+            <w:t>хворих</w:t>
+          </w:r>
+          <w:proofErr w:type="spellEnd"/>
+          <w:r>
+            <w:rPr>
+              <w:lang w:val="ru-RU"/>
+            </w:rPr>
+            <w:t xml:space="preserve"> на </w:t>
+          </w:r>
+          <w:proofErr w:type="spellStart"/>
+          <w:r>
+            <w:rPr>
+              <w:lang w:val="ru-RU"/>
+            </w:rPr>
+            <w:t>цукровий</w:t>
+          </w:r>
+          <w:proofErr w:type="spellEnd"/>
+          <w:r>
+            <w:rPr>
+              <w:lang w:val="ru-RU"/>
+            </w:rPr>
+            <w:t xml:space="preserve"> </w:t>
+          </w:r>
+          <w:proofErr w:type="spellStart"/>
+          <w:r>
+            <w:rPr>
+              <w:lang w:val="ru-RU"/>
+            </w:rPr>
+            <w:t>дiабет</w:t>
+          </w:r>
+          <w:proofErr w:type="spellEnd"/>
+          <w:r>
+            <w:rPr>
+              <w:lang w:val="ru-RU"/>
+            </w:rPr>
+            <w:t xml:space="preserve"> для </w:t>
+          </w:r>
+          <w:proofErr w:type="spellStart"/>
+          <w:r>
+            <w:rPr>
+              <w:lang w:val="ru-RU"/>
+            </w:rPr>
+            <w:t>вiдшкодування</w:t>
+          </w:r>
+          <w:proofErr w:type="spellEnd"/>
+          <w:r>
+            <w:rPr>
+              <w:lang w:val="ru-RU"/>
+            </w:rPr>
+            <w:t xml:space="preserve"> </w:t>
+          </w:r>
+          <w:proofErr w:type="spellStart"/>
+          <w:r>
+            <w:rPr>
+              <w:lang w:val="ru-RU"/>
+            </w:rPr>
+            <w:t>вартостi</w:t>
+          </w:r>
+          <w:proofErr w:type="spellEnd"/>
+          <w:r>
+            <w:rPr>
+              <w:lang w:val="ru-RU"/>
+            </w:rPr>
+            <w:t xml:space="preserve"> </w:t>
+          </w:r>
+          <w:proofErr w:type="spellStart"/>
+          <w:r>
+            <w:rPr>
+              <w:lang w:val="ru-RU"/>
+            </w:rPr>
+            <w:t>препаратiв</w:t>
+          </w:r>
+          <w:proofErr w:type="spellEnd"/>
+          <w:r>
+            <w:rPr>
+              <w:lang w:val="ru-RU"/>
+            </w:rPr>
+            <w:t xml:space="preserve"> </w:t>
+          </w:r>
+          <w:proofErr w:type="spellStart"/>
+          <w:r>
+            <w:rPr>
+              <w:lang w:val="ru-RU"/>
+            </w:rPr>
+            <w:t>iнсулiну</w:t>
+          </w:r>
+          <w:proofErr w:type="spellEnd"/>
+          <w:r>
+            <w:rPr>
+              <w:lang w:val="ru-RU"/>
+            </w:rPr>
+            <w:t xml:space="preserve">» </w:t>
+          </w:r>
+        </w:sdtContent>
+      </w:sdt>
+      <w:r>
+        <w:rPr>
+          <w:lang w:val="ru-RU"/>
+        </w:rPr>
+        <w:t xml:space="preserve"> от перевода на генно-инженерные виды отказалась </w:t>
+      </w:r>
+      <w:proofErr w:type="gramStart"/>
+      <w:r>
+        <w:rPr>
+          <w:lang w:val="ru-RU"/>
+        </w:rPr>
+        <w:t xml:space="preserve">( </w:t>
+      </w:r>
+      <w:proofErr w:type="gramEnd"/>
+      <w:r>
+        <w:rPr>
+          <w:lang w:val="ru-RU"/>
+        </w:rPr>
+        <w:t xml:space="preserve">НвА1с 8%). Подобраны дозы Лантус, </w:t>
+      </w:r>
+      <w:proofErr w:type="spellStart"/>
+      <w:r>
+        <w:rPr>
+          <w:lang w:val="ru-RU"/>
+        </w:rPr>
+        <w:t>Новорапид</w:t>
+      </w:r>
+      <w:proofErr w:type="spellEnd"/>
+      <w:r>
+        <w:rPr>
+          <w:lang w:val="ru-RU"/>
+        </w:rPr>
+        <w:t xml:space="preserve">. Гипогликемические состояния ночью не </w:t>
+      </w:r>
+      <w:proofErr w:type="gramStart"/>
+      <w:r>
+        <w:rPr>
+          <w:lang w:val="ru-RU"/>
+        </w:rPr>
+        <w:t>отмечаются</w:t>
+      </w:r>
+      <w:proofErr w:type="gramEnd"/>
+      <w:r>
+        <w:rPr>
+          <w:lang w:val="ru-RU"/>
+        </w:rPr>
+        <w:t xml:space="preserve"> </w:t>
+      </w:r>
+      <w:sdt>
+        <w:sdtPr>
+          <w:rPr>
+            <w:lang w:val="ru-RU"/>
+          </w:rPr>
+          <w:id w:val="1801420885"/>
+          <w:placeholder>
+            <w:docPart w:val="C863C515BA3647A387A564A5B164BE87"/>
+          </w:placeholder>
+          <w:comboBox>
+            <w:listItem w:displayText="Общее состояние улучшилось, гликемия нормализовалась, уменьшились боли в н/к." w:value="Общее состояние улучшилось, гликемия нормализовалась, уменьшились боли в н/к."/>
+            <w:listItem w:displayText="За период стац лечения корригированы дозы инсулина. Уменьшились боли в н/к" w:value="За период стац лечения корригированы дозы инсулина. Уменьшились боли в н/к"/>
+          </w:comboBox>
+        </w:sdtPr>
+        <w:sdtContent>
+          <w:r>
+            <w:rPr>
+              <w:lang w:val="ru-RU"/>
+            </w:rPr>
+            <w:t xml:space="preserve">Общее состояние улучшилось, </w:t>
+          </w:r>
+          <w:r>
+            <w:rPr>
+              <w:lang w:val="ru-RU"/>
+            </w:rPr>
+            <w:t>уменьшились</w:t>
+          </w:r>
+          <w:r>
+            <w:rPr>
+              <w:lang w:val="ru-RU"/>
+            </w:rPr>
+            <w:t xml:space="preserve"> боли в н/к.</w:t>
+          </w:r>
+        </w:sdtContent>
+      </w:sdt>
+      <w:r>
+        <w:rPr>
+          <w:lang w:val="ru-RU"/>
+        </w:rPr>
+        <w:t xml:space="preserve"> АД </w:t>
+      </w:r>
+      <w:r>
+        <w:rPr>
+          <w:lang w:val="ru-RU"/>
+        </w:rPr>
+        <w:t>120/80</w:t>
+      </w:r>
+      <w:r>
+        <w:rPr>
+          <w:lang w:val="ru-RU"/>
+        </w:rPr>
+        <w:t xml:space="preserve"> мм рт. ст. </w:t>
+      </w:r>
+      <w:sdt>
+        <w:sdtPr>
+          <w:rPr>
+            <w:lang w:val="ru-RU"/>
+          </w:rPr>
+          <w:id w:val="-1648660069"/>
+          <w:placeholder>
+            <w:docPart w:val="9EB78F0C63354EC9B9371EB4AD5A826F"/>
+          </w:placeholder>
+          <w:dropDownList>
+            <w:listItem w:displayText=" " w:value=" "/>
+            <w:listItem w:displayText="Согласно клинического протокола и на основании приказа УЗО от 14.06.12 №355, приказа ЛПУ от 27.02.17 №81-з комиссионно, больной переведен на  " w:value="Согласно клинического протокола и на основании приказа УЗО от 14.06.12 №355, приказа ЛПУ от 27.02.17 №81-з комиссионно, больной переведен на  "/>
+          </w:dropDownList>
+        </w:sdtPr>
+        <w:sdtContent>
+          <w:r>
+            <w:rPr>
               <w:lang w:val="ru-RU"/>
             </w:rPr>
             <w:t xml:space="preserve"> </w:t>
           </w:r>
         </w:sdtContent>
       </w:sdt>
-    </w:p>
-    <w:p>
-      <w:pPr>
-        <w:ind w:left="-567"/>
-        <w:jc w:val="both"/>
-        <w:rPr>
-          <w:sz w:val="28"/>
-          <w:lang w:val="ru-RU"/>
-        </w:rPr>
-      </w:pPr>
+      <w:r>
+        <w:rPr>
+          <w:lang w:val="ru-RU"/>
+        </w:rPr>
+        <w:t xml:space="preserve"> </w:t>
+      </w:r>
     </w:p>
     <w:p>
       <w:pPr>
@@ -8108,7 +6149,31 @@
         <w:rPr>
           <w:lang w:val="ru-RU"/>
         </w:rPr>
-        <w:t>/з- ед., п/о- ед., п/у</w:t>
+        <w:t>/з-</w:t>
+      </w:r>
+      <w:r>
+        <w:rPr>
+          <w:lang w:val="ru-RU"/>
+        </w:rPr>
+        <w:t>9-11</w:t>
+      </w:r>
+      <w:r>
+        <w:rPr>
+          <w:lang w:val="ru-RU"/>
+        </w:rPr>
+        <w:t xml:space="preserve"> ед., п/о-</w:t>
+      </w:r>
+      <w:r>
+        <w:rPr>
+          <w:lang w:val="ru-RU"/>
+        </w:rPr>
+        <w:t>8-10</w:t>
+      </w:r>
+      <w:r>
+        <w:rPr>
+          <w:lang w:val="ru-RU"/>
+        </w:rPr>
+        <w:t>ед., п/у</w:t>
       </w:r>
       <w:r>
         <w:rPr>
@@ -8120,7 +6185,19 @@
         <w:rPr>
           <w:lang w:val="ru-RU"/>
         </w:rPr>
-        <w:t xml:space="preserve">- ед.,  </w:t>
+        <w:t>-</w:t>
+      </w:r>
+      <w:r>
+        <w:rPr>
+          <w:lang w:val="ru-RU"/>
+        </w:rPr>
+        <w:t>5-7</w:t>
+      </w:r>
+      <w:r>
+        <w:rPr>
+          <w:lang w:val="ru-RU"/>
+        </w:rPr>
+        <w:t xml:space="preserve"> ед.,  </w:t>
       </w:r>
       <w:r>
         <w:rPr>
@@ -8138,7 +6215,19 @@
         <w:rPr>
           <w:lang w:val="ru-RU"/>
         </w:rPr>
-        <w:t xml:space="preserve">   ед.</w:t>
+        <w:t xml:space="preserve"> </w:t>
+      </w:r>
+      <w:r>
+        <w:rPr>
+          <w:lang w:val="ru-RU"/>
+        </w:rPr>
+        <w:t xml:space="preserve"> 25-27 ед.</w:t>
+      </w:r>
+      <w:r>
+        <w:rPr>
+          <w:lang w:val="ru-RU"/>
+        </w:rPr>
+        <w:t xml:space="preserve">  ед.</w:t>
       </w:r>
     </w:p>
     <w:p>
@@ -8183,7 +6272,7 @@
         <w:rPr>
           <w:lang w:val="ru-RU"/>
         </w:rPr>
-        <w:t>6</w:t>
+        <w:t>3</w:t>
       </w:r>
       <w:r>
         <w:rPr>
@@ -8298,7 +6387,13 @@
         <w:rPr>
           <w:lang w:val="ru-RU"/>
         </w:rPr>
-        <w:t>10 мг</w:t>
+        <w:t>5</w:t>
+      </w:r>
+      <w:r>
+        <w:rPr>
+          <w:lang w:val="ru-RU"/>
+        </w:rPr>
+        <w:t xml:space="preserve"> мг</w:t>
       </w:r>
       <w:r>
         <w:rPr>
@@ -8472,7 +6567,21 @@
             <w:rPr>
               <w:lang w:val="ru-RU"/>
             </w:rPr>
-            <w:t>Гипотензивная терапия:</w:t>
+            <w:t xml:space="preserve">С </w:t>
+          </w:r>
+          <w:proofErr w:type="spellStart"/>
+          <w:r>
+            <w:rPr>
+              <w:lang w:val="ru-RU"/>
+            </w:rPr>
+            <w:t>нефропротекторной</w:t>
+          </w:r>
+          <w:proofErr w:type="spellEnd"/>
+          <w:r>
+            <w:rPr>
+              <w:lang w:val="ru-RU"/>
+            </w:rPr>
+            <w:t xml:space="preserve"> целью:</w:t>
           </w:r>
         </w:sdtContent>
       </w:sdt>
@@ -8486,48 +6595,34 @@
         <w:rPr>
           <w:lang w:val="ru-RU"/>
         </w:rPr>
-        <w:t>налаприл 5 мг утром,</w:t>
-      </w:r>
-      <w:r>
-        <w:rPr>
-          <w:lang w:val="ru-RU"/>
-        </w:rPr>
-        <w:t xml:space="preserve"> </w:t>
-      </w:r>
-      <w:proofErr w:type="spellStart"/>
-      <w:r>
-        <w:rPr>
-          <w:lang w:val="ru-RU"/>
-        </w:rPr>
-        <w:t>индапрес</w:t>
-      </w:r>
-      <w:proofErr w:type="spellEnd"/>
-      <w:r>
-        <w:rPr>
-          <w:lang w:val="ru-RU"/>
-        </w:rPr>
-        <w:t xml:space="preserve"> (</w:t>
-      </w:r>
-      <w:proofErr w:type="spellStart"/>
-      <w:r>
-        <w:rPr>
-          <w:lang w:val="ru-RU"/>
-        </w:rPr>
-        <w:t>индап</w:t>
-      </w:r>
-      <w:proofErr w:type="spellEnd"/>
-      <w:r>
-        <w:rPr>
-          <w:lang w:val="ru-RU"/>
-        </w:rPr>
-        <w:t xml:space="preserve">) 2,5 мг утром, </w:t>
-      </w:r>
-      <w:r>
-        <w:rPr>
-          <w:lang w:val="ru-RU"/>
-        </w:rPr>
-        <w:t xml:space="preserve"> кардиомагнил  1 т. вечер. Контр. АД. </w:t>
-      </w:r>
+        <w:t xml:space="preserve">налаприл </w:t>
+      </w:r>
+      <w:r>
+        <w:rPr>
+          <w:lang w:val="ru-RU"/>
+        </w:rPr>
+        <w:t>2,</w:t>
+      </w:r>
+      <w:r>
+        <w:rPr>
+          <w:lang w:val="ru-RU"/>
+        </w:rPr>
+        <w:t xml:space="preserve">5 мг </w:t>
+      </w:r>
+      <w:r>
+        <w:rPr>
+          <w:lang w:val="ru-RU"/>
+        </w:rPr>
+        <w:t>1-1/2 т утром  контроль АД</w:t>
+      </w:r>
+      <w:proofErr w:type="gramStart"/>
+      <w:r>
+        <w:rPr>
+          <w:lang w:val="ru-RU"/>
+        </w:rPr>
+        <w:t xml:space="preserve">,. </w:t>
+      </w:r>
+      <w:proofErr w:type="gramEnd"/>
     </w:p>
     <w:p>
       <w:pPr>
@@ -8567,15 +6662,9 @@
             <w:rPr>
               <w:lang w:val="ru-RU"/>
             </w:rPr>
-            <w:t>Диалипон</w:t>
+            <w:t>Тиогамма</w:t>
           </w:r>
           <w:proofErr w:type="spellEnd"/>
-          <w:r>
-            <w:rPr>
-              <w:lang w:val="ru-RU"/>
-            </w:rPr>
-            <w:t xml:space="preserve"> </w:t>
-          </w:r>
         </w:sdtContent>
       </w:sdt>
       <w:r>
@@ -8610,387 +6699,12 @@
         </w:rPr>
         <w:t xml:space="preserve"> мес., </w:t>
       </w:r>
-      <w:proofErr w:type="spellStart"/>
-      <w:r>
-        <w:rPr>
-          <w:lang w:val="ru-RU"/>
-        </w:rPr>
-        <w:t>нейрорубин</w:t>
-      </w:r>
-      <w:proofErr w:type="spellEnd"/>
-      <w:r>
-        <w:rPr>
-          <w:lang w:val="ru-RU"/>
-        </w:rPr>
-        <w:t xml:space="preserve"> форте 1т./</w:t>
-      </w:r>
-      <w:proofErr w:type="spellStart"/>
-      <w:r>
-        <w:rPr>
-          <w:lang w:val="ru-RU"/>
-        </w:rPr>
-        <w:t>сут</w:t>
-      </w:r>
-      <w:proofErr w:type="spellEnd"/>
-      <w:r>
-        <w:rPr>
-          <w:lang w:val="ru-RU"/>
-        </w:rPr>
-        <w:t>.</w:t>
-      </w:r>
-      <w:r>
-        <w:rPr>
-          <w:lang w:val="ru-RU"/>
-        </w:rPr>
-        <w:t>, (</w:t>
-      </w:r>
-      <w:proofErr w:type="spellStart"/>
-      <w:r>
-        <w:rPr>
-          <w:lang w:val="ru-RU"/>
-        </w:rPr>
-        <w:t>мильгамма</w:t>
-      </w:r>
-      <w:proofErr w:type="spellEnd"/>
-      <w:r>
-        <w:rPr>
-          <w:lang w:val="ru-RU"/>
-        </w:rPr>
-        <w:t xml:space="preserve"> 1т.*3р/д.</w:t>
-      </w:r>
-      <w:r>
-        <w:rPr>
-          <w:lang w:val="ru-RU"/>
-        </w:rPr>
-        <w:t xml:space="preserve">, </w:t>
-      </w:r>
-      <w:proofErr w:type="spellStart"/>
-      <w:r>
-        <w:rPr>
-          <w:lang w:val="ru-RU"/>
-        </w:rPr>
-        <w:t>витаксон</w:t>
-      </w:r>
-      <w:proofErr w:type="spellEnd"/>
-      <w:r>
-        <w:rPr>
-          <w:lang w:val="ru-RU"/>
-        </w:rPr>
-        <w:t xml:space="preserve"> 1т. *</w:t>
-      </w:r>
-      <w:r>
-        <w:rPr>
-          <w:lang w:val="ru-RU"/>
-        </w:rPr>
-        <w:t>3</w:t>
-      </w:r>
-      <w:r>
-        <w:rPr>
-          <w:lang w:val="ru-RU"/>
-        </w:rPr>
-        <w:t>р/д.</w:t>
-      </w:r>
-      <w:r>
-        <w:rPr>
-          <w:lang w:val="ru-RU"/>
-        </w:rPr>
-        <w:t>)</w:t>
-      </w:r>
-      <w:r>
-        <w:rPr>
-          <w:lang w:val="ru-RU"/>
-        </w:rPr>
-        <w:t xml:space="preserve"> </w:t>
-      </w:r>
-      <w:r>
-        <w:rPr>
-          <w:lang w:val="ru-RU"/>
-        </w:rPr>
-        <w:t>1 мес.</w:t>
-      </w:r>
-      <w:r>
-        <w:rPr>
-          <w:lang w:val="ru-RU"/>
-        </w:rPr>
-        <w:t>, актовегин 200 мг *2р/д. 1 мес.</w:t>
-      </w:r>
-      <w:r>
-        <w:rPr>
-          <w:lang w:val="ru-RU"/>
-        </w:rPr>
-        <w:t xml:space="preserve"> </w:t>
-      </w:r>
-      <w:sdt>
-        <w:sdtPr>
-          <w:rPr>
-            <w:lang w:val="ru-RU"/>
-          </w:rPr>
-          <w:id w:val="-483400330"/>
-          <w:placeholder>
-            <w:docPart w:val="DefaultPlaceholder_1082065159"/>
-          </w:placeholder>
-          <w:comboBox>
-            <w:listItem w:displayText=" " w:value=" "/>
-            <w:listItem w:displayText="нуклео ЦМФ 1т. *2р/д 20 дней" w:value="нуклео ЦМФ 1т. *2р/д 20 дней"/>
-          </w:comboBox>
-        </w:sdtPr>
-        <w:sdtEndPr/>
-        <w:sdtContent>
-          <w:r>
-            <w:rPr>
-              <w:lang w:val="ru-RU"/>
-            </w:rPr>
-            <w:t xml:space="preserve"> </w:t>
-          </w:r>
-        </w:sdtContent>
-      </w:sdt>
-    </w:p>
-    <w:p>
-      <w:pPr>
-        <w:numPr>
-          <w:ilvl w:val="0"/>
-          <w:numId w:val="2"/>
-        </w:numPr>
-        <w:ind w:left="-142"/>
-        <w:jc w:val="both"/>
-        <w:rPr>
-          <w:lang w:val="ru-RU"/>
-        </w:rPr>
-      </w:pPr>
-      <w:r>
-        <w:rPr>
-          <w:lang w:val="ru-RU"/>
-        </w:rPr>
-        <w:t>УЗИ щит</w:t>
-      </w:r>
-      <w:proofErr w:type="gramStart"/>
-      <w:r>
-        <w:rPr>
-          <w:lang w:val="ru-RU"/>
-        </w:rPr>
-        <w:t>.</w:t>
-      </w:r>
-      <w:proofErr w:type="gramEnd"/>
-      <w:r>
-        <w:rPr>
-          <w:lang w:val="ru-RU"/>
-        </w:rPr>
-        <w:t xml:space="preserve"> </w:t>
-      </w:r>
-      <w:proofErr w:type="gramStart"/>
-      <w:r>
-        <w:rPr>
-          <w:lang w:val="ru-RU"/>
-        </w:rPr>
-        <w:t>ж</w:t>
-      </w:r>
-      <w:proofErr w:type="gramEnd"/>
-      <w:r>
-        <w:rPr>
-          <w:lang w:val="ru-RU"/>
-        </w:rPr>
-        <w:t xml:space="preserve">елезы 1р. в год. </w:t>
-      </w:r>
-      <w:r>
-        <w:rPr>
-          <w:lang w:val="ru-RU"/>
-        </w:rPr>
-        <w:t>Контр ТТГ 1р в 6 мес.</w:t>
-      </w:r>
-    </w:p>
-    <w:p>
-      <w:pPr>
-        <w:numPr>
-          <w:ilvl w:val="0"/>
-          <w:numId w:val="2"/>
-        </w:numPr>
-        <w:ind w:left="-142"/>
-        <w:jc w:val="both"/>
-        <w:rPr>
-          <w:lang w:val="ru-RU"/>
-        </w:rPr>
-      </w:pPr>
-      <w:r>
-        <w:rPr>
-          <w:lang w:val="ru-RU"/>
-        </w:rPr>
-        <w:t>Б/</w:t>
-      </w:r>
-      <w:proofErr w:type="gramStart"/>
-      <w:r>
-        <w:rPr>
-          <w:lang w:val="ru-RU"/>
-        </w:rPr>
-        <w:t>л</w:t>
-      </w:r>
-      <w:proofErr w:type="gramEnd"/>
-      <w:r>
-        <w:rPr>
-          <w:lang w:val="ru-RU"/>
-        </w:rPr>
-        <w:t xml:space="preserve"> серия. </w:t>
-      </w:r>
-      <w:r>
-        <w:rPr>
-          <w:lang w:val="ru-RU"/>
-        </w:rPr>
-        <w:t>АД</w:t>
-      </w:r>
-      <w:r>
-        <w:rPr>
-          <w:lang w:val="ru-RU"/>
-        </w:rPr>
-        <w:t>Л</w:t>
-      </w:r>
-      <w:r>
-        <w:rPr>
-          <w:lang w:val="ru-RU"/>
-        </w:rPr>
-        <w:t xml:space="preserve">  №  </w:t>
-      </w:r>
-      <w:r>
-        <w:rPr>
-          <w:lang w:val="ru-RU"/>
-        </w:rPr>
-        <w:t>1775</w:t>
-      </w:r>
-      <w:r>
-        <w:rPr>
-          <w:lang w:val="ru-RU"/>
-        </w:rPr>
-        <w:t xml:space="preserve">     с </w:t>
-      </w:r>
-      <w:r>
-        <w:rPr>
-          <w:lang w:val="ru-RU"/>
-        </w:rPr>
-        <w:fldChar w:fldCharType="begin"/>
-      </w:r>
-      <w:r>
-        <w:rPr>
-          <w:lang w:val="ru-RU"/>
-        </w:rPr>
-        <w:instrText xml:space="preserve"> REF c \h </w:instrText>
-      </w:r>
-      <w:r>
-        <w:rPr>
-          <w:lang w:val="ru-RU"/>
-        </w:rPr>
-      </w:r>
-      <w:r>
-        <w:rPr>
-          <w:lang w:val="ru-RU"/>
-        </w:rPr>
-        <w:fldChar w:fldCharType="separate"/>
-      </w:r>
-      <w:r>
-        <w:rPr>
-          <w:sz w:val="28"/>
-          <w:lang w:val="ru-RU"/>
-        </w:rPr>
-        <w:t xml:space="preserve">06.18 </w:t>
-      </w:r>
-      <w:r>
-        <w:rPr>
-          <w:sz w:val="28"/>
-          <w:lang w:val="ru-RU"/>
-        </w:rPr>
-        <w:t xml:space="preserve">. </w:t>
-      </w:r>
-      <w:r>
-        <w:rPr>
-          <w:lang w:val="ru-RU"/>
-        </w:rPr>
-        <w:fldChar w:fldCharType="end"/>
-      </w:r>
-      <w:r>
-        <w:rPr>
-          <w:lang w:val="ru-RU"/>
-        </w:rPr>
-        <w:t xml:space="preserve"> </w:t>
-      </w:r>
-      <w:r>
-        <w:rPr>
-          <w:lang w:val="ru-RU"/>
-        </w:rPr>
-        <w:t xml:space="preserve">по  </w:t>
-      </w:r>
-      <w:r>
-        <w:rPr>
-          <w:lang w:val="ru-RU"/>
-        </w:rPr>
-        <w:fldChar w:fldCharType="begin"/>
-      </w:r>
-      <w:r>
-        <w:rPr>
-          <w:lang w:val="ru-RU"/>
-        </w:rPr>
-        <w:instrText xml:space="preserve"> REF по \h </w:instrText>
-      </w:r>
-      <w:r>
-        <w:rPr>
-          <w:lang w:val="ru-RU"/>
-        </w:rPr>
-      </w:r>
-      <w:r>
-        <w:rPr>
-          <w:lang w:val="ru-RU"/>
-        </w:rPr>
-        <w:fldChar w:fldCharType="separate"/>
-      </w:r>
-      <w:r>
-        <w:rPr>
-          <w:sz w:val="28"/>
-          <w:lang w:val="ru-RU"/>
-        </w:rPr>
-        <w:t xml:space="preserve">  .06.18 </w:t>
-      </w:r>
-      <w:r>
-        <w:rPr>
-          <w:sz w:val="28"/>
-          <w:lang w:val="ru-RU"/>
-        </w:rPr>
-        <w:t xml:space="preserve"> </w:t>
-      </w:r>
-      <w:r>
-        <w:rPr>
-          <w:lang w:val="ru-RU"/>
-        </w:rPr>
-        <w:fldChar w:fldCharType="end"/>
-      </w:r>
-      <w:r>
-        <w:rPr>
-          <w:lang w:val="ru-RU"/>
-        </w:rPr>
-        <w:t>к труду     .</w:t>
-      </w:r>
-      <w:r>
-        <w:rPr>
-          <w:lang w:val="ru-RU"/>
-        </w:rPr>
-        <w:t>06</w:t>
-      </w:r>
-      <w:r>
-        <w:rPr>
-          <w:lang w:val="ru-RU"/>
-        </w:rPr>
-        <w:t>.18</w:t>
-      </w:r>
-      <w:r>
-        <w:rPr>
-          <w:lang w:val="ru-RU"/>
-        </w:rPr>
-        <w:t xml:space="preserve"> </w:t>
-      </w:r>
-    </w:p>
-    <w:p>
-      <w:pPr>
-        <w:ind w:left="-142"/>
-        <w:jc w:val="both"/>
-        <w:rPr>
-          <w:lang w:val="ru-RU"/>
-        </w:rPr>
-      </w:pPr>
+      <w:r>
+        <w:rPr>
+          <w:lang w:val="ru-RU"/>
+        </w:rPr>
+        <w:t xml:space="preserve"> нейрокобал1т 1р/д 1 мес. </w:t>
+      </w:r>
     </w:p>
     <w:p>
       <w:pPr>
@@ -10489,7 +8203,7 @@
     </w:docPart>
     <w:docPart>
       <w:docPartPr>
-        <w:name w:val="FBFC6A18E07A484F9E976562E903BEB7"/>
+        <w:name w:val="C863C515BA3647A387A564A5B164BE87"/>
         <w:category>
           <w:name w:val="Общие"/>
           <w:gallery w:val="placeholder"/>
@@ -10500,12 +8214,12 @@
         <w:behaviors>
           <w:behavior w:val="content"/>
         </w:behaviors>
-        <w:guid w:val="{E5D938F3-E00E-4F48-ACDE-E2E2655275DF}"/>
+        <w:guid w:val="{CAA7B4DD-FAB8-4AFF-B171-F49C0EA912EC}"/>
       </w:docPartPr>
       <w:docPartBody>
         <w:p>
           <w:pPr>
-            <w:pStyle w:val="FBFC6A18E07A484F9E976562E903BEB7"/>
+            <w:pStyle w:val="C863C515BA3647A387A564A5B164BE87"/>
           </w:pPr>
           <w:r>
             <w:rPr>
@@ -10518,7 +8232,7 @@
     </w:docPart>
     <w:docPart>
       <w:docPartPr>
-        <w:name w:val="DB435B1E68954750936FB322747598D2"/>
+        <w:name w:val="9EB78F0C63354EC9B9371EB4AD5A826F"/>
         <w:category>
           <w:name w:val="Общие"/>
           <w:gallery w:val="placeholder"/>
@@ -10529,100 +8243,12 @@
         <w:behaviors>
           <w:behavior w:val="content"/>
         </w:behaviors>
-        <w:guid w:val="{7122C427-55FD-49A2-B369-ED6DAFC67A8F}"/>
+        <w:guid w:val="{99B7A04C-C710-4DE4-BAD1-28565BD04C4F}"/>
       </w:docPartPr>
       <w:docPartBody>
         <w:p>
           <w:pPr>
-            <w:pStyle w:val="DB435B1E68954750936FB322747598D2"/>
-          </w:pPr>
-          <w:r>
-            <w:rPr>
-              <w:rStyle w:val="a3"/>
-            </w:rPr>
-            <w:t>Выберите элемент.</w:t>
-          </w:r>
-        </w:p>
-      </w:docPartBody>
-    </w:docPart>
-    <w:docPart>
-      <w:docPartPr>
-        <w:name w:val="5917FEE754784A0BA4173B51A4E1CE95"/>
-        <w:category>
-          <w:name w:val="Общие"/>
-          <w:gallery w:val="placeholder"/>
-        </w:category>
-        <w:types>
-          <w:type w:val="bbPlcHdr"/>
-        </w:types>
-        <w:behaviors>
-          <w:behavior w:val="content"/>
-        </w:behaviors>
-        <w:guid w:val="{92F74F23-8C0C-424C-A12C-19EB4EDE41E3}"/>
-      </w:docPartPr>
-      <w:docPartBody>
-        <w:p>
-          <w:pPr>
-            <w:pStyle w:val="5917FEE754784A0BA4173B51A4E1CE95"/>
-          </w:pPr>
-          <w:r>
-            <w:rPr>
-              <w:rStyle w:val="a3"/>
-            </w:rPr>
-            <w:t>Выберите элемент.</w:t>
-          </w:r>
-        </w:p>
-      </w:docPartBody>
-    </w:docPart>
-    <w:docPart>
-      <w:docPartPr>
-        <w:name w:val="3755473979B24CB896600859156E5B44"/>
-        <w:category>
-          <w:name w:val="Общие"/>
-          <w:gallery w:val="placeholder"/>
-        </w:category>
-        <w:types>
-          <w:type w:val="bbPlcHdr"/>
-        </w:types>
-        <w:behaviors>
-          <w:behavior w:val="content"/>
-        </w:behaviors>
-        <w:guid w:val="{35ADD998-FB1D-4645-8529-4E1530D78CF8}"/>
-      </w:docPartPr>
-      <w:docPartBody>
-        <w:p>
-          <w:pPr>
-            <w:pStyle w:val="3755473979B24CB896600859156E5B441"/>
-          </w:pPr>
-          <w:r>
-            <w:rPr>
-              <w:rStyle w:val="a3"/>
-              <w:lang w:val="ru-RU"/>
-            </w:rPr>
-            <w:t>Выберите элемент.</w:t>
-          </w:r>
-        </w:p>
-      </w:docPartBody>
-    </w:docPart>
-    <w:docPart>
-      <w:docPartPr>
-        <w:name w:val="BA1FB41A1B0F4FDF8B14D2F6319521D6"/>
-        <w:category>
-          <w:name w:val="Общие"/>
-          <w:gallery w:val="placeholder"/>
-        </w:category>
-        <w:types>
-          <w:type w:val="bbPlcHdr"/>
-        </w:types>
-        <w:behaviors>
-          <w:behavior w:val="content"/>
-        </w:behaviors>
-        <w:guid w:val="{0B0D8D27-74B6-4BA4-9C83-DF8271F888A5}"/>
-      </w:docPartPr>
-      <w:docPartBody>
-        <w:p>
-          <w:pPr>
-            <w:pStyle w:val="BA1FB41A1B0F4FDF8B14D2F6319521D6"/>
+            <w:pStyle w:val="9EB78F0C63354EC9B9371EB4AD5A826F"/>
           </w:pPr>
           <w:r>
             <w:rPr>
@@ -10717,6 +8343,7 @@
     <w:rsid w:val="000547EC"/>
     <w:rsid w:val="0006090D"/>
     <w:rsid w:val="0006153B"/>
+    <w:rsid w:val="000A61FC"/>
     <w:rsid w:val="000B0B90"/>
     <w:rsid w:val="00101666"/>
     <w:rsid w:val="001B01EB"/>
@@ -10744,6 +8371,7 @@
     <w:rsid w:val="007A1169"/>
     <w:rsid w:val="007E68FB"/>
     <w:rsid w:val="007F3648"/>
+    <w:rsid w:val="00811918"/>
     <w:rsid w:val="008C2D0E"/>
     <w:rsid w:val="008C5D97"/>
     <w:rsid w:val="008D1D6A"/>
@@ -10996,7 +8624,7 @@
     <w:basedOn w:val="a0"/>
     <w:uiPriority w:val="99"/>
     <w:semiHidden/>
-    <w:rsid w:val="0006090D"/>
+    <w:rsid w:val="00811918"/>
     <w:rPr>
       <w:color w:val="808080"/>
     </w:rPr>
@@ -11670,6 +9298,20 @@
   <w:style w:type="paragraph" w:customStyle="1" w:styleId="F4181B3175294A9BAA33423019BF5C90">
     <w:name w:val="F4181B3175294A9BAA33423019BF5C90"/>
     <w:rsid w:val="0006090D"/>
+    <w:rPr>
+      <w:lang w:val="uk-UA" w:eastAsia="uk-UA"/>
+    </w:rPr>
+  </w:style>
+  <w:style w:type="paragraph" w:customStyle="1" w:styleId="C863C515BA3647A387A564A5B164BE87">
+    <w:name w:val="C863C515BA3647A387A564A5B164BE87"/>
+    <w:rsid w:val="00811918"/>
+    <w:rPr>
+      <w:lang w:val="uk-UA" w:eastAsia="uk-UA"/>
+    </w:rPr>
+  </w:style>
+  <w:style w:type="paragraph" w:customStyle="1" w:styleId="9EB78F0C63354EC9B9371EB4AD5A826F">
+    <w:name w:val="9EB78F0C63354EC9B9371EB4AD5A826F"/>
+    <w:rsid w:val="00811918"/>
     <w:rPr>
       <w:lang w:val="uk-UA" w:eastAsia="uk-UA"/>
     </w:rPr>
@@ -12161,7 +9803,7 @@
 </file>
 
 <file path=customXml/itemProps1.xml><?xml version="1.0" encoding="utf-8"?>
-<ds:datastoreItem xmlns:ds="http://schemas.openxmlformats.org/officeDocument/2006/customXml" ds:itemID="{02945EB7-4E9F-4377-83C6-420109FFC149}">
+<ds:datastoreItem xmlns:ds="http://schemas.openxmlformats.org/officeDocument/2006/customXml" ds:itemID="{50B184DD-45B3-4E15-8703-0FBF6299F5B6}">
   <ds:schemaRefs>
     <ds:schemaRef ds:uri="http://schemas.openxmlformats.org/officeDocument/2006/bibliography"/>
   </ds:schemaRefs>
